--- a/simpleweb/doc/openxcap-v1.docx
+++ b/simpleweb/doc/openxcap-v1.docx
@@ -26,6 +26,7 @@
       </w:r>
     </w:p>
     <w:p>
+      <w:proofErr w:type="spellStart"/>
       <w:r>
         <w:t>O</w:t>
       </w:r>
@@ -35,6 +36,7 @@
         </w:rPr>
         <w:t>pensips</w:t>
       </w:r>
+      <w:proofErr w:type="spellEnd"/>
       <w:r>
         <w:rPr>
           <w:rFonts w:hint="eastAsia"/>
@@ -43,6 +45,7 @@
       </w:r>
     </w:p>
     <w:p>
+      <w:proofErr w:type="spellStart"/>
       <w:r>
         <w:t>O</w:t>
       </w:r>
@@ -52,6 +55,7 @@
         </w:rPr>
         <w:t>penxcap</w:t>
       </w:r>
+      <w:proofErr w:type="spellEnd"/>
       <w:r>
         <w:rPr>
           <w:rFonts w:hint="eastAsia"/>
@@ -60,6 +64,7 @@
       </w:r>
     </w:p>
     <w:p>
+      <w:proofErr w:type="spellStart"/>
       <w:r>
         <w:t>O</w:t>
       </w:r>
@@ -67,7 +72,14 @@
         <w:rPr>
           <w:rFonts w:hint="eastAsia"/>
         </w:rPr>
-        <w:t>penxcap Client</w:t>
+        <w:t>penxcap</w:t>
+      </w:r>
+      <w:proofErr w:type="spellEnd"/>
+      <w:r>
+        <w:rPr>
+          <w:rFonts w:hint="eastAsia"/>
+        </w:rPr>
+        <w:t xml:space="preserve"> Client</w:t>
       </w:r>
       <w:r>
         <w:rPr>
@@ -116,6 +128,7 @@
           <w:szCs w:val="32"/>
         </w:rPr>
       </w:pPr>
+      <w:proofErr w:type="spellStart"/>
       <w:r>
         <w:rPr>
           <w:kern w:val="0"/>
@@ -133,6 +146,7 @@
         </w:rPr>
         <w:t>cap</w:t>
       </w:r>
+      <w:proofErr w:type="spellEnd"/>
       <w:r>
         <w:rPr>
           <w:rFonts w:hint="eastAsia"/>
@@ -292,6 +306,7 @@
                 <w:szCs w:val="20"/>
               </w:rPr>
             </w:pPr>
+            <w:proofErr w:type="spellStart"/>
             <w:r>
               <w:rPr>
                 <w:rFonts w:ascii="Courier New" w:hAnsi="Courier New" w:cs="Courier New"/>
@@ -301,6 +316,7 @@
               </w:rPr>
               <w:t>int</w:t>
             </w:r>
+            <w:proofErr w:type="spellEnd"/>
             <w:r>
               <w:rPr>
                 <w:rFonts w:ascii="Courier New" w:hAnsi="Courier New" w:cs="Courier New" w:hint="eastAsia"/>
@@ -504,6 +520,7 @@
                 <w:szCs w:val="20"/>
               </w:rPr>
             </w:pPr>
+            <w:proofErr w:type="spellStart"/>
             <w:r>
               <w:rPr>
                 <w:rFonts w:ascii="Courier New" w:hAnsi="Courier New" w:cs="Courier New"/>
@@ -522,6 +539,7 @@
               </w:rPr>
               <w:t>_address</w:t>
             </w:r>
+            <w:proofErr w:type="spellEnd"/>
           </w:p>
         </w:tc>
         <w:tc>
@@ -699,6 +717,7 @@
                 <w:szCs w:val="20"/>
               </w:rPr>
             </w:pPr>
+            <w:proofErr w:type="spellStart"/>
             <w:r>
               <w:rPr>
                 <w:rFonts w:ascii="Courier New" w:hAnsi="Courier New" w:cs="Courier New" w:hint="eastAsia"/>
@@ -708,6 +727,7 @@
               </w:rPr>
               <w:t>rpid</w:t>
             </w:r>
+            <w:proofErr w:type="spellEnd"/>
           </w:p>
         </w:tc>
         <w:tc>
@@ -764,6 +784,7 @@
           <w:szCs w:val="20"/>
         </w:rPr>
       </w:pPr>
+      <w:proofErr w:type="spellStart"/>
       <w:r>
         <w:rPr>
           <w:rFonts w:ascii="Courier New" w:hAnsi="Courier New" w:cs="Courier New"/>
@@ -773,6 +794,7 @@
         </w:rPr>
         <w:t>xcap</w:t>
       </w:r>
+      <w:proofErr w:type="spellEnd"/>
       <w:r>
         <w:rPr>
           <w:rFonts w:ascii="Courier New" w:hAnsi="Courier New" w:cs="Courier New" w:hint="eastAsia"/>
@@ -784,6 +806,7 @@
       </w:r>
       <w:bookmarkStart w:id="0" w:name="OLE_LINK1"/>
       <w:bookmarkStart w:id="1" w:name="OLE_LINK2"/>
+      <w:proofErr w:type="spellStart"/>
       <w:r>
         <w:rPr>
           <w:rFonts w:ascii="Courier New" w:hAnsi="Courier New" w:cs="Courier New" w:hint="eastAsia"/>
@@ -795,6 +818,7 @@
       </w:r>
       <w:bookmarkEnd w:id="0"/>
       <w:bookmarkEnd w:id="1"/>
+      <w:proofErr w:type="spellEnd"/>
     </w:p>
     <w:tbl>
       <w:tblPr>
@@ -908,6 +932,7 @@
                 <w:szCs w:val="20"/>
               </w:rPr>
             </w:pPr>
+            <w:proofErr w:type="spellStart"/>
             <w:r>
               <w:rPr>
                 <w:rFonts w:ascii="Courier New" w:hAnsi="Courier New" w:cs="Courier New" w:hint="eastAsia"/>
@@ -924,7 +949,17 @@
                 <w:sz w:val="20"/>
                 <w:szCs w:val="20"/>
               </w:rPr>
-              <w:t>nt(10)</w:t>
+              <w:t>nt</w:t>
+            </w:r>
+            <w:proofErr w:type="spellEnd"/>
+            <w:r>
+              <w:rPr>
+                <w:rFonts w:ascii="Courier New" w:hAnsi="Courier New" w:cs="Courier New" w:hint="eastAsia"/>
+                <w:kern w:val="0"/>
+                <w:sz w:val="20"/>
+                <w:szCs w:val="20"/>
+              </w:rPr>
+              <w:t>(10)</w:t>
             </w:r>
           </w:p>
         </w:tc>
@@ -1093,6 +1128,7 @@
                 <w:szCs w:val="20"/>
               </w:rPr>
             </w:pPr>
+            <w:proofErr w:type="spellStart"/>
             <w:r>
               <w:rPr>
                 <w:rFonts w:ascii="Courier New" w:hAnsi="Courier New" w:cs="Courier New" w:hint="eastAsia"/>
@@ -1102,6 +1138,7 @@
               </w:rPr>
               <w:t>doc_typ</w:t>
             </w:r>
+            <w:proofErr w:type="spellEnd"/>
           </w:p>
         </w:tc>
         <w:tc>
@@ -1117,6 +1154,7 @@
                 <w:szCs w:val="20"/>
               </w:rPr>
             </w:pPr>
+            <w:proofErr w:type="spellStart"/>
             <w:r>
               <w:rPr>
                 <w:rFonts w:ascii="Courier New" w:hAnsi="Courier New" w:cs="Courier New" w:hint="eastAsia"/>
@@ -1124,7 +1162,17 @@
                 <w:sz w:val="20"/>
                 <w:szCs w:val="20"/>
               </w:rPr>
-              <w:t>int(11)</w:t>
+              <w:t>int</w:t>
+            </w:r>
+            <w:proofErr w:type="spellEnd"/>
+            <w:r>
+              <w:rPr>
+                <w:rFonts w:ascii="Courier New" w:hAnsi="Courier New" w:cs="Courier New" w:hint="eastAsia"/>
+                <w:kern w:val="0"/>
+                <w:sz w:val="20"/>
+                <w:szCs w:val="20"/>
+              </w:rPr>
+              <w:t>(11)</w:t>
             </w:r>
           </w:p>
         </w:tc>
@@ -1143,6 +1191,7 @@
                 <w:szCs w:val="20"/>
               </w:rPr>
             </w:pPr>
+            <w:proofErr w:type="spellStart"/>
             <w:r>
               <w:rPr>
                 <w:rFonts w:ascii="Courier New" w:hAnsi="Courier New" w:cs="Courier New" w:hint="eastAsia"/>
@@ -1152,6 +1201,7 @@
               </w:rPr>
               <w:t>etag</w:t>
             </w:r>
+            <w:proofErr w:type="spellEnd"/>
           </w:p>
         </w:tc>
         <w:tc>
@@ -1217,6 +1267,7 @@
                 <w:szCs w:val="20"/>
               </w:rPr>
             </w:pPr>
+            <w:proofErr w:type="spellStart"/>
             <w:r>
               <w:rPr>
                 <w:rFonts w:ascii="Courier New" w:hAnsi="Courier New" w:cs="Courier New" w:hint="eastAsia"/>
@@ -1224,7 +1275,17 @@
                 <w:sz w:val="20"/>
                 <w:szCs w:val="20"/>
               </w:rPr>
-              <w:t>int(11)</w:t>
+              <w:t>int</w:t>
+            </w:r>
+            <w:proofErr w:type="spellEnd"/>
+            <w:r>
+              <w:rPr>
+                <w:rFonts w:ascii="Courier New" w:hAnsi="Courier New" w:cs="Courier New" w:hint="eastAsia"/>
+                <w:kern w:val="0"/>
+                <w:sz w:val="20"/>
+                <w:szCs w:val="20"/>
+              </w:rPr>
+              <w:t>(11)</w:t>
             </w:r>
           </w:p>
         </w:tc>
@@ -1243,6 +1304,7 @@
                 <w:szCs w:val="20"/>
               </w:rPr>
             </w:pPr>
+            <w:proofErr w:type="spellStart"/>
             <w:r>
               <w:rPr>
                 <w:rFonts w:ascii="Courier New" w:hAnsi="Courier New" w:cs="Courier New" w:hint="eastAsia"/>
@@ -1252,6 +1314,7 @@
               </w:rPr>
               <w:t>doc_url</w:t>
             </w:r>
+            <w:proofErr w:type="spellEnd"/>
           </w:p>
         </w:tc>
         <w:tc>
@@ -1317,6 +1380,7 @@
                 <w:szCs w:val="20"/>
               </w:rPr>
             </w:pPr>
+            <w:proofErr w:type="spellStart"/>
             <w:r>
               <w:rPr>
                 <w:rFonts w:ascii="Courier New" w:hAnsi="Courier New" w:cs="Courier New" w:hint="eastAsia"/>
@@ -1324,7 +1388,17 @@
                 <w:sz w:val="20"/>
                 <w:szCs w:val="20"/>
               </w:rPr>
-              <w:t>int(11)</w:t>
+              <w:t>int</w:t>
+            </w:r>
+            <w:proofErr w:type="spellEnd"/>
+            <w:r>
+              <w:rPr>
+                <w:rFonts w:ascii="Courier New" w:hAnsi="Courier New" w:cs="Courier New" w:hint="eastAsia"/>
+                <w:kern w:val="0"/>
+                <w:sz w:val="20"/>
+                <w:szCs w:val="20"/>
+              </w:rPr>
+              <w:t>(11)</w:t>
             </w:r>
           </w:p>
         </w:tc>
@@ -1407,6 +1481,7 @@
           <w:szCs w:val="24"/>
         </w:rPr>
       </w:pPr>
+      <w:proofErr w:type="spellStart"/>
       <w:r>
         <w:rPr>
           <w:rFonts w:ascii="宋体" w:eastAsia="宋体" w:hAnsi="宋体" w:cs="宋体" w:hint="eastAsia"/>
@@ -1423,16 +1498,66 @@
           <w:sz w:val="24"/>
           <w:szCs w:val="24"/>
         </w:rPr>
-        <w:t>pensip配置文件:</w:t>
-      </w:r>
-      <w:r>
-        <w:rPr>
-          <w:rFonts w:ascii="宋体" w:eastAsia="宋体" w:hAnsi="宋体" w:cs="宋体"/>
-          <w:kern w:val="0"/>
-          <w:sz w:val="24"/>
-          <w:szCs w:val="24"/>
-        </w:rPr>
-        <w:t xml:space="preserve"> /usr/local/etc/opensips/opensips.cfg</w:t>
+        <w:t>pensip</w:t>
+      </w:r>
+      <w:proofErr w:type="spellEnd"/>
+      <w:r>
+        <w:rPr>
+          <w:rFonts w:ascii="宋体" w:eastAsia="宋体" w:hAnsi="宋体" w:cs="宋体" w:hint="eastAsia"/>
+          <w:kern w:val="0"/>
+          <w:sz w:val="24"/>
+          <w:szCs w:val="24"/>
+        </w:rPr>
+        <w:t>配置文件:</w:t>
+      </w:r>
+      <w:r>
+        <w:rPr>
+          <w:rFonts w:ascii="宋体" w:eastAsia="宋体" w:hAnsi="宋体" w:cs="宋体"/>
+          <w:kern w:val="0"/>
+          <w:sz w:val="24"/>
+          <w:szCs w:val="24"/>
+        </w:rPr>
+        <w:t xml:space="preserve"> /</w:t>
+      </w:r>
+      <w:proofErr w:type="spellStart"/>
+      <w:r>
+        <w:rPr>
+          <w:rFonts w:ascii="宋体" w:eastAsia="宋体" w:hAnsi="宋体" w:cs="宋体"/>
+          <w:kern w:val="0"/>
+          <w:sz w:val="24"/>
+          <w:szCs w:val="24"/>
+        </w:rPr>
+        <w:t>usr</w:t>
+      </w:r>
+      <w:proofErr w:type="spellEnd"/>
+      <w:r>
+        <w:rPr>
+          <w:rFonts w:ascii="宋体" w:eastAsia="宋体" w:hAnsi="宋体" w:cs="宋体"/>
+          <w:kern w:val="0"/>
+          <w:sz w:val="24"/>
+          <w:szCs w:val="24"/>
+        </w:rPr>
+        <w:t>/local/etc/</w:t>
+      </w:r>
+      <w:proofErr w:type="spellStart"/>
+      <w:r>
+        <w:rPr>
+          <w:rFonts w:ascii="宋体" w:eastAsia="宋体" w:hAnsi="宋体" w:cs="宋体"/>
+          <w:kern w:val="0"/>
+          <w:sz w:val="24"/>
+          <w:szCs w:val="24"/>
+        </w:rPr>
+        <w:t>opensips</w:t>
+      </w:r>
+      <w:proofErr w:type="spellEnd"/>
+      <w:r>
+        <w:rPr>
+          <w:rFonts w:ascii="宋体" w:eastAsia="宋体" w:hAnsi="宋体" w:cs="宋体"/>
+          <w:kern w:val="0"/>
+          <w:sz w:val="24"/>
+          <w:szCs w:val="24"/>
+        </w:rPr>
+        <w:t>/opensips.cfg</w:t>
       </w:r>
     </w:p>
     <w:p>
@@ -1464,6 +1589,7 @@
           <w:szCs w:val="24"/>
         </w:rPr>
       </w:pPr>
+      <w:proofErr w:type="spellStart"/>
       <w:r>
         <w:rPr>
           <w:rFonts w:ascii="宋体" w:eastAsia="宋体" w:hAnsi="宋体" w:cs="宋体" w:hint="eastAsia"/>
@@ -1471,8 +1597,9 @@
           <w:sz w:val="24"/>
           <w:szCs w:val="24"/>
         </w:rPr>
-        <w:t>openxcap配置文件:</w:t>
-      </w:r>
+        <w:t>openxcap</w:t>
+      </w:r>
+      <w:proofErr w:type="spellEnd"/>
       <w:r>
         <w:rPr>
           <w:rFonts w:ascii="宋体" w:eastAsia="宋体" w:hAnsi="宋体" w:cs="宋体" w:hint="eastAsia"/>
@@ -1480,6 +1607,15 @@
           <w:sz w:val="24"/>
           <w:szCs w:val="24"/>
         </w:rPr>
+        <w:t>配置文件:</w:t>
+      </w:r>
+      <w:r>
+        <w:rPr>
+          <w:rFonts w:ascii="宋体" w:eastAsia="宋体" w:hAnsi="宋体" w:cs="宋体" w:hint="eastAsia"/>
+          <w:kern w:val="0"/>
+          <w:sz w:val="24"/>
+          <w:szCs w:val="24"/>
+        </w:rPr>
         <w:t xml:space="preserve"> </w:t>
       </w:r>
       <w:r>
@@ -1489,7 +1625,27 @@
           <w:sz w:val="24"/>
           <w:szCs w:val="24"/>
         </w:rPr>
-        <w:t>/etc/openxcap/config.ini</w:t>
+        <w:t>/etc/</w:t>
+      </w:r>
+      <w:proofErr w:type="spellStart"/>
+      <w:r>
+        <w:rPr>
+          <w:rFonts w:ascii="宋体" w:eastAsia="宋体" w:hAnsi="宋体" w:cs="宋体" w:hint="eastAsia"/>
+          <w:kern w:val="0"/>
+          <w:sz w:val="24"/>
+          <w:szCs w:val="24"/>
+        </w:rPr>
+        <w:t>openxcap</w:t>
+      </w:r>
+      <w:proofErr w:type="spellEnd"/>
+      <w:r>
+        <w:rPr>
+          <w:rFonts w:ascii="宋体" w:eastAsia="宋体" w:hAnsi="宋体" w:cs="宋体" w:hint="eastAsia"/>
+          <w:kern w:val="0"/>
+          <w:sz w:val="24"/>
+          <w:szCs w:val="24"/>
+        </w:rPr>
+        <w:t>/config.ini</w:t>
       </w:r>
     </w:p>
     <w:p>
@@ -1552,12 +1708,14 @@
         </w:rPr>
         <w:t>密码</w:t>
       </w:r>
+      <w:proofErr w:type="spellStart"/>
       <w:r>
         <w:rPr>
           <w:rFonts w:hint="eastAsia"/>
         </w:rPr>
         <w:t>slieer</w:t>
       </w:r>
+      <w:proofErr w:type="spellEnd"/>
     </w:p>
     <w:p>
       <w:pPr>
@@ -1615,17 +1773,19 @@
           <w:sz w:val="20"/>
           <w:szCs w:val="20"/>
         </w:rPr>
-        <w:t>./usr/share/doc/openxcap/</w:t>
-      </w:r>
-      <w:r>
-        <w:rPr>
-          <w:rFonts w:ascii="Courier New" w:hAnsi="Courier New" w:cs="Courier New"/>
+        <w:t>./</w:t>
+      </w:r>
+      <w:proofErr w:type="spellStart"/>
+      <w:r>
+        <w:rPr>
+          <w:rFonts w:ascii="Courier New" w:hAnsi="Courier New" w:cs="Courier New" w:hint="eastAsia"/>
           <w:kern w:val="0"/>
           <w:sz w:val="20"/>
           <w:szCs w:val="20"/>
         </w:rPr>
-        <w:t>add-openxcap-user.py username domain password</w:t>
-      </w:r>
+        <w:t>usr</w:t>
+      </w:r>
+      <w:proofErr w:type="spellEnd"/>
       <w:r>
         <w:rPr>
           <w:rFonts w:ascii="Courier New" w:hAnsi="Courier New" w:cs="Courier New" w:hint="eastAsia"/>
@@ -1633,26 +1793,64 @@
           <w:sz w:val="20"/>
           <w:szCs w:val="20"/>
         </w:rPr>
-        <w:t xml:space="preserve"> </w:t>
-      </w:r>
-    </w:p>
-    <w:p>
-      <w:pPr>
-        <w:ind w:firstLine="420"/>
-        <w:rPr>
-          <w:rFonts w:ascii="Courier New" w:hAnsi="Courier New" w:cs="Courier New"/>
+        <w:t>/share/doc/</w:t>
+      </w:r>
+      <w:proofErr w:type="spellStart"/>
+      <w:r>
+        <w:rPr>
+          <w:rFonts w:ascii="Courier New" w:hAnsi="Courier New" w:cs="Courier New" w:hint="eastAsia"/>
           <w:kern w:val="0"/>
           <w:sz w:val="20"/>
           <w:szCs w:val="20"/>
         </w:rPr>
-      </w:pPr>
-      <w:r>
-        <w:rPr>
-          <w:rFonts w:ascii="Courier New" w:hAnsi="Courier New" w:cs="Courier New"/>
+        <w:t>openxcap</w:t>
+      </w:r>
+      <w:proofErr w:type="spellEnd"/>
+      <w:r>
+        <w:rPr>
+          <w:rFonts w:ascii="Courier New" w:hAnsi="Courier New" w:cs="Courier New" w:hint="eastAsia"/>
           <w:kern w:val="0"/>
           <w:sz w:val="20"/>
           <w:szCs w:val="20"/>
         </w:rPr>
+        <w:t>/</w:t>
+      </w:r>
+      <w:r>
+        <w:rPr>
+          <w:rFonts w:ascii="Courier New" w:hAnsi="Courier New" w:cs="Courier New"/>
+          <w:kern w:val="0"/>
+          <w:sz w:val="20"/>
+          <w:szCs w:val="20"/>
+        </w:rPr>
+        <w:t>add-openxcap-user.py username domain password</w:t>
+      </w:r>
+      <w:r>
+        <w:rPr>
+          <w:rFonts w:ascii="Courier New" w:hAnsi="Courier New" w:cs="Courier New" w:hint="eastAsia"/>
+          <w:kern w:val="0"/>
+          <w:sz w:val="20"/>
+          <w:szCs w:val="20"/>
+        </w:rPr>
+        <w:t xml:space="preserve"> </w:t>
+      </w:r>
+    </w:p>
+    <w:p>
+      <w:pPr>
+        <w:ind w:firstLine="420"/>
+        <w:rPr>
+          <w:rFonts w:ascii="Courier New" w:hAnsi="Courier New" w:cs="Courier New"/>
+          <w:kern w:val="0"/>
+          <w:sz w:val="20"/>
+          <w:szCs w:val="20"/>
+        </w:rPr>
+      </w:pPr>
+      <w:r>
+        <w:rPr>
+          <w:rFonts w:ascii="Courier New" w:hAnsi="Courier New" w:cs="Courier New"/>
+          <w:kern w:val="0"/>
+          <w:sz w:val="20"/>
+          <w:szCs w:val="20"/>
+        </w:rPr>
         <w:lastRenderedPageBreak/>
         <w:t>D</w:t>
       </w:r>
@@ -1683,38 +1881,39 @@
         </w:rPr>
         <w:t>：</w:t>
       </w:r>
-      <w:hyperlink r:id="rId7" w:history="1">
-        <w:r>
-          <w:rPr>
-            <w:rStyle w:val="a7"/>
-            <w:rFonts w:ascii="Courier New" w:hAnsi="Courier New" w:cs="Courier New" w:hint="eastAsia"/>
-            <w:kern w:val="0"/>
-            <w:sz w:val="20"/>
-            <w:szCs w:val="20"/>
-          </w:rPr>
-          <w:t>www.borqs.com</w:t>
-        </w:r>
-      </w:hyperlink>
-    </w:p>
-    <w:p>
-      <w:pPr>
-        <w:ind w:firstLine="420"/>
-        <w:rPr>
-          <w:rFonts w:ascii="Courier New" w:hAnsi="Courier New" w:cs="Courier New"/>
+      <w:r>
+        <w:fldChar w:fldCharType="begin"/>
+      </w:r>
+      <w:r>
+        <w:instrText>HYPERLINK "http://www.borqs.com"</w:instrText>
+      </w:r>
+      <w:r>
+        <w:fldChar w:fldCharType="separate"/>
+      </w:r>
+      <w:r>
+        <w:rPr>
+          <w:rStyle w:val="a7"/>
+          <w:rFonts w:ascii="Courier New" w:hAnsi="Courier New" w:cs="Courier New" w:hint="eastAsia"/>
           <w:kern w:val="0"/>
           <w:sz w:val="20"/>
           <w:szCs w:val="20"/>
         </w:rPr>
-      </w:pPr>
-      <w:r>
-        <w:rPr>
-          <w:rFonts w:ascii="Courier New" w:hAnsi="Courier New" w:cs="Courier New" w:hint="eastAsia"/>
+        <w:t>www.borqs.com</w:t>
+      </w:r>
+      <w:r>
+        <w:fldChar w:fldCharType="end"/>
+      </w:r>
+    </w:p>
+    <w:p>
+      <w:pPr>
+        <w:ind w:firstLine="420"/>
+        <w:rPr>
+          <w:rFonts w:ascii="Courier New" w:hAnsi="Courier New" w:cs="Courier New"/>
           <w:kern w:val="0"/>
           <w:sz w:val="20"/>
           <w:szCs w:val="20"/>
         </w:rPr>
-        <w:t>生成</w:t>
-      </w:r>
+      </w:pPr>
       <w:r>
         <w:rPr>
           <w:rFonts w:ascii="Courier New" w:hAnsi="Courier New" w:cs="Courier New" w:hint="eastAsia"/>
@@ -1722,7 +1921,7 @@
           <w:sz w:val="20"/>
           <w:szCs w:val="20"/>
         </w:rPr>
-        <w:t xml:space="preserve">SQL </w:t>
+        <w:t>生成</w:t>
       </w:r>
       <w:r>
         <w:rPr>
@@ -1731,6 +1930,15 @@
           <w:sz w:val="20"/>
           <w:szCs w:val="20"/>
         </w:rPr>
+        <w:t xml:space="preserve">SQL </w:t>
+      </w:r>
+      <w:r>
+        <w:rPr>
+          <w:rFonts w:ascii="Courier New" w:hAnsi="Courier New" w:cs="Courier New" w:hint="eastAsia"/>
+          <w:kern w:val="0"/>
+          <w:sz w:val="20"/>
+          <w:szCs w:val="20"/>
+        </w:rPr>
         <w:t>语句。</w:t>
       </w:r>
     </w:p>
@@ -1754,6 +1962,7 @@
         </w:rPr>
         <w:t>打开</w:t>
       </w:r>
+      <w:proofErr w:type="spellStart"/>
       <w:r>
         <w:rPr>
           <w:rFonts w:ascii="Courier New" w:hAnsi="Courier New" w:cs="Courier New" w:hint="eastAsia"/>
@@ -1763,6 +1972,7 @@
         </w:rPr>
         <w:t>opensips</w:t>
       </w:r>
+      <w:proofErr w:type="spellEnd"/>
       <w:r>
         <w:rPr>
           <w:rFonts w:ascii="Courier New" w:hAnsi="Courier New" w:cs="Courier New" w:hint="eastAsia"/>
@@ -1811,6 +2021,8 @@
         </w:rPr>
         <w:t xml:space="preserve">   </w:t>
       </w:r>
+      <w:proofErr w:type="spellStart"/>
+      <w:proofErr w:type="gramStart"/>
       <w:r>
         <w:rPr>
           <w:rFonts w:ascii="宋体" w:eastAsia="宋体" w:hAnsi="宋体" w:cs="宋体" w:hint="eastAsia"/>
@@ -1818,8 +2030,10 @@
           <w:sz w:val="24"/>
           <w:szCs w:val="24"/>
         </w:rPr>
-        <w:t xml:space="preserve">mysql </w:t>
-      </w:r>
+        <w:t>mysql</w:t>
+      </w:r>
+      <w:proofErr w:type="spellEnd"/>
+      <w:proofErr w:type="gramEnd"/>
       <w:r>
         <w:rPr>
           <w:rFonts w:ascii="宋体" w:eastAsia="宋体" w:hAnsi="宋体" w:cs="宋体" w:hint="eastAsia"/>
@@ -1827,8 +2041,18 @@
           <w:sz w:val="24"/>
           <w:szCs w:val="24"/>
         </w:rPr>
+        <w:t xml:space="preserve"> </w:t>
+      </w:r>
+      <w:r>
+        <w:rPr>
+          <w:rFonts w:ascii="宋体" w:eastAsia="宋体" w:hAnsi="宋体" w:cs="宋体" w:hint="eastAsia"/>
+          <w:kern w:val="0"/>
+          <w:sz w:val="24"/>
+          <w:szCs w:val="24"/>
+        </w:rPr>
         <w:t>-</w:t>
       </w:r>
+      <w:proofErr w:type="spellStart"/>
       <w:r>
         <w:rPr>
           <w:rFonts w:ascii="宋体" w:eastAsia="宋体" w:hAnsi="宋体" w:cs="宋体" w:hint="eastAsia"/>
@@ -1836,7 +2060,17 @@
           <w:sz w:val="24"/>
           <w:szCs w:val="24"/>
         </w:rPr>
-        <w:t xml:space="preserve">uopensips </w:t>
+        <w:t>uopensips</w:t>
+      </w:r>
+      <w:proofErr w:type="spellEnd"/>
+      <w:r>
+        <w:rPr>
+          <w:rFonts w:ascii="宋体" w:eastAsia="宋体" w:hAnsi="宋体" w:cs="宋体" w:hint="eastAsia"/>
+          <w:kern w:val="0"/>
+          <w:sz w:val="24"/>
+          <w:szCs w:val="24"/>
+        </w:rPr>
+        <w:t xml:space="preserve"> </w:t>
       </w:r>
       <w:r>
         <w:rPr>
@@ -1847,6 +2081,7 @@
         </w:rPr>
         <w:t>–</w:t>
       </w:r>
+      <w:proofErr w:type="spellStart"/>
       <w:r>
         <w:rPr>
           <w:rFonts w:ascii="宋体" w:eastAsia="宋体" w:hAnsi="宋体" w:cs="宋体" w:hint="eastAsia"/>
@@ -1856,6 +2091,7 @@
         </w:rPr>
         <w:t>popensipsrw</w:t>
       </w:r>
+      <w:proofErr w:type="spellEnd"/>
     </w:p>
     <w:p>
       <w:pPr>
@@ -1893,8 +2129,39 @@
           <w:sz w:val="24"/>
           <w:szCs w:val="24"/>
         </w:rPr>
-        <w:t xml:space="preserve">   use opensips</w:t>
-      </w:r>
+        <w:t xml:space="preserve">   </w:t>
+      </w:r>
+      <w:proofErr w:type="gramStart"/>
+      <w:r>
+        <w:rPr>
+          <w:rFonts w:ascii="宋体" w:eastAsia="宋体" w:hAnsi="宋体" w:cs="宋体" w:hint="eastAsia"/>
+          <w:kern w:val="0"/>
+          <w:sz w:val="24"/>
+          <w:szCs w:val="24"/>
+        </w:rPr>
+        <w:t>use</w:t>
+      </w:r>
+      <w:proofErr w:type="gramEnd"/>
+      <w:r>
+        <w:rPr>
+          <w:rFonts w:ascii="宋体" w:eastAsia="宋体" w:hAnsi="宋体" w:cs="宋体" w:hint="eastAsia"/>
+          <w:kern w:val="0"/>
+          <w:sz w:val="24"/>
+          <w:szCs w:val="24"/>
+        </w:rPr>
+        <w:t xml:space="preserve"> </w:t>
+      </w:r>
+      <w:proofErr w:type="spellStart"/>
+      <w:r>
+        <w:rPr>
+          <w:rFonts w:ascii="宋体" w:eastAsia="宋体" w:hAnsi="宋体" w:cs="宋体" w:hint="eastAsia"/>
+          <w:kern w:val="0"/>
+          <w:sz w:val="24"/>
+          <w:szCs w:val="24"/>
+        </w:rPr>
+        <w:t>opensips</w:t>
+      </w:r>
+      <w:proofErr w:type="spellEnd"/>
     </w:p>
     <w:p>
       <w:pPr>
@@ -1974,6 +2241,7 @@
         </w:rPr>
         <w:t>配置</w:t>
       </w:r>
+      <w:proofErr w:type="spellStart"/>
       <w:r>
         <w:rPr>
           <w:rFonts w:ascii="Courier New" w:hAnsi="Courier New" w:cs="Courier New" w:hint="eastAsia"/>
@@ -1983,6 +2251,7 @@
         </w:rPr>
         <w:t>openxcap</w:t>
       </w:r>
+      <w:proofErr w:type="spellEnd"/>
       <w:r>
         <w:rPr>
           <w:rFonts w:ascii="Courier New" w:hAnsi="Courier New" w:cs="Courier New" w:hint="eastAsia"/>
@@ -2135,6 +2404,7 @@
         </w:rPr>
         <w:t>/</w:t>
       </w:r>
+      <w:proofErr w:type="spellStart"/>
       <w:r>
         <w:rPr>
           <w:rFonts w:ascii="宋体" w:eastAsia="宋体" w:hAnsi="宋体" w:cs="宋体" w:hint="eastAsia"/>
@@ -2142,7 +2412,17 @@
           <w:sz w:val="24"/>
           <w:szCs w:val="24"/>
         </w:rPr>
-        <w:t>xcap/*.xml</w:t>
+        <w:t>xcap</w:t>
+      </w:r>
+      <w:proofErr w:type="spellEnd"/>
+      <w:r>
+        <w:rPr>
+          <w:rFonts w:ascii="宋体" w:eastAsia="宋体" w:hAnsi="宋体" w:cs="宋体" w:hint="eastAsia"/>
+          <w:kern w:val="0"/>
+          <w:sz w:val="24"/>
+          <w:szCs w:val="24"/>
+        </w:rPr>
+        <w:t>/*.xml</w:t>
       </w:r>
     </w:p>
     <w:p>
@@ -2174,6 +2454,7 @@
         </w:rPr>
         <w:t>启动</w:t>
       </w:r>
+      <w:proofErr w:type="spellStart"/>
       <w:r>
         <w:rPr>
           <w:rFonts w:hint="eastAsia"/>
@@ -2183,13 +2464,36 @@
         </w:rPr>
         <w:t>openxcap</w:t>
       </w:r>
-    </w:p>
-    <w:p>
+      <w:proofErr w:type="spellEnd"/>
+    </w:p>
+    <w:p>
+      <w:proofErr w:type="gramStart"/>
       <w:r>
         <w:rPr>
           <w:rFonts w:hint="eastAsia"/>
         </w:rPr>
-        <w:t>service mysql start</w:t>
+        <w:t>service</w:t>
+      </w:r>
+      <w:proofErr w:type="gramEnd"/>
+      <w:r>
+        <w:rPr>
+          <w:rFonts w:hint="eastAsia"/>
+        </w:rPr>
+        <w:t xml:space="preserve"> </w:t>
+      </w:r>
+      <w:proofErr w:type="spellStart"/>
+      <w:r>
+        <w:rPr>
+          <w:rFonts w:hint="eastAsia"/>
+        </w:rPr>
+        <w:t>mysql</w:t>
+      </w:r>
+      <w:proofErr w:type="spellEnd"/>
+      <w:r>
+        <w:rPr>
+          <w:rFonts w:hint="eastAsia"/>
+        </w:rPr>
+        <w:t xml:space="preserve"> start</w:t>
       </w:r>
     </w:p>
     <w:p>
@@ -2208,18 +2512,19 @@
           <w:sz w:val="20"/>
           <w:szCs w:val="20"/>
         </w:rPr>
-        <w:t>/usr/local/sbin/opensipsctl start</w:t>
-      </w:r>
-    </w:p>
-    <w:p>
-      <w:pPr>
-        <w:rPr>
-          <w:rFonts w:ascii="Courier New" w:hAnsi="Courier New" w:cs="Courier New"/>
+        <w:t>/</w:t>
+      </w:r>
+      <w:proofErr w:type="spellStart"/>
+      <w:r>
+        <w:rPr>
+          <w:rFonts w:ascii="Courier New" w:hAnsi="Courier New" w:cs="Courier New" w:hint="eastAsia"/>
           <w:kern w:val="0"/>
           <w:sz w:val="20"/>
           <w:szCs w:val="20"/>
         </w:rPr>
-      </w:pPr>
+        <w:t>usr</w:t>
+      </w:r>
+      <w:proofErr w:type="spellEnd"/>
       <w:r>
         <w:rPr>
           <w:rFonts w:ascii="Courier New" w:hAnsi="Courier New" w:cs="Courier New" w:hint="eastAsia"/>
@@ -2227,7 +2532,106 @@
           <w:sz w:val="20"/>
           <w:szCs w:val="20"/>
         </w:rPr>
-        <w:t>/etc/init.d/openxcap start</w:t>
+        <w:t>/local/</w:t>
+      </w:r>
+      <w:proofErr w:type="spellStart"/>
+      <w:r>
+        <w:rPr>
+          <w:rFonts w:ascii="Courier New" w:hAnsi="Courier New" w:cs="Courier New" w:hint="eastAsia"/>
+          <w:kern w:val="0"/>
+          <w:sz w:val="20"/>
+          <w:szCs w:val="20"/>
+        </w:rPr>
+        <w:t>sbin</w:t>
+      </w:r>
+      <w:proofErr w:type="spellEnd"/>
+      <w:r>
+        <w:rPr>
+          <w:rFonts w:ascii="Courier New" w:hAnsi="Courier New" w:cs="Courier New" w:hint="eastAsia"/>
+          <w:kern w:val="0"/>
+          <w:sz w:val="20"/>
+          <w:szCs w:val="20"/>
+        </w:rPr>
+        <w:t>/</w:t>
+      </w:r>
+      <w:proofErr w:type="spellStart"/>
+      <w:r>
+        <w:rPr>
+          <w:rFonts w:ascii="Courier New" w:hAnsi="Courier New" w:cs="Courier New" w:hint="eastAsia"/>
+          <w:kern w:val="0"/>
+          <w:sz w:val="20"/>
+          <w:szCs w:val="20"/>
+        </w:rPr>
+        <w:t>opensipsctl</w:t>
+      </w:r>
+      <w:proofErr w:type="spellEnd"/>
+      <w:r>
+        <w:rPr>
+          <w:rFonts w:ascii="Courier New" w:hAnsi="Courier New" w:cs="Courier New" w:hint="eastAsia"/>
+          <w:kern w:val="0"/>
+          <w:sz w:val="20"/>
+          <w:szCs w:val="20"/>
+        </w:rPr>
+        <w:t xml:space="preserve"> start</w:t>
+      </w:r>
+    </w:p>
+    <w:p>
+      <w:pPr>
+        <w:rPr>
+          <w:rFonts w:ascii="Courier New" w:hAnsi="Courier New" w:cs="Courier New"/>
+          <w:kern w:val="0"/>
+          <w:sz w:val="20"/>
+          <w:szCs w:val="20"/>
+        </w:rPr>
+      </w:pPr>
+      <w:r>
+        <w:rPr>
+          <w:rFonts w:ascii="Courier New" w:hAnsi="Courier New" w:cs="Courier New" w:hint="eastAsia"/>
+          <w:kern w:val="0"/>
+          <w:sz w:val="20"/>
+          <w:szCs w:val="20"/>
+        </w:rPr>
+        <w:t>/etc/</w:t>
+      </w:r>
+      <w:proofErr w:type="spellStart"/>
+      <w:r>
+        <w:rPr>
+          <w:rFonts w:ascii="Courier New" w:hAnsi="Courier New" w:cs="Courier New" w:hint="eastAsia"/>
+          <w:kern w:val="0"/>
+          <w:sz w:val="20"/>
+          <w:szCs w:val="20"/>
+        </w:rPr>
+        <w:t>init.d</w:t>
+      </w:r>
+      <w:proofErr w:type="spellEnd"/>
+      <w:r>
+        <w:rPr>
+          <w:rFonts w:ascii="Courier New" w:hAnsi="Courier New" w:cs="Courier New" w:hint="eastAsia"/>
+          <w:kern w:val="0"/>
+          <w:sz w:val="20"/>
+          <w:szCs w:val="20"/>
+        </w:rPr>
+        <w:t>/</w:t>
+      </w:r>
+      <w:proofErr w:type="spellStart"/>
+      <w:r>
+        <w:rPr>
+          <w:rFonts w:ascii="Courier New" w:hAnsi="Courier New" w:cs="Courier New" w:hint="eastAsia"/>
+          <w:kern w:val="0"/>
+          <w:sz w:val="20"/>
+          <w:szCs w:val="20"/>
+        </w:rPr>
+        <w:t>openxcap</w:t>
+      </w:r>
+      <w:proofErr w:type="spellEnd"/>
+      <w:r>
+        <w:rPr>
+          <w:rFonts w:ascii="Courier New" w:hAnsi="Courier New" w:cs="Courier New" w:hint="eastAsia"/>
+          <w:kern w:val="0"/>
+          <w:sz w:val="20"/>
+          <w:szCs w:val="20"/>
+        </w:rPr>
+        <w:t xml:space="preserve"> start</w:t>
       </w:r>
     </w:p>
     <w:p>
@@ -2270,6 +2674,7 @@
           <w:szCs w:val="32"/>
         </w:rPr>
       </w:pPr>
+      <w:proofErr w:type="spellStart"/>
       <w:r>
         <w:rPr>
           <w:kern w:val="0"/>
@@ -2287,6 +2692,7 @@
         </w:rPr>
         <w:t>cap</w:t>
       </w:r>
+      <w:proofErr w:type="spellEnd"/>
       <w:r>
         <w:rPr>
           <w:rFonts w:hint="eastAsia"/>
@@ -2324,6 +2730,7 @@
         </w:rPr>
         <w:t xml:space="preserve"> </w:t>
       </w:r>
+      <w:proofErr w:type="spellStart"/>
       <w:r>
         <w:rPr>
           <w:rFonts w:hint="eastAsia"/>
@@ -2339,7 +2746,16 @@
           <w:sz w:val="24"/>
           <w:szCs w:val="24"/>
         </w:rPr>
-        <w:t>cap-caps</w:t>
+        <w:t>cap</w:t>
+      </w:r>
+      <w:proofErr w:type="spellEnd"/>
+      <w:r>
+        <w:rPr>
+          <w:kern w:val="0"/>
+          <w:sz w:val="24"/>
+          <w:szCs w:val="24"/>
+        </w:rPr>
+        <w:t>-caps</w:t>
       </w:r>
       <w:r>
         <w:rPr>
@@ -2348,8 +2764,19 @@
           <w:sz w:val="24"/>
           <w:szCs w:val="24"/>
         </w:rPr>
-        <w:t xml:space="preserve"> MetaData</w:t>
-      </w:r>
+        <w:t xml:space="preserve"> </w:t>
+      </w:r>
+      <w:proofErr w:type="spellStart"/>
+      <w:r>
+        <w:rPr>
+          <w:rFonts w:hint="eastAsia"/>
+          <w:kern w:val="0"/>
+          <w:sz w:val="24"/>
+          <w:szCs w:val="24"/>
+        </w:rPr>
+        <w:t>MetaData</w:t>
+      </w:r>
+      <w:proofErr w:type="spellEnd"/>
     </w:p>
     <w:p>
       <w:pPr>
@@ -2419,14 +2846,65 @@
           <w:szCs w:val="24"/>
         </w:rPr>
       </w:pPr>
-      <w:r>
-        <w:rPr>
-          <w:rFonts w:ascii="宋体" w:eastAsia="宋体" w:hAnsi="宋体" w:cs="宋体"/>
-          <w:kern w:val="0"/>
-          <w:sz w:val="24"/>
-          <w:szCs w:val="24"/>
-        </w:rPr>
-        <w:t>root@bogon:~# xcapclient --app xcap-caps get</w:t>
+      <w:proofErr w:type="spellStart"/>
+      <w:r>
+        <w:rPr>
+          <w:rFonts w:ascii="宋体" w:eastAsia="宋体" w:hAnsi="宋体" w:cs="宋体"/>
+          <w:kern w:val="0"/>
+          <w:sz w:val="24"/>
+          <w:szCs w:val="24"/>
+        </w:rPr>
+        <w:t>root@bogon</w:t>
+      </w:r>
+      <w:proofErr w:type="spellEnd"/>
+      <w:r>
+        <w:rPr>
+          <w:rFonts w:ascii="宋体" w:eastAsia="宋体" w:hAnsi="宋体" w:cs="宋体"/>
+          <w:kern w:val="0"/>
+          <w:sz w:val="24"/>
+          <w:szCs w:val="24"/>
+        </w:rPr>
+        <w:t xml:space="preserve">:~# </w:t>
+      </w:r>
+      <w:proofErr w:type="spellStart"/>
+      <w:r>
+        <w:rPr>
+          <w:rFonts w:ascii="宋体" w:eastAsia="宋体" w:hAnsi="宋体" w:cs="宋体"/>
+          <w:kern w:val="0"/>
+          <w:sz w:val="24"/>
+          <w:szCs w:val="24"/>
+        </w:rPr>
+        <w:t>xcapclient</w:t>
+      </w:r>
+      <w:proofErr w:type="spellEnd"/>
+      <w:r>
+        <w:rPr>
+          <w:rFonts w:ascii="宋体" w:eastAsia="宋体" w:hAnsi="宋体" w:cs="宋体"/>
+          <w:kern w:val="0"/>
+          <w:sz w:val="24"/>
+          <w:szCs w:val="24"/>
+        </w:rPr>
+        <w:t xml:space="preserve"> --app </w:t>
+      </w:r>
+      <w:proofErr w:type="spellStart"/>
+      <w:r>
+        <w:rPr>
+          <w:rFonts w:ascii="宋体" w:eastAsia="宋体" w:hAnsi="宋体" w:cs="宋体"/>
+          <w:kern w:val="0"/>
+          <w:sz w:val="24"/>
+          <w:szCs w:val="24"/>
+        </w:rPr>
+        <w:t>xcap</w:t>
+      </w:r>
+      <w:proofErr w:type="spellEnd"/>
+      <w:r>
+        <w:rPr>
+          <w:rFonts w:ascii="宋体" w:eastAsia="宋体" w:hAnsi="宋体" w:cs="宋体"/>
+          <w:kern w:val="0"/>
+          <w:sz w:val="24"/>
+          <w:szCs w:val="24"/>
+        </w:rPr>
+        <w:t>-caps get</w:t>
       </w:r>
     </w:p>
     <w:p>
@@ -2465,7 +2943,27 @@
           <w:sz w:val="24"/>
           <w:szCs w:val="24"/>
         </w:rPr>
-        <w:t>输出xcap-caps支持命名空间和</w:t>
+        <w:t>输出</w:t>
+      </w:r>
+      <w:proofErr w:type="spellStart"/>
+      <w:r>
+        <w:rPr>
+          <w:rFonts w:ascii="宋体" w:eastAsia="宋体" w:hAnsi="宋体" w:cs="宋体" w:hint="eastAsia"/>
+          <w:kern w:val="0"/>
+          <w:sz w:val="24"/>
+          <w:szCs w:val="24"/>
+        </w:rPr>
+        <w:t>xcap</w:t>
+      </w:r>
+      <w:proofErr w:type="spellEnd"/>
+      <w:r>
+        <w:rPr>
+          <w:rFonts w:ascii="宋体" w:eastAsia="宋体" w:hAnsi="宋体" w:cs="宋体" w:hint="eastAsia"/>
+          <w:kern w:val="0"/>
+          <w:sz w:val="24"/>
+          <w:szCs w:val="24"/>
+        </w:rPr>
+        <w:t>-caps支持命名空间和</w:t>
       </w:r>
       <w:r>
         <w:rPr>
@@ -2602,14 +3100,25 @@
           <w:szCs w:val="24"/>
         </w:rPr>
       </w:pPr>
-      <w:r>
-        <w:rPr>
-          <w:rFonts w:ascii="宋体" w:eastAsia="宋体" w:hAnsi="宋体" w:cs="宋体"/>
-          <w:kern w:val="0"/>
-          <w:sz w:val="24"/>
-          <w:szCs w:val="24"/>
-        </w:rPr>
-        <w:t>get http://www.borqs.com/xcap-root/xcap-caps/global/index</w:t>
+      <w:proofErr w:type="gramStart"/>
+      <w:r>
+        <w:rPr>
+          <w:rFonts w:ascii="宋体" w:eastAsia="宋体" w:hAnsi="宋体" w:cs="宋体"/>
+          <w:kern w:val="0"/>
+          <w:sz w:val="24"/>
+          <w:szCs w:val="24"/>
+        </w:rPr>
+        <w:t>get</w:t>
+      </w:r>
+      <w:proofErr w:type="gramEnd"/>
+      <w:r>
+        <w:rPr>
+          <w:rFonts w:ascii="宋体" w:eastAsia="宋体" w:hAnsi="宋体" w:cs="宋体"/>
+          <w:kern w:val="0"/>
+          <w:sz w:val="24"/>
+          <w:szCs w:val="24"/>
+        </w:rPr>
+        <w:t xml:space="preserve"> http://www.borqs.com/xcap-root/xcap-caps/global/index</w:t>
       </w:r>
     </w:p>
     <w:p>
@@ -2641,14 +3150,27 @@
           <w:szCs w:val="24"/>
         </w:rPr>
       </w:pPr>
-      <w:r>
-        <w:rPr>
-          <w:rFonts w:ascii="宋体" w:eastAsia="宋体" w:hAnsi="宋体" w:cs="宋体"/>
-          <w:kern w:val="0"/>
-          <w:sz w:val="24"/>
-          <w:szCs w:val="24"/>
-        </w:rPr>
-        <w:t>etag: "7b8d20bdec825e3f96662a77b9b969b8"</w:t>
+      <w:proofErr w:type="spellStart"/>
+      <w:proofErr w:type="gramStart"/>
+      <w:r>
+        <w:rPr>
+          <w:rFonts w:ascii="宋体" w:eastAsia="宋体" w:hAnsi="宋体" w:cs="宋体"/>
+          <w:kern w:val="0"/>
+          <w:sz w:val="24"/>
+          <w:szCs w:val="24"/>
+        </w:rPr>
+        <w:t>etag</w:t>
+      </w:r>
+      <w:proofErr w:type="spellEnd"/>
+      <w:proofErr w:type="gramEnd"/>
+      <w:r>
+        <w:rPr>
+          <w:rFonts w:ascii="宋体" w:eastAsia="宋体" w:hAnsi="宋体" w:cs="宋体"/>
+          <w:kern w:val="0"/>
+          <w:sz w:val="24"/>
+          <w:szCs w:val="24"/>
+        </w:rPr>
+        <w:t>: "7b8d20bdec825e3f96662a77b9b969b8"</w:t>
       </w:r>
     </w:p>
     <w:p>
@@ -2680,15 +3202,37 @@
           <w:szCs w:val="24"/>
         </w:rPr>
       </w:pPr>
-      <w:r>
-        <w:rPr>
-          <w:rFonts w:ascii="宋体" w:eastAsia="宋体" w:hAnsi="宋体" w:cs="宋体"/>
-          <w:kern w:val="0"/>
-          <w:sz w:val="24"/>
-          <w:szCs w:val="24"/>
-        </w:rPr>
-        <w:t>content-type: application/xcap-caps+xml</w:t>
-      </w:r>
+      <w:proofErr w:type="gramStart"/>
+      <w:r>
+        <w:rPr>
+          <w:rFonts w:ascii="宋体" w:eastAsia="宋体" w:hAnsi="宋体" w:cs="宋体"/>
+          <w:kern w:val="0"/>
+          <w:sz w:val="24"/>
+          <w:szCs w:val="24"/>
+        </w:rPr>
+        <w:t>content-type</w:t>
+      </w:r>
+      <w:proofErr w:type="gramEnd"/>
+      <w:r>
+        <w:rPr>
+          <w:rFonts w:ascii="宋体" w:eastAsia="宋体" w:hAnsi="宋体" w:cs="宋体"/>
+          <w:kern w:val="0"/>
+          <w:sz w:val="24"/>
+          <w:szCs w:val="24"/>
+        </w:rPr>
+        <w:t>: application/</w:t>
+      </w:r>
+      <w:proofErr w:type="spellStart"/>
+      <w:r>
+        <w:rPr>
+          <w:rFonts w:ascii="宋体" w:eastAsia="宋体" w:hAnsi="宋体" w:cs="宋体"/>
+          <w:kern w:val="0"/>
+          <w:sz w:val="24"/>
+          <w:szCs w:val="24"/>
+        </w:rPr>
+        <w:t>xcap-caps+xml</w:t>
+      </w:r>
+      <w:proofErr w:type="spellEnd"/>
     </w:p>
     <w:p>
       <w:pPr>
@@ -2719,14 +3263,25 @@
           <w:szCs w:val="24"/>
         </w:rPr>
       </w:pPr>
-      <w:r>
-        <w:rPr>
-          <w:rFonts w:ascii="宋体" w:eastAsia="宋体" w:hAnsi="宋体" w:cs="宋体"/>
-          <w:kern w:val="0"/>
-          <w:sz w:val="24"/>
-          <w:szCs w:val="24"/>
-        </w:rPr>
-        <w:t>content-length: 1209</w:t>
+      <w:proofErr w:type="gramStart"/>
+      <w:r>
+        <w:rPr>
+          <w:rFonts w:ascii="宋体" w:eastAsia="宋体" w:hAnsi="宋体" w:cs="宋体"/>
+          <w:kern w:val="0"/>
+          <w:sz w:val="24"/>
+          <w:szCs w:val="24"/>
+        </w:rPr>
+        <w:t>content-length</w:t>
+      </w:r>
+      <w:proofErr w:type="gramEnd"/>
+      <w:r>
+        <w:rPr>
+          <w:rFonts w:ascii="宋体" w:eastAsia="宋体" w:hAnsi="宋体" w:cs="宋体"/>
+          <w:kern w:val="0"/>
+          <w:sz w:val="24"/>
+          <w:szCs w:val="24"/>
+        </w:rPr>
+        <w:t>: 1209</w:t>
       </w:r>
     </w:p>
     <w:p>
@@ -2758,14 +3313,25 @@
           <w:szCs w:val="24"/>
         </w:rPr>
       </w:pPr>
-      <w:r>
-        <w:rPr>
-          <w:rFonts w:ascii="宋体" w:eastAsia="宋体" w:hAnsi="宋体" w:cs="宋体"/>
-          <w:kern w:val="0"/>
-          <w:sz w:val="24"/>
-          <w:szCs w:val="24"/>
-        </w:rPr>
-        <w:t>&lt;?xml version='1.0' encoding='UTF-8'?&gt;</w:t>
+      <w:proofErr w:type="gramStart"/>
+      <w:r>
+        <w:rPr>
+          <w:rFonts w:ascii="宋体" w:eastAsia="宋体" w:hAnsi="宋体" w:cs="宋体"/>
+          <w:kern w:val="0"/>
+          <w:sz w:val="24"/>
+          <w:szCs w:val="24"/>
+        </w:rPr>
+        <w:t>&lt;?xml</w:t>
+      </w:r>
+      <w:proofErr w:type="gramEnd"/>
+      <w:r>
+        <w:rPr>
+          <w:rFonts w:ascii="宋体" w:eastAsia="宋体" w:hAnsi="宋体" w:cs="宋体"/>
+          <w:kern w:val="0"/>
+          <w:sz w:val="24"/>
+          <w:szCs w:val="24"/>
+        </w:rPr>
+        <w:t xml:space="preserve"> version='1.0' encoding='UTF-8'?&gt;</w:t>
       </w:r>
     </w:p>
     <w:p>
@@ -2804,7 +3370,78 @@
           <w:sz w:val="24"/>
           <w:szCs w:val="24"/>
         </w:rPr>
-        <w:t>&lt;xcap-caps xmlns="urn:ietf:params:xml:ns:xcap-caps"&gt;</w:t>
+        <w:t>&lt;</w:t>
+      </w:r>
+      <w:proofErr w:type="spellStart"/>
+      <w:r>
+        <w:rPr>
+          <w:rFonts w:ascii="宋体" w:eastAsia="宋体" w:hAnsi="宋体" w:cs="宋体"/>
+          <w:kern w:val="0"/>
+          <w:sz w:val="24"/>
+          <w:szCs w:val="24"/>
+        </w:rPr>
+        <w:t>xcap</w:t>
+      </w:r>
+      <w:proofErr w:type="spellEnd"/>
+      <w:r>
+        <w:rPr>
+          <w:rFonts w:ascii="宋体" w:eastAsia="宋体" w:hAnsi="宋体" w:cs="宋体"/>
+          <w:kern w:val="0"/>
+          <w:sz w:val="24"/>
+          <w:szCs w:val="24"/>
+        </w:rPr>
+        <w:t xml:space="preserve">-caps </w:t>
+      </w:r>
+      <w:proofErr w:type="spellStart"/>
+      <w:r>
+        <w:rPr>
+          <w:rFonts w:ascii="宋体" w:eastAsia="宋体" w:hAnsi="宋体" w:cs="宋体"/>
+          <w:kern w:val="0"/>
+          <w:sz w:val="24"/>
+          <w:szCs w:val="24"/>
+        </w:rPr>
+        <w:t>xmlns</w:t>
+      </w:r>
+      <w:proofErr w:type="spellEnd"/>
+      <w:r>
+        <w:rPr>
+          <w:rFonts w:ascii="宋体" w:eastAsia="宋体" w:hAnsi="宋体" w:cs="宋体"/>
+          <w:kern w:val="0"/>
+          <w:sz w:val="24"/>
+          <w:szCs w:val="24"/>
+        </w:rPr>
+        <w:t>="</w:t>
+      </w:r>
+      <w:proofErr w:type="spellStart"/>
+      <w:r>
+        <w:rPr>
+          <w:rFonts w:ascii="宋体" w:eastAsia="宋体" w:hAnsi="宋体" w:cs="宋体"/>
+          <w:kern w:val="0"/>
+          <w:sz w:val="24"/>
+          <w:szCs w:val="24"/>
+        </w:rPr>
+        <w:t>urn</w:t>
+      </w:r>
+      <w:proofErr w:type="gramStart"/>
+      <w:r>
+        <w:rPr>
+          <w:rFonts w:ascii="宋体" w:eastAsia="宋体" w:hAnsi="宋体" w:cs="宋体"/>
+          <w:kern w:val="0"/>
+          <w:sz w:val="24"/>
+          <w:szCs w:val="24"/>
+        </w:rPr>
+        <w:t>:ietf:params:xml:ns:xcap</w:t>
+      </w:r>
+      <w:proofErr w:type="spellEnd"/>
+      <w:proofErr w:type="gramEnd"/>
+      <w:r>
+        <w:rPr>
+          <w:rFonts w:ascii="宋体" w:eastAsia="宋体" w:hAnsi="宋体" w:cs="宋体"/>
+          <w:kern w:val="0"/>
+          <w:sz w:val="24"/>
+          <w:szCs w:val="24"/>
+        </w:rPr>
+        <w:t>-caps"&gt;</w:t>
       </w:r>
     </w:p>
     <w:p>
@@ -2843,7 +3480,29 @@
           <w:sz w:val="24"/>
           <w:szCs w:val="24"/>
         </w:rPr>
-        <w:t xml:space="preserve">  &lt;auids&gt;</w:t>
+        <w:t xml:space="preserve">  &lt;</w:t>
+      </w:r>
+      <w:proofErr w:type="spellStart"/>
+      <w:proofErr w:type="gramStart"/>
+      <w:r>
+        <w:rPr>
+          <w:rFonts w:ascii="宋体" w:eastAsia="宋体" w:hAnsi="宋体" w:cs="宋体"/>
+          <w:kern w:val="0"/>
+          <w:sz w:val="24"/>
+          <w:szCs w:val="24"/>
+        </w:rPr>
+        <w:t>auids</w:t>
+      </w:r>
+      <w:proofErr w:type="spellEnd"/>
+      <w:proofErr w:type="gramEnd"/>
+      <w:r>
+        <w:rPr>
+          <w:rFonts w:ascii="宋体" w:eastAsia="宋体" w:hAnsi="宋体" w:cs="宋体"/>
+          <w:kern w:val="0"/>
+          <w:sz w:val="24"/>
+          <w:szCs w:val="24"/>
+        </w:rPr>
+        <w:t>&gt;</w:t>
       </w:r>
     </w:p>
     <w:p>
@@ -2882,7 +3541,67 @@
           <w:sz w:val="24"/>
           <w:szCs w:val="24"/>
         </w:rPr>
-        <w:t xml:space="preserve">    &lt;auid&gt;org.openxcap.watchers&lt;/auid&gt;</w:t>
+        <w:t xml:space="preserve">    &lt;</w:t>
+      </w:r>
+      <w:proofErr w:type="spellStart"/>
+      <w:r>
+        <w:rPr>
+          <w:rFonts w:ascii="宋体" w:eastAsia="宋体" w:hAnsi="宋体" w:cs="宋体"/>
+          <w:kern w:val="0"/>
+          <w:sz w:val="24"/>
+          <w:szCs w:val="24"/>
+        </w:rPr>
+        <w:t>auid</w:t>
+      </w:r>
+      <w:proofErr w:type="spellEnd"/>
+      <w:r>
+        <w:rPr>
+          <w:rFonts w:ascii="宋体" w:eastAsia="宋体" w:hAnsi="宋体" w:cs="宋体"/>
+          <w:kern w:val="0"/>
+          <w:sz w:val="24"/>
+          <w:szCs w:val="24"/>
+        </w:rPr>
+        <w:t>&gt;</w:t>
+      </w:r>
+      <w:proofErr w:type="spellStart"/>
+      <w:r>
+        <w:rPr>
+          <w:rFonts w:ascii="宋体" w:eastAsia="宋体" w:hAnsi="宋体" w:cs="宋体"/>
+          <w:kern w:val="0"/>
+          <w:sz w:val="24"/>
+          <w:szCs w:val="24"/>
+        </w:rPr>
+        <w:t>org.openxcap.watchers</w:t>
+      </w:r>
+      <w:proofErr w:type="spellEnd"/>
+      <w:r>
+        <w:rPr>
+          <w:rFonts w:ascii="宋体" w:eastAsia="宋体" w:hAnsi="宋体" w:cs="宋体"/>
+          <w:kern w:val="0"/>
+          <w:sz w:val="24"/>
+          <w:szCs w:val="24"/>
+        </w:rPr>
+        <w:t>&lt;/</w:t>
+      </w:r>
+      <w:proofErr w:type="spellStart"/>
+      <w:r>
+        <w:rPr>
+          <w:rFonts w:ascii="宋体" w:eastAsia="宋体" w:hAnsi="宋体" w:cs="宋体"/>
+          <w:kern w:val="0"/>
+          <w:sz w:val="24"/>
+          <w:szCs w:val="24"/>
+        </w:rPr>
+        <w:t>auid</w:t>
+      </w:r>
+      <w:proofErr w:type="spellEnd"/>
+      <w:r>
+        <w:rPr>
+          <w:rFonts w:ascii="宋体" w:eastAsia="宋体" w:hAnsi="宋体" w:cs="宋体"/>
+          <w:kern w:val="0"/>
+          <w:sz w:val="24"/>
+          <w:szCs w:val="24"/>
+        </w:rPr>
+        <w:t>&gt;</w:t>
       </w:r>
     </w:p>
     <w:p>
@@ -2921,7 +3640,67 @@
           <w:sz w:val="24"/>
           <w:szCs w:val="24"/>
         </w:rPr>
-        <w:t xml:space="preserve">    &lt;auid&gt;org.openmobilealliance.pres-rules&lt;/auid&gt;</w:t>
+        <w:t xml:space="preserve">    &lt;</w:t>
+      </w:r>
+      <w:proofErr w:type="spellStart"/>
+      <w:r>
+        <w:rPr>
+          <w:rFonts w:ascii="宋体" w:eastAsia="宋体" w:hAnsi="宋体" w:cs="宋体"/>
+          <w:kern w:val="0"/>
+          <w:sz w:val="24"/>
+          <w:szCs w:val="24"/>
+        </w:rPr>
+        <w:t>auid</w:t>
+      </w:r>
+      <w:proofErr w:type="spellEnd"/>
+      <w:r>
+        <w:rPr>
+          <w:rFonts w:ascii="宋体" w:eastAsia="宋体" w:hAnsi="宋体" w:cs="宋体"/>
+          <w:kern w:val="0"/>
+          <w:sz w:val="24"/>
+          <w:szCs w:val="24"/>
+        </w:rPr>
+        <w:t>&gt;</w:t>
+      </w:r>
+      <w:proofErr w:type="spellStart"/>
+      <w:r>
+        <w:rPr>
+          <w:rFonts w:ascii="宋体" w:eastAsia="宋体" w:hAnsi="宋体" w:cs="宋体"/>
+          <w:kern w:val="0"/>
+          <w:sz w:val="24"/>
+          <w:szCs w:val="24"/>
+        </w:rPr>
+        <w:t>org.openmobilealliance.pres</w:t>
+      </w:r>
+      <w:proofErr w:type="spellEnd"/>
+      <w:r>
+        <w:rPr>
+          <w:rFonts w:ascii="宋体" w:eastAsia="宋体" w:hAnsi="宋体" w:cs="宋体"/>
+          <w:kern w:val="0"/>
+          <w:sz w:val="24"/>
+          <w:szCs w:val="24"/>
+        </w:rPr>
+        <w:t>-rules&lt;/</w:t>
+      </w:r>
+      <w:proofErr w:type="spellStart"/>
+      <w:r>
+        <w:rPr>
+          <w:rFonts w:ascii="宋体" w:eastAsia="宋体" w:hAnsi="宋体" w:cs="宋体"/>
+          <w:kern w:val="0"/>
+          <w:sz w:val="24"/>
+          <w:szCs w:val="24"/>
+        </w:rPr>
+        <w:t>auid</w:t>
+      </w:r>
+      <w:proofErr w:type="spellEnd"/>
+      <w:r>
+        <w:rPr>
+          <w:rFonts w:ascii="宋体" w:eastAsia="宋体" w:hAnsi="宋体" w:cs="宋体"/>
+          <w:kern w:val="0"/>
+          <w:sz w:val="24"/>
+          <w:szCs w:val="24"/>
+        </w:rPr>
+        <w:t>&gt;</w:t>
       </w:r>
     </w:p>
     <w:p>
@@ -2960,7 +3739,69 @@
           <w:sz w:val="24"/>
           <w:szCs w:val="24"/>
         </w:rPr>
-        <w:t xml:space="preserve">    &lt;auid&gt;rls-services&lt;/auid&gt;</w:t>
+        <w:t xml:space="preserve">    &lt;</w:t>
+      </w:r>
+      <w:proofErr w:type="spellStart"/>
+      <w:proofErr w:type="gramStart"/>
+      <w:r>
+        <w:rPr>
+          <w:rFonts w:ascii="宋体" w:eastAsia="宋体" w:hAnsi="宋体" w:cs="宋体"/>
+          <w:kern w:val="0"/>
+          <w:sz w:val="24"/>
+          <w:szCs w:val="24"/>
+        </w:rPr>
+        <w:t>auid</w:t>
+      </w:r>
+      <w:proofErr w:type="spellEnd"/>
+      <w:r>
+        <w:rPr>
+          <w:rFonts w:ascii="宋体" w:eastAsia="宋体" w:hAnsi="宋体" w:cs="宋体"/>
+          <w:kern w:val="0"/>
+          <w:sz w:val="24"/>
+          <w:szCs w:val="24"/>
+        </w:rPr>
+        <w:t>&gt;</w:t>
+      </w:r>
+      <w:proofErr w:type="spellStart"/>
+      <w:proofErr w:type="gramEnd"/>
+      <w:r>
+        <w:rPr>
+          <w:rFonts w:ascii="宋体" w:eastAsia="宋体" w:hAnsi="宋体" w:cs="宋体"/>
+          <w:kern w:val="0"/>
+          <w:sz w:val="24"/>
+          <w:szCs w:val="24"/>
+        </w:rPr>
+        <w:t>rls</w:t>
+      </w:r>
+      <w:proofErr w:type="spellEnd"/>
+      <w:r>
+        <w:rPr>
+          <w:rFonts w:ascii="宋体" w:eastAsia="宋体" w:hAnsi="宋体" w:cs="宋体"/>
+          <w:kern w:val="0"/>
+          <w:sz w:val="24"/>
+          <w:szCs w:val="24"/>
+        </w:rPr>
+        <w:t>-services&lt;/</w:t>
+      </w:r>
+      <w:proofErr w:type="spellStart"/>
+      <w:r>
+        <w:rPr>
+          <w:rFonts w:ascii="宋体" w:eastAsia="宋体" w:hAnsi="宋体" w:cs="宋体"/>
+          <w:kern w:val="0"/>
+          <w:sz w:val="24"/>
+          <w:szCs w:val="24"/>
+        </w:rPr>
+        <w:t>auid</w:t>
+      </w:r>
+      <w:proofErr w:type="spellEnd"/>
+      <w:r>
+        <w:rPr>
+          <w:rFonts w:ascii="宋体" w:eastAsia="宋体" w:hAnsi="宋体" w:cs="宋体"/>
+          <w:kern w:val="0"/>
+          <w:sz w:val="24"/>
+          <w:szCs w:val="24"/>
+        </w:rPr>
+        <w:t>&gt;</w:t>
       </w:r>
     </w:p>
     <w:p>
@@ -2999,7 +3840,58 @@
           <w:sz w:val="24"/>
           <w:szCs w:val="24"/>
         </w:rPr>
-        <w:t xml:space="preserve">    &lt;auid&gt;resource-lists&lt;/auid&gt;</w:t>
+        <w:t xml:space="preserve">    &lt;</w:t>
+      </w:r>
+      <w:proofErr w:type="spellStart"/>
+      <w:proofErr w:type="gramStart"/>
+      <w:r>
+        <w:rPr>
+          <w:rFonts w:ascii="宋体" w:eastAsia="宋体" w:hAnsi="宋体" w:cs="宋体"/>
+          <w:kern w:val="0"/>
+          <w:sz w:val="24"/>
+          <w:szCs w:val="24"/>
+        </w:rPr>
+        <w:t>auid</w:t>
+      </w:r>
+      <w:proofErr w:type="spellEnd"/>
+      <w:r>
+        <w:rPr>
+          <w:rFonts w:ascii="宋体" w:eastAsia="宋体" w:hAnsi="宋体" w:cs="宋体"/>
+          <w:kern w:val="0"/>
+          <w:sz w:val="24"/>
+          <w:szCs w:val="24"/>
+        </w:rPr>
+        <w:t>&gt;</w:t>
+      </w:r>
+      <w:proofErr w:type="gramEnd"/>
+      <w:r>
+        <w:rPr>
+          <w:rFonts w:ascii="宋体" w:eastAsia="宋体" w:hAnsi="宋体" w:cs="宋体"/>
+          <w:kern w:val="0"/>
+          <w:sz w:val="24"/>
+          <w:szCs w:val="24"/>
+        </w:rPr>
+        <w:t>resource-lists&lt;/</w:t>
+      </w:r>
+      <w:proofErr w:type="spellStart"/>
+      <w:r>
+        <w:rPr>
+          <w:rFonts w:ascii="宋体" w:eastAsia="宋体" w:hAnsi="宋体" w:cs="宋体"/>
+          <w:kern w:val="0"/>
+          <w:sz w:val="24"/>
+          <w:szCs w:val="24"/>
+        </w:rPr>
+        <w:t>auid</w:t>
+      </w:r>
+      <w:proofErr w:type="spellEnd"/>
+      <w:r>
+        <w:rPr>
+          <w:rFonts w:ascii="宋体" w:eastAsia="宋体" w:hAnsi="宋体" w:cs="宋体"/>
+          <w:kern w:val="0"/>
+          <w:sz w:val="24"/>
+          <w:szCs w:val="24"/>
+        </w:rPr>
+        <w:t>&gt;</w:t>
       </w:r>
     </w:p>
     <w:p>
@@ -3038,7 +3930,69 @@
           <w:sz w:val="24"/>
           <w:szCs w:val="24"/>
         </w:rPr>
-        <w:t xml:space="preserve">    &lt;auid&gt;xcap-caps&lt;/auid&gt;</w:t>
+        <w:t xml:space="preserve">    &lt;</w:t>
+      </w:r>
+      <w:proofErr w:type="spellStart"/>
+      <w:proofErr w:type="gramStart"/>
+      <w:r>
+        <w:rPr>
+          <w:rFonts w:ascii="宋体" w:eastAsia="宋体" w:hAnsi="宋体" w:cs="宋体"/>
+          <w:kern w:val="0"/>
+          <w:sz w:val="24"/>
+          <w:szCs w:val="24"/>
+        </w:rPr>
+        <w:t>auid</w:t>
+      </w:r>
+      <w:proofErr w:type="spellEnd"/>
+      <w:r>
+        <w:rPr>
+          <w:rFonts w:ascii="宋体" w:eastAsia="宋体" w:hAnsi="宋体" w:cs="宋体"/>
+          <w:kern w:val="0"/>
+          <w:sz w:val="24"/>
+          <w:szCs w:val="24"/>
+        </w:rPr>
+        <w:t>&gt;</w:t>
+      </w:r>
+      <w:proofErr w:type="spellStart"/>
+      <w:proofErr w:type="gramEnd"/>
+      <w:r>
+        <w:rPr>
+          <w:rFonts w:ascii="宋体" w:eastAsia="宋体" w:hAnsi="宋体" w:cs="宋体"/>
+          <w:kern w:val="0"/>
+          <w:sz w:val="24"/>
+          <w:szCs w:val="24"/>
+        </w:rPr>
+        <w:t>xcap</w:t>
+      </w:r>
+      <w:proofErr w:type="spellEnd"/>
+      <w:r>
+        <w:rPr>
+          <w:rFonts w:ascii="宋体" w:eastAsia="宋体" w:hAnsi="宋体" w:cs="宋体"/>
+          <w:kern w:val="0"/>
+          <w:sz w:val="24"/>
+          <w:szCs w:val="24"/>
+        </w:rPr>
+        <w:t>-caps&lt;/</w:t>
+      </w:r>
+      <w:proofErr w:type="spellStart"/>
+      <w:r>
+        <w:rPr>
+          <w:rFonts w:ascii="宋体" w:eastAsia="宋体" w:hAnsi="宋体" w:cs="宋体"/>
+          <w:kern w:val="0"/>
+          <w:sz w:val="24"/>
+          <w:szCs w:val="24"/>
+        </w:rPr>
+        <w:t>auid</w:t>
+      </w:r>
+      <w:proofErr w:type="spellEnd"/>
+      <w:r>
+        <w:rPr>
+          <w:rFonts w:ascii="宋体" w:eastAsia="宋体" w:hAnsi="宋体" w:cs="宋体"/>
+          <w:kern w:val="0"/>
+          <w:sz w:val="24"/>
+          <w:szCs w:val="24"/>
+        </w:rPr>
+        <w:t>&gt;</w:t>
       </w:r>
     </w:p>
     <w:p>
@@ -3077,7 +4031,67 @@
           <w:sz w:val="24"/>
           <w:szCs w:val="24"/>
         </w:rPr>
-        <w:t xml:space="preserve">    &lt;auid&gt;org.openxcap.dialog-rules&lt;/auid&gt;</w:t>
+        <w:t xml:space="preserve">    &lt;</w:t>
+      </w:r>
+      <w:proofErr w:type="spellStart"/>
+      <w:r>
+        <w:rPr>
+          <w:rFonts w:ascii="宋体" w:eastAsia="宋体" w:hAnsi="宋体" w:cs="宋体"/>
+          <w:kern w:val="0"/>
+          <w:sz w:val="24"/>
+          <w:szCs w:val="24"/>
+        </w:rPr>
+        <w:t>auid</w:t>
+      </w:r>
+      <w:proofErr w:type="spellEnd"/>
+      <w:r>
+        <w:rPr>
+          <w:rFonts w:ascii="宋体" w:eastAsia="宋体" w:hAnsi="宋体" w:cs="宋体"/>
+          <w:kern w:val="0"/>
+          <w:sz w:val="24"/>
+          <w:szCs w:val="24"/>
+        </w:rPr>
+        <w:t>&gt;</w:t>
+      </w:r>
+      <w:proofErr w:type="spellStart"/>
+      <w:r>
+        <w:rPr>
+          <w:rFonts w:ascii="宋体" w:eastAsia="宋体" w:hAnsi="宋体" w:cs="宋体"/>
+          <w:kern w:val="0"/>
+          <w:sz w:val="24"/>
+          <w:szCs w:val="24"/>
+        </w:rPr>
+        <w:t>org.openxcap.dialog</w:t>
+      </w:r>
+      <w:proofErr w:type="spellEnd"/>
+      <w:r>
+        <w:rPr>
+          <w:rFonts w:ascii="宋体" w:eastAsia="宋体" w:hAnsi="宋体" w:cs="宋体"/>
+          <w:kern w:val="0"/>
+          <w:sz w:val="24"/>
+          <w:szCs w:val="24"/>
+        </w:rPr>
+        <w:t>-rules&lt;/</w:t>
+      </w:r>
+      <w:proofErr w:type="spellStart"/>
+      <w:r>
+        <w:rPr>
+          <w:rFonts w:ascii="宋体" w:eastAsia="宋体" w:hAnsi="宋体" w:cs="宋体"/>
+          <w:kern w:val="0"/>
+          <w:sz w:val="24"/>
+          <w:szCs w:val="24"/>
+        </w:rPr>
+        <w:t>auid</w:t>
+      </w:r>
+      <w:proofErr w:type="spellEnd"/>
+      <w:r>
+        <w:rPr>
+          <w:rFonts w:ascii="宋体" w:eastAsia="宋体" w:hAnsi="宋体" w:cs="宋体"/>
+          <w:kern w:val="0"/>
+          <w:sz w:val="24"/>
+          <w:szCs w:val="24"/>
+        </w:rPr>
+        <w:t>&gt;</w:t>
       </w:r>
     </w:p>
     <w:p>
@@ -3116,7 +4130,58 @@
           <w:sz w:val="24"/>
           <w:szCs w:val="24"/>
         </w:rPr>
-        <w:t xml:space="preserve">    &lt;auid&gt;test-app&lt;/auid&gt;</w:t>
+        <w:t xml:space="preserve">    &lt;</w:t>
+      </w:r>
+      <w:proofErr w:type="spellStart"/>
+      <w:proofErr w:type="gramStart"/>
+      <w:r>
+        <w:rPr>
+          <w:rFonts w:ascii="宋体" w:eastAsia="宋体" w:hAnsi="宋体" w:cs="宋体"/>
+          <w:kern w:val="0"/>
+          <w:sz w:val="24"/>
+          <w:szCs w:val="24"/>
+        </w:rPr>
+        <w:t>auid</w:t>
+      </w:r>
+      <w:proofErr w:type="spellEnd"/>
+      <w:r>
+        <w:rPr>
+          <w:rFonts w:ascii="宋体" w:eastAsia="宋体" w:hAnsi="宋体" w:cs="宋体"/>
+          <w:kern w:val="0"/>
+          <w:sz w:val="24"/>
+          <w:szCs w:val="24"/>
+        </w:rPr>
+        <w:t>&gt;</w:t>
+      </w:r>
+      <w:proofErr w:type="gramEnd"/>
+      <w:r>
+        <w:rPr>
+          <w:rFonts w:ascii="宋体" w:eastAsia="宋体" w:hAnsi="宋体" w:cs="宋体"/>
+          <w:kern w:val="0"/>
+          <w:sz w:val="24"/>
+          <w:szCs w:val="24"/>
+        </w:rPr>
+        <w:t>test-app&lt;/</w:t>
+      </w:r>
+      <w:proofErr w:type="spellStart"/>
+      <w:r>
+        <w:rPr>
+          <w:rFonts w:ascii="宋体" w:eastAsia="宋体" w:hAnsi="宋体" w:cs="宋体"/>
+          <w:kern w:val="0"/>
+          <w:sz w:val="24"/>
+          <w:szCs w:val="24"/>
+        </w:rPr>
+        <w:t>auid</w:t>
+      </w:r>
+      <w:proofErr w:type="spellEnd"/>
+      <w:r>
+        <w:rPr>
+          <w:rFonts w:ascii="宋体" w:eastAsia="宋体" w:hAnsi="宋体" w:cs="宋体"/>
+          <w:kern w:val="0"/>
+          <w:sz w:val="24"/>
+          <w:szCs w:val="24"/>
+        </w:rPr>
+        <w:t>&gt;</w:t>
       </w:r>
     </w:p>
     <w:p>
@@ -3155,7 +4220,69 @@
           <w:sz w:val="24"/>
           <w:szCs w:val="24"/>
         </w:rPr>
-        <w:t xml:space="preserve">    &lt;auid&gt;oma_status-icon&lt;/auid&gt;</w:t>
+        <w:t xml:space="preserve">    &lt;</w:t>
+      </w:r>
+      <w:proofErr w:type="spellStart"/>
+      <w:proofErr w:type="gramStart"/>
+      <w:r>
+        <w:rPr>
+          <w:rFonts w:ascii="宋体" w:eastAsia="宋体" w:hAnsi="宋体" w:cs="宋体"/>
+          <w:kern w:val="0"/>
+          <w:sz w:val="24"/>
+          <w:szCs w:val="24"/>
+        </w:rPr>
+        <w:t>auid</w:t>
+      </w:r>
+      <w:proofErr w:type="spellEnd"/>
+      <w:r>
+        <w:rPr>
+          <w:rFonts w:ascii="宋体" w:eastAsia="宋体" w:hAnsi="宋体" w:cs="宋体"/>
+          <w:kern w:val="0"/>
+          <w:sz w:val="24"/>
+          <w:szCs w:val="24"/>
+        </w:rPr>
+        <w:t>&gt;</w:t>
+      </w:r>
+      <w:proofErr w:type="spellStart"/>
+      <w:proofErr w:type="gramEnd"/>
+      <w:r>
+        <w:rPr>
+          <w:rFonts w:ascii="宋体" w:eastAsia="宋体" w:hAnsi="宋体" w:cs="宋体"/>
+          <w:kern w:val="0"/>
+          <w:sz w:val="24"/>
+          <w:szCs w:val="24"/>
+        </w:rPr>
+        <w:t>oma_status</w:t>
+      </w:r>
+      <w:proofErr w:type="spellEnd"/>
+      <w:r>
+        <w:rPr>
+          <w:rFonts w:ascii="宋体" w:eastAsia="宋体" w:hAnsi="宋体" w:cs="宋体"/>
+          <w:kern w:val="0"/>
+          <w:sz w:val="24"/>
+          <w:szCs w:val="24"/>
+        </w:rPr>
+        <w:t>-icon&lt;/</w:t>
+      </w:r>
+      <w:proofErr w:type="spellStart"/>
+      <w:r>
+        <w:rPr>
+          <w:rFonts w:ascii="宋体" w:eastAsia="宋体" w:hAnsi="宋体" w:cs="宋体"/>
+          <w:kern w:val="0"/>
+          <w:sz w:val="24"/>
+          <w:szCs w:val="24"/>
+        </w:rPr>
+        <w:t>auid</w:t>
+      </w:r>
+      <w:proofErr w:type="spellEnd"/>
+      <w:r>
+        <w:rPr>
+          <w:rFonts w:ascii="宋体" w:eastAsia="宋体" w:hAnsi="宋体" w:cs="宋体"/>
+          <w:kern w:val="0"/>
+          <w:sz w:val="24"/>
+          <w:szCs w:val="24"/>
+        </w:rPr>
+        <w:t>&gt;</w:t>
       </w:r>
     </w:p>
     <w:p>
@@ -3194,7 +4321,69 @@
           <w:sz w:val="24"/>
           <w:szCs w:val="24"/>
         </w:rPr>
-        <w:t xml:space="preserve">    &lt;auid&gt;pidf-manipulation&lt;/auid&gt;</w:t>
+        <w:t xml:space="preserve">    &lt;</w:t>
+      </w:r>
+      <w:proofErr w:type="spellStart"/>
+      <w:proofErr w:type="gramStart"/>
+      <w:r>
+        <w:rPr>
+          <w:rFonts w:ascii="宋体" w:eastAsia="宋体" w:hAnsi="宋体" w:cs="宋体"/>
+          <w:kern w:val="0"/>
+          <w:sz w:val="24"/>
+          <w:szCs w:val="24"/>
+        </w:rPr>
+        <w:t>auid</w:t>
+      </w:r>
+      <w:proofErr w:type="spellEnd"/>
+      <w:r>
+        <w:rPr>
+          <w:rFonts w:ascii="宋体" w:eastAsia="宋体" w:hAnsi="宋体" w:cs="宋体"/>
+          <w:kern w:val="0"/>
+          <w:sz w:val="24"/>
+          <w:szCs w:val="24"/>
+        </w:rPr>
+        <w:t>&gt;</w:t>
+      </w:r>
+      <w:proofErr w:type="spellStart"/>
+      <w:proofErr w:type="gramEnd"/>
+      <w:r>
+        <w:rPr>
+          <w:rFonts w:ascii="宋体" w:eastAsia="宋体" w:hAnsi="宋体" w:cs="宋体"/>
+          <w:kern w:val="0"/>
+          <w:sz w:val="24"/>
+          <w:szCs w:val="24"/>
+        </w:rPr>
+        <w:t>pidf</w:t>
+      </w:r>
+      <w:proofErr w:type="spellEnd"/>
+      <w:r>
+        <w:rPr>
+          <w:rFonts w:ascii="宋体" w:eastAsia="宋体" w:hAnsi="宋体" w:cs="宋体"/>
+          <w:kern w:val="0"/>
+          <w:sz w:val="24"/>
+          <w:szCs w:val="24"/>
+        </w:rPr>
+        <w:t>-manipulation&lt;/</w:t>
+      </w:r>
+      <w:proofErr w:type="spellStart"/>
+      <w:r>
+        <w:rPr>
+          <w:rFonts w:ascii="宋体" w:eastAsia="宋体" w:hAnsi="宋体" w:cs="宋体"/>
+          <w:kern w:val="0"/>
+          <w:sz w:val="24"/>
+          <w:szCs w:val="24"/>
+        </w:rPr>
+        <w:t>auid</w:t>
+      </w:r>
+      <w:proofErr w:type="spellEnd"/>
+      <w:r>
+        <w:rPr>
+          <w:rFonts w:ascii="宋体" w:eastAsia="宋体" w:hAnsi="宋体" w:cs="宋体"/>
+          <w:kern w:val="0"/>
+          <w:sz w:val="24"/>
+          <w:szCs w:val="24"/>
+        </w:rPr>
+        <w:t>&gt;</w:t>
       </w:r>
     </w:p>
     <w:p>
@@ -3234,7 +4423,58 @@
           <w:szCs w:val="24"/>
         </w:rPr>
         <w:lastRenderedPageBreak/>
-        <w:t xml:space="preserve">    &lt;auid&gt;pres-rules&lt;/auid&gt;</w:t>
+        <w:t xml:space="preserve">    &lt;</w:t>
+      </w:r>
+      <w:proofErr w:type="spellStart"/>
+      <w:proofErr w:type="gramStart"/>
+      <w:r>
+        <w:rPr>
+          <w:rFonts w:ascii="宋体" w:eastAsia="宋体" w:hAnsi="宋体" w:cs="宋体"/>
+          <w:kern w:val="0"/>
+          <w:sz w:val="24"/>
+          <w:szCs w:val="24"/>
+        </w:rPr>
+        <w:t>auid</w:t>
+      </w:r>
+      <w:proofErr w:type="spellEnd"/>
+      <w:r>
+        <w:rPr>
+          <w:rFonts w:ascii="宋体" w:eastAsia="宋体" w:hAnsi="宋体" w:cs="宋体"/>
+          <w:kern w:val="0"/>
+          <w:sz w:val="24"/>
+          <w:szCs w:val="24"/>
+        </w:rPr>
+        <w:t>&gt;</w:t>
+      </w:r>
+      <w:proofErr w:type="gramEnd"/>
+      <w:r>
+        <w:rPr>
+          <w:rFonts w:ascii="宋体" w:eastAsia="宋体" w:hAnsi="宋体" w:cs="宋体"/>
+          <w:kern w:val="0"/>
+          <w:sz w:val="24"/>
+          <w:szCs w:val="24"/>
+        </w:rPr>
+        <w:t>pres-rules&lt;/</w:t>
+      </w:r>
+      <w:proofErr w:type="spellStart"/>
+      <w:r>
+        <w:rPr>
+          <w:rFonts w:ascii="宋体" w:eastAsia="宋体" w:hAnsi="宋体" w:cs="宋体"/>
+          <w:kern w:val="0"/>
+          <w:sz w:val="24"/>
+          <w:szCs w:val="24"/>
+        </w:rPr>
+        <w:t>auid</w:t>
+      </w:r>
+      <w:proofErr w:type="spellEnd"/>
+      <w:r>
+        <w:rPr>
+          <w:rFonts w:ascii="宋体" w:eastAsia="宋体" w:hAnsi="宋体" w:cs="宋体"/>
+          <w:kern w:val="0"/>
+          <w:sz w:val="24"/>
+          <w:szCs w:val="24"/>
+        </w:rPr>
+        <w:t>&gt;</w:t>
       </w:r>
     </w:p>
     <w:p>
@@ -3273,7 +4513,67 @@
           <w:sz w:val="24"/>
           <w:szCs w:val="24"/>
         </w:rPr>
-        <w:t xml:space="preserve">    &lt;auid&gt;org.openmobilealliance.xcap-directory&lt;/auid&gt;</w:t>
+        <w:t xml:space="preserve">    &lt;</w:t>
+      </w:r>
+      <w:proofErr w:type="spellStart"/>
+      <w:r>
+        <w:rPr>
+          <w:rFonts w:ascii="宋体" w:eastAsia="宋体" w:hAnsi="宋体" w:cs="宋体"/>
+          <w:kern w:val="0"/>
+          <w:sz w:val="24"/>
+          <w:szCs w:val="24"/>
+        </w:rPr>
+        <w:t>auid</w:t>
+      </w:r>
+      <w:proofErr w:type="spellEnd"/>
+      <w:r>
+        <w:rPr>
+          <w:rFonts w:ascii="宋体" w:eastAsia="宋体" w:hAnsi="宋体" w:cs="宋体"/>
+          <w:kern w:val="0"/>
+          <w:sz w:val="24"/>
+          <w:szCs w:val="24"/>
+        </w:rPr>
+        <w:t>&gt;</w:t>
+      </w:r>
+      <w:proofErr w:type="spellStart"/>
+      <w:r>
+        <w:rPr>
+          <w:rFonts w:ascii="宋体" w:eastAsia="宋体" w:hAnsi="宋体" w:cs="宋体"/>
+          <w:kern w:val="0"/>
+          <w:sz w:val="24"/>
+          <w:szCs w:val="24"/>
+        </w:rPr>
+        <w:t>org.openmobilealliance.xcap</w:t>
+      </w:r>
+      <w:proofErr w:type="spellEnd"/>
+      <w:r>
+        <w:rPr>
+          <w:rFonts w:ascii="宋体" w:eastAsia="宋体" w:hAnsi="宋体" w:cs="宋体"/>
+          <w:kern w:val="0"/>
+          <w:sz w:val="24"/>
+          <w:szCs w:val="24"/>
+        </w:rPr>
+        <w:t>-directory&lt;/</w:t>
+      </w:r>
+      <w:proofErr w:type="spellStart"/>
+      <w:r>
+        <w:rPr>
+          <w:rFonts w:ascii="宋体" w:eastAsia="宋体" w:hAnsi="宋体" w:cs="宋体"/>
+          <w:kern w:val="0"/>
+          <w:sz w:val="24"/>
+          <w:szCs w:val="24"/>
+        </w:rPr>
+        <w:t>auid</w:t>
+      </w:r>
+      <w:proofErr w:type="spellEnd"/>
+      <w:r>
+        <w:rPr>
+          <w:rFonts w:ascii="宋体" w:eastAsia="宋体" w:hAnsi="宋体" w:cs="宋体"/>
+          <w:kern w:val="0"/>
+          <w:sz w:val="24"/>
+          <w:szCs w:val="24"/>
+        </w:rPr>
+        <w:t>&gt;</w:t>
       </w:r>
     </w:p>
     <w:p>
@@ -3312,7 +4612,27 @@
           <w:sz w:val="24"/>
           <w:szCs w:val="24"/>
         </w:rPr>
-        <w:t xml:space="preserve">  &lt;/auids&gt;</w:t>
+        <w:t xml:space="preserve">  &lt;/</w:t>
+      </w:r>
+      <w:proofErr w:type="spellStart"/>
+      <w:r>
+        <w:rPr>
+          <w:rFonts w:ascii="宋体" w:eastAsia="宋体" w:hAnsi="宋体" w:cs="宋体"/>
+          <w:kern w:val="0"/>
+          <w:sz w:val="24"/>
+          <w:szCs w:val="24"/>
+        </w:rPr>
+        <w:t>auids</w:t>
+      </w:r>
+      <w:proofErr w:type="spellEnd"/>
+      <w:r>
+        <w:rPr>
+          <w:rFonts w:ascii="宋体" w:eastAsia="宋体" w:hAnsi="宋体" w:cs="宋体"/>
+          <w:kern w:val="0"/>
+          <w:sz w:val="24"/>
+          <w:szCs w:val="24"/>
+        </w:rPr>
+        <w:t>&gt;</w:t>
       </w:r>
     </w:p>
     <w:p>
@@ -3390,7 +4710,27 @@
           <w:sz w:val="24"/>
           <w:szCs w:val="24"/>
         </w:rPr>
-        <w:t xml:space="preserve">  &lt;namespaces&gt;</w:t>
+        <w:t xml:space="preserve">  &lt;</w:t>
+      </w:r>
+      <w:proofErr w:type="gramStart"/>
+      <w:r>
+        <w:rPr>
+          <w:rFonts w:ascii="宋体" w:eastAsia="宋体" w:hAnsi="宋体" w:cs="宋体"/>
+          <w:kern w:val="0"/>
+          <w:sz w:val="24"/>
+          <w:szCs w:val="24"/>
+        </w:rPr>
+        <w:t>namespaces</w:t>
+      </w:r>
+      <w:proofErr w:type="gramEnd"/>
+      <w:r>
+        <w:rPr>
+          <w:rFonts w:ascii="宋体" w:eastAsia="宋体" w:hAnsi="宋体" w:cs="宋体"/>
+          <w:kern w:val="0"/>
+          <w:sz w:val="24"/>
+          <w:szCs w:val="24"/>
+        </w:rPr>
+        <w:t>&gt;</w:t>
       </w:r>
     </w:p>
     <w:p>
@@ -3468,7 +4808,38 @@
           <w:sz w:val="24"/>
           <w:szCs w:val="24"/>
         </w:rPr>
-        <w:t xml:space="preserve">    &lt;namespace&gt;urn:ietf:params:xml:ns:pres-rules&lt;/namespace&gt;</w:t>
+        <w:t xml:space="preserve">    &lt;</w:t>
+      </w:r>
+      <w:proofErr w:type="gramStart"/>
+      <w:r>
+        <w:rPr>
+          <w:rFonts w:ascii="宋体" w:eastAsia="宋体" w:hAnsi="宋体" w:cs="宋体"/>
+          <w:kern w:val="0"/>
+          <w:sz w:val="24"/>
+          <w:szCs w:val="24"/>
+        </w:rPr>
+        <w:t>namespace&gt;</w:t>
+      </w:r>
+      <w:proofErr w:type="spellStart"/>
+      <w:proofErr w:type="gramEnd"/>
+      <w:r>
+        <w:rPr>
+          <w:rFonts w:ascii="宋体" w:eastAsia="宋体" w:hAnsi="宋体" w:cs="宋体"/>
+          <w:kern w:val="0"/>
+          <w:sz w:val="24"/>
+          <w:szCs w:val="24"/>
+        </w:rPr>
+        <w:t>urn:ietf:params:xml:ns:pres</w:t>
+      </w:r>
+      <w:proofErr w:type="spellEnd"/>
+      <w:r>
+        <w:rPr>
+          <w:rFonts w:ascii="宋体" w:eastAsia="宋体" w:hAnsi="宋体" w:cs="宋体"/>
+          <w:kern w:val="0"/>
+          <w:sz w:val="24"/>
+          <w:szCs w:val="24"/>
+        </w:rPr>
+        <w:t>-rules&lt;/namespace&gt;</w:t>
       </w:r>
     </w:p>
     <w:p>
@@ -3507,7 +4878,38 @@
           <w:sz w:val="24"/>
           <w:szCs w:val="24"/>
         </w:rPr>
-        <w:t xml:space="preserve">    &lt;namespace&gt;urn:ietf:params:xml:ns:rls-services&lt;/namespace&gt;</w:t>
+        <w:t xml:space="preserve">    &lt;</w:t>
+      </w:r>
+      <w:proofErr w:type="gramStart"/>
+      <w:r>
+        <w:rPr>
+          <w:rFonts w:ascii="宋体" w:eastAsia="宋体" w:hAnsi="宋体" w:cs="宋体"/>
+          <w:kern w:val="0"/>
+          <w:sz w:val="24"/>
+          <w:szCs w:val="24"/>
+        </w:rPr>
+        <w:t>namespace&gt;</w:t>
+      </w:r>
+      <w:proofErr w:type="spellStart"/>
+      <w:proofErr w:type="gramEnd"/>
+      <w:r>
+        <w:rPr>
+          <w:rFonts w:ascii="宋体" w:eastAsia="宋体" w:hAnsi="宋体" w:cs="宋体"/>
+          <w:kern w:val="0"/>
+          <w:sz w:val="24"/>
+          <w:szCs w:val="24"/>
+        </w:rPr>
+        <w:t>urn:ietf:params:xml:ns:rls</w:t>
+      </w:r>
+      <w:proofErr w:type="spellEnd"/>
+      <w:r>
+        <w:rPr>
+          <w:rFonts w:ascii="宋体" w:eastAsia="宋体" w:hAnsi="宋体" w:cs="宋体"/>
+          <w:kern w:val="0"/>
+          <w:sz w:val="24"/>
+          <w:szCs w:val="24"/>
+        </w:rPr>
+        <w:t>-services&lt;/namespace&gt;</w:t>
       </w:r>
     </w:p>
     <w:p>
@@ -3546,7 +4948,38 @@
           <w:sz w:val="24"/>
           <w:szCs w:val="24"/>
         </w:rPr>
-        <w:t xml:space="preserve">    &lt;namespace&gt;urn:ietf:params:xml:ns:resource-lists&lt;/namespace&gt;</w:t>
+        <w:t xml:space="preserve">    &lt;</w:t>
+      </w:r>
+      <w:proofErr w:type="gramStart"/>
+      <w:r>
+        <w:rPr>
+          <w:rFonts w:ascii="宋体" w:eastAsia="宋体" w:hAnsi="宋体" w:cs="宋体"/>
+          <w:kern w:val="0"/>
+          <w:sz w:val="24"/>
+          <w:szCs w:val="24"/>
+        </w:rPr>
+        <w:t>namespace&gt;</w:t>
+      </w:r>
+      <w:proofErr w:type="spellStart"/>
+      <w:proofErr w:type="gramEnd"/>
+      <w:r>
+        <w:rPr>
+          <w:rFonts w:ascii="宋体" w:eastAsia="宋体" w:hAnsi="宋体" w:cs="宋体"/>
+          <w:kern w:val="0"/>
+          <w:sz w:val="24"/>
+          <w:szCs w:val="24"/>
+        </w:rPr>
+        <w:t>urn:ietf:params:xml:ns:resource</w:t>
+      </w:r>
+      <w:proofErr w:type="spellEnd"/>
+      <w:r>
+        <w:rPr>
+          <w:rFonts w:ascii="宋体" w:eastAsia="宋体" w:hAnsi="宋体" w:cs="宋体"/>
+          <w:kern w:val="0"/>
+          <w:sz w:val="24"/>
+          <w:szCs w:val="24"/>
+        </w:rPr>
+        <w:t>-lists&lt;/namespace&gt;</w:t>
       </w:r>
     </w:p>
     <w:p>
@@ -3585,7 +5018,38 @@
           <w:sz w:val="24"/>
           <w:szCs w:val="24"/>
         </w:rPr>
-        <w:t xml:space="preserve">    &lt;namespace&gt;urn:ietf:params:xml:ns:xcap-caps&lt;/namespace&gt;</w:t>
+        <w:t xml:space="preserve">    &lt;</w:t>
+      </w:r>
+      <w:proofErr w:type="gramStart"/>
+      <w:r>
+        <w:rPr>
+          <w:rFonts w:ascii="宋体" w:eastAsia="宋体" w:hAnsi="宋体" w:cs="宋体"/>
+          <w:kern w:val="0"/>
+          <w:sz w:val="24"/>
+          <w:szCs w:val="24"/>
+        </w:rPr>
+        <w:t>namespace&gt;</w:t>
+      </w:r>
+      <w:proofErr w:type="spellStart"/>
+      <w:proofErr w:type="gramEnd"/>
+      <w:r>
+        <w:rPr>
+          <w:rFonts w:ascii="宋体" w:eastAsia="宋体" w:hAnsi="宋体" w:cs="宋体"/>
+          <w:kern w:val="0"/>
+          <w:sz w:val="24"/>
+          <w:szCs w:val="24"/>
+        </w:rPr>
+        <w:t>urn:ietf:params:xml:ns:xcap</w:t>
+      </w:r>
+      <w:proofErr w:type="spellEnd"/>
+      <w:r>
+        <w:rPr>
+          <w:rFonts w:ascii="宋体" w:eastAsia="宋体" w:hAnsi="宋体" w:cs="宋体"/>
+          <w:kern w:val="0"/>
+          <w:sz w:val="24"/>
+          <w:szCs w:val="24"/>
+        </w:rPr>
+        <w:t>-caps&lt;/namespace&gt;</w:t>
       </w:r>
     </w:p>
     <w:p>
@@ -3663,7 +5127,27 @@
           <w:sz w:val="24"/>
           <w:szCs w:val="24"/>
         </w:rPr>
-        <w:t xml:space="preserve">    &lt;namespace&gt;test-app&lt;/namespace&gt;</w:t>
+        <w:t xml:space="preserve">    &lt;</w:t>
+      </w:r>
+      <w:proofErr w:type="gramStart"/>
+      <w:r>
+        <w:rPr>
+          <w:rFonts w:ascii="宋体" w:eastAsia="宋体" w:hAnsi="宋体" w:cs="宋体"/>
+          <w:kern w:val="0"/>
+          <w:sz w:val="24"/>
+          <w:szCs w:val="24"/>
+        </w:rPr>
+        <w:t>namespace&gt;</w:t>
+      </w:r>
+      <w:proofErr w:type="gramEnd"/>
+      <w:r>
+        <w:rPr>
+          <w:rFonts w:ascii="宋体" w:eastAsia="宋体" w:hAnsi="宋体" w:cs="宋体"/>
+          <w:kern w:val="0"/>
+          <w:sz w:val="24"/>
+          <w:szCs w:val="24"/>
+        </w:rPr>
+        <w:t>test-app&lt;/namespace&gt;</w:t>
       </w:r>
     </w:p>
     <w:p>
@@ -3702,7 +5186,38 @@
           <w:sz w:val="24"/>
           <w:szCs w:val="24"/>
         </w:rPr>
-        <w:t xml:space="preserve">    &lt;namespace&gt;urn:oma:xml:prs:pres-content&lt;/namespace&gt;</w:t>
+        <w:t xml:space="preserve">    &lt;</w:t>
+      </w:r>
+      <w:proofErr w:type="gramStart"/>
+      <w:r>
+        <w:rPr>
+          <w:rFonts w:ascii="宋体" w:eastAsia="宋体" w:hAnsi="宋体" w:cs="宋体"/>
+          <w:kern w:val="0"/>
+          <w:sz w:val="24"/>
+          <w:szCs w:val="24"/>
+        </w:rPr>
+        <w:t>namespace&gt;</w:t>
+      </w:r>
+      <w:proofErr w:type="spellStart"/>
+      <w:proofErr w:type="gramEnd"/>
+      <w:r>
+        <w:rPr>
+          <w:rFonts w:ascii="宋体" w:eastAsia="宋体" w:hAnsi="宋体" w:cs="宋体"/>
+          <w:kern w:val="0"/>
+          <w:sz w:val="24"/>
+          <w:szCs w:val="24"/>
+        </w:rPr>
+        <w:t>urn:oma:xml:prs:pres</w:t>
+      </w:r>
+      <w:proofErr w:type="spellEnd"/>
+      <w:r>
+        <w:rPr>
+          <w:rFonts w:ascii="宋体" w:eastAsia="宋体" w:hAnsi="宋体" w:cs="宋体"/>
+          <w:kern w:val="0"/>
+          <w:sz w:val="24"/>
+          <w:szCs w:val="24"/>
+        </w:rPr>
+        <w:t>-content&lt;/namespace&gt;</w:t>
       </w:r>
     </w:p>
     <w:p>
@@ -3741,7 +5256,38 @@
           <w:sz w:val="24"/>
           <w:szCs w:val="24"/>
         </w:rPr>
-        <w:t xml:space="preserve">    &lt;namespace&gt;urn:ietf:params:xml:ns:pidf&lt;/namespace&gt;</w:t>
+        <w:t xml:space="preserve">    &lt;</w:t>
+      </w:r>
+      <w:proofErr w:type="gramStart"/>
+      <w:r>
+        <w:rPr>
+          <w:rFonts w:ascii="宋体" w:eastAsia="宋体" w:hAnsi="宋体" w:cs="宋体"/>
+          <w:kern w:val="0"/>
+          <w:sz w:val="24"/>
+          <w:szCs w:val="24"/>
+        </w:rPr>
+        <w:t>namespace&gt;</w:t>
+      </w:r>
+      <w:proofErr w:type="spellStart"/>
+      <w:proofErr w:type="gramEnd"/>
+      <w:r>
+        <w:rPr>
+          <w:rFonts w:ascii="宋体" w:eastAsia="宋体" w:hAnsi="宋体" w:cs="宋体"/>
+          <w:kern w:val="0"/>
+          <w:sz w:val="24"/>
+          <w:szCs w:val="24"/>
+        </w:rPr>
+        <w:t>urn:ietf:params:xml:ns:pidf</w:t>
+      </w:r>
+      <w:proofErr w:type="spellEnd"/>
+      <w:r>
+        <w:rPr>
+          <w:rFonts w:ascii="宋体" w:eastAsia="宋体" w:hAnsi="宋体" w:cs="宋体"/>
+          <w:kern w:val="0"/>
+          <w:sz w:val="24"/>
+          <w:szCs w:val="24"/>
+        </w:rPr>
+        <w:t>&lt;/namespace&gt;</w:t>
       </w:r>
     </w:p>
     <w:p>
@@ -3780,7 +5326,38 @@
           <w:sz w:val="24"/>
           <w:szCs w:val="24"/>
         </w:rPr>
-        <w:t xml:space="preserve">    &lt;namespace&gt;urn:ietf:params:xml:ns:pres-rules&lt;/namespace&gt;</w:t>
+        <w:t xml:space="preserve">    &lt;</w:t>
+      </w:r>
+      <w:proofErr w:type="gramStart"/>
+      <w:r>
+        <w:rPr>
+          <w:rFonts w:ascii="宋体" w:eastAsia="宋体" w:hAnsi="宋体" w:cs="宋体"/>
+          <w:kern w:val="0"/>
+          <w:sz w:val="24"/>
+          <w:szCs w:val="24"/>
+        </w:rPr>
+        <w:t>namespace&gt;</w:t>
+      </w:r>
+      <w:proofErr w:type="spellStart"/>
+      <w:proofErr w:type="gramEnd"/>
+      <w:r>
+        <w:rPr>
+          <w:rFonts w:ascii="宋体" w:eastAsia="宋体" w:hAnsi="宋体" w:cs="宋体"/>
+          <w:kern w:val="0"/>
+          <w:sz w:val="24"/>
+          <w:szCs w:val="24"/>
+        </w:rPr>
+        <w:t>urn:ietf:params:xml:ns:pres</w:t>
+      </w:r>
+      <w:proofErr w:type="spellEnd"/>
+      <w:r>
+        <w:rPr>
+          <w:rFonts w:ascii="宋体" w:eastAsia="宋体" w:hAnsi="宋体" w:cs="宋体"/>
+          <w:kern w:val="0"/>
+          <w:sz w:val="24"/>
+          <w:szCs w:val="24"/>
+        </w:rPr>
+        <w:t>-rules&lt;/namespace&gt;</w:t>
       </w:r>
     </w:p>
     <w:p>
@@ -3819,7 +5396,38 @@
           <w:sz w:val="24"/>
           <w:szCs w:val="24"/>
         </w:rPr>
-        <w:t xml:space="preserve">    &lt;namespace&gt;urn:oma:xml:xdm:xcap-directory&lt;/namespace&gt;</w:t>
+        <w:t xml:space="preserve">    &lt;</w:t>
+      </w:r>
+      <w:proofErr w:type="gramStart"/>
+      <w:r>
+        <w:rPr>
+          <w:rFonts w:ascii="宋体" w:eastAsia="宋体" w:hAnsi="宋体" w:cs="宋体"/>
+          <w:kern w:val="0"/>
+          <w:sz w:val="24"/>
+          <w:szCs w:val="24"/>
+        </w:rPr>
+        <w:t>namespace&gt;</w:t>
+      </w:r>
+      <w:proofErr w:type="spellStart"/>
+      <w:proofErr w:type="gramEnd"/>
+      <w:r>
+        <w:rPr>
+          <w:rFonts w:ascii="宋体" w:eastAsia="宋体" w:hAnsi="宋体" w:cs="宋体"/>
+          <w:kern w:val="0"/>
+          <w:sz w:val="24"/>
+          <w:szCs w:val="24"/>
+        </w:rPr>
+        <w:t>urn:oma:xml:xdm:xcap</w:t>
+      </w:r>
+      <w:proofErr w:type="spellEnd"/>
+      <w:r>
+        <w:rPr>
+          <w:rFonts w:ascii="宋体" w:eastAsia="宋体" w:hAnsi="宋体" w:cs="宋体"/>
+          <w:kern w:val="0"/>
+          <w:sz w:val="24"/>
+          <w:szCs w:val="24"/>
+        </w:rPr>
+        <w:t>-directory&lt;/namespace&gt;</w:t>
       </w:r>
     </w:p>
     <w:p>
@@ -3897,7 +5505,27 @@
           <w:sz w:val="24"/>
           <w:szCs w:val="24"/>
         </w:rPr>
-        <w:t>&lt;/xcap-caps&gt;</w:t>
+        <w:t>&lt;/</w:t>
+      </w:r>
+      <w:proofErr w:type="spellStart"/>
+      <w:r>
+        <w:rPr>
+          <w:rFonts w:ascii="宋体" w:eastAsia="宋体" w:hAnsi="宋体" w:cs="宋体"/>
+          <w:kern w:val="0"/>
+          <w:sz w:val="24"/>
+          <w:szCs w:val="24"/>
+        </w:rPr>
+        <w:t>xcap</w:t>
+      </w:r>
+      <w:proofErr w:type="spellEnd"/>
+      <w:r>
+        <w:rPr>
+          <w:rFonts w:ascii="宋体" w:eastAsia="宋体" w:hAnsi="宋体" w:cs="宋体"/>
+          <w:kern w:val="0"/>
+          <w:sz w:val="24"/>
+          <w:szCs w:val="24"/>
+        </w:rPr>
+        <w:t>-caps&gt;</w:t>
       </w:r>
     </w:p>
     <w:p>
@@ -4054,14 +5682,65 @@
           <w:szCs w:val="24"/>
         </w:rPr>
       </w:pPr>
-      <w:r>
-        <w:rPr>
-          <w:rFonts w:ascii="宋体" w:eastAsia="宋体" w:hAnsi="宋体" w:cs="宋体"/>
-          <w:kern w:val="0"/>
-          <w:sz w:val="24"/>
-          <w:szCs w:val="24"/>
-        </w:rPr>
-        <w:t>root@bogon:~# xcapclient -i rls.xml put</w:t>
+      <w:proofErr w:type="spellStart"/>
+      <w:r>
+        <w:rPr>
+          <w:rFonts w:ascii="宋体" w:eastAsia="宋体" w:hAnsi="宋体" w:cs="宋体"/>
+          <w:kern w:val="0"/>
+          <w:sz w:val="24"/>
+          <w:szCs w:val="24"/>
+        </w:rPr>
+        <w:t>root@bogon</w:t>
+      </w:r>
+      <w:proofErr w:type="spellEnd"/>
+      <w:r>
+        <w:rPr>
+          <w:rFonts w:ascii="宋体" w:eastAsia="宋体" w:hAnsi="宋体" w:cs="宋体"/>
+          <w:kern w:val="0"/>
+          <w:sz w:val="24"/>
+          <w:szCs w:val="24"/>
+        </w:rPr>
+        <w:t xml:space="preserve">:~# </w:t>
+      </w:r>
+      <w:proofErr w:type="spellStart"/>
+      <w:r>
+        <w:rPr>
+          <w:rFonts w:ascii="宋体" w:eastAsia="宋体" w:hAnsi="宋体" w:cs="宋体"/>
+          <w:kern w:val="0"/>
+          <w:sz w:val="24"/>
+          <w:szCs w:val="24"/>
+        </w:rPr>
+        <w:t>xcapclient</w:t>
+      </w:r>
+      <w:proofErr w:type="spellEnd"/>
+      <w:r>
+        <w:rPr>
+          <w:rFonts w:ascii="宋体" w:eastAsia="宋体" w:hAnsi="宋体" w:cs="宋体"/>
+          <w:kern w:val="0"/>
+          <w:sz w:val="24"/>
+          <w:szCs w:val="24"/>
+        </w:rPr>
+        <w:t xml:space="preserve"> -</w:t>
+      </w:r>
+      <w:proofErr w:type="spellStart"/>
+      <w:r>
+        <w:rPr>
+          <w:rFonts w:ascii="宋体" w:eastAsia="宋体" w:hAnsi="宋体" w:cs="宋体"/>
+          <w:kern w:val="0"/>
+          <w:sz w:val="24"/>
+          <w:szCs w:val="24"/>
+        </w:rPr>
+        <w:t>i</w:t>
+      </w:r>
+      <w:proofErr w:type="spellEnd"/>
+      <w:r>
+        <w:rPr>
+          <w:rFonts w:ascii="宋体" w:eastAsia="宋体" w:hAnsi="宋体" w:cs="宋体"/>
+          <w:kern w:val="0"/>
+          <w:sz w:val="24"/>
+          <w:szCs w:val="24"/>
+        </w:rPr>
+        <w:t xml:space="preserve"> rls.xml put</w:t>
       </w:r>
     </w:p>
     <w:p>
@@ -4162,16 +5841,27 @@
           <w:szCs w:val="24"/>
         </w:rPr>
       </w:pPr>
-      <w:r>
-        <w:rPr>
-          <w:rFonts w:ascii="宋体" w:eastAsia="宋体" w:hAnsi="宋体" w:cs="宋体"/>
-          <w:kern w:val="0"/>
-          <w:sz w:val="24"/>
-          <w:szCs w:val="24"/>
-        </w:rPr>
-        <w:t xml:space="preserve">put </w:t>
-      </w:r>
-      <w:hyperlink r:id="rId8" w:history="1">
+      <w:proofErr w:type="gramStart"/>
+      <w:r>
+        <w:rPr>
+          <w:rFonts w:ascii="宋体" w:eastAsia="宋体" w:hAnsi="宋体" w:cs="宋体"/>
+          <w:kern w:val="0"/>
+          <w:sz w:val="24"/>
+          <w:szCs w:val="24"/>
+        </w:rPr>
+        <w:t>put</w:t>
+      </w:r>
+      <w:proofErr w:type="gramEnd"/>
+      <w:r>
+        <w:rPr>
+          <w:rFonts w:ascii="宋体" w:eastAsia="宋体" w:hAnsi="宋体" w:cs="宋体"/>
+          <w:kern w:val="0"/>
+          <w:sz w:val="24"/>
+          <w:szCs w:val="24"/>
+        </w:rPr>
+        <w:t xml:space="preserve"> </w:t>
+      </w:r>
+      <w:hyperlink r:id="rId7" w:history="1">
         <w:r>
           <w:rPr>
             <w:rStyle w:val="a7"/>
@@ -4252,14 +5942,27 @@
           <w:szCs w:val="24"/>
         </w:rPr>
       </w:pPr>
-      <w:r>
-        <w:rPr>
-          <w:rFonts w:ascii="宋体" w:eastAsia="宋体" w:hAnsi="宋体" w:cs="宋体"/>
-          <w:kern w:val="0"/>
-          <w:sz w:val="24"/>
-          <w:szCs w:val="24"/>
-        </w:rPr>
-        <w:t>etag: "54c4993b025d646df65bd9720ed6aa4b"</w:t>
+      <w:proofErr w:type="spellStart"/>
+      <w:proofErr w:type="gramStart"/>
+      <w:r>
+        <w:rPr>
+          <w:rFonts w:ascii="宋体" w:eastAsia="宋体" w:hAnsi="宋体" w:cs="宋体"/>
+          <w:kern w:val="0"/>
+          <w:sz w:val="24"/>
+          <w:szCs w:val="24"/>
+        </w:rPr>
+        <w:t>etag</w:t>
+      </w:r>
+      <w:proofErr w:type="spellEnd"/>
+      <w:proofErr w:type="gramEnd"/>
+      <w:r>
+        <w:rPr>
+          <w:rFonts w:ascii="宋体" w:eastAsia="宋体" w:hAnsi="宋体" w:cs="宋体"/>
+          <w:kern w:val="0"/>
+          <w:sz w:val="24"/>
+          <w:szCs w:val="24"/>
+        </w:rPr>
+        <w:t>: "54c4993b025d646df65bd9720ed6aa4b"</w:t>
       </w:r>
     </w:p>
     <w:p>
@@ -4291,15 +5994,37 @@
           <w:szCs w:val="24"/>
         </w:rPr>
       </w:pPr>
-      <w:r>
-        <w:rPr>
-          <w:rFonts w:ascii="宋体" w:eastAsia="宋体" w:hAnsi="宋体" w:cs="宋体"/>
-          <w:kern w:val="0"/>
-          <w:sz w:val="24"/>
-          <w:szCs w:val="24"/>
-        </w:rPr>
-        <w:t>content-type: application/rls-services+xml</w:t>
-      </w:r>
+      <w:proofErr w:type="gramStart"/>
+      <w:r>
+        <w:rPr>
+          <w:rFonts w:ascii="宋体" w:eastAsia="宋体" w:hAnsi="宋体" w:cs="宋体"/>
+          <w:kern w:val="0"/>
+          <w:sz w:val="24"/>
+          <w:szCs w:val="24"/>
+        </w:rPr>
+        <w:t>content-type</w:t>
+      </w:r>
+      <w:proofErr w:type="gramEnd"/>
+      <w:r>
+        <w:rPr>
+          <w:rFonts w:ascii="宋体" w:eastAsia="宋体" w:hAnsi="宋体" w:cs="宋体"/>
+          <w:kern w:val="0"/>
+          <w:sz w:val="24"/>
+          <w:szCs w:val="24"/>
+        </w:rPr>
+        <w:t>: application/</w:t>
+      </w:r>
+      <w:proofErr w:type="spellStart"/>
+      <w:r>
+        <w:rPr>
+          <w:rFonts w:ascii="宋体" w:eastAsia="宋体" w:hAnsi="宋体" w:cs="宋体"/>
+          <w:kern w:val="0"/>
+          <w:sz w:val="24"/>
+          <w:szCs w:val="24"/>
+        </w:rPr>
+        <w:t>rls-services+xml</w:t>
+      </w:r>
+      <w:proofErr w:type="spellEnd"/>
     </w:p>
     <w:p>
       <w:pPr>
@@ -4384,7 +6109,27 @@
           <w:sz w:val="24"/>
           <w:szCs w:val="24"/>
         </w:rPr>
-        <w:t>XML By AUID</w:t>
+        <w:t xml:space="preserve">XML </w:t>
+      </w:r>
+      <w:proofErr w:type="gramStart"/>
+      <w:r>
+        <w:rPr>
+          <w:rFonts w:hint="eastAsia"/>
+          <w:kern w:val="0"/>
+          <w:sz w:val="24"/>
+          <w:szCs w:val="24"/>
+        </w:rPr>
+        <w:t>By</w:t>
+      </w:r>
+      <w:proofErr w:type="gramEnd"/>
+      <w:r>
+        <w:rPr>
+          <w:rFonts w:hint="eastAsia"/>
+          <w:kern w:val="0"/>
+          <w:sz w:val="24"/>
+          <w:szCs w:val="24"/>
+        </w:rPr>
+        <w:t xml:space="preserve"> AUID</w:t>
       </w:r>
     </w:p>
     <w:p>
@@ -4416,14 +6161,65 @@
           <w:szCs w:val="24"/>
         </w:rPr>
       </w:pPr>
-      <w:r>
-        <w:rPr>
-          <w:rFonts w:ascii="宋体" w:eastAsia="宋体" w:hAnsi="宋体" w:cs="宋体"/>
-          <w:kern w:val="0"/>
-          <w:sz w:val="24"/>
-          <w:szCs w:val="24"/>
-        </w:rPr>
-        <w:t>root@bogon:~# xcapclient --app rls-services get</w:t>
+      <w:proofErr w:type="spellStart"/>
+      <w:r>
+        <w:rPr>
+          <w:rFonts w:ascii="宋体" w:eastAsia="宋体" w:hAnsi="宋体" w:cs="宋体"/>
+          <w:kern w:val="0"/>
+          <w:sz w:val="24"/>
+          <w:szCs w:val="24"/>
+        </w:rPr>
+        <w:t>root@bogon</w:t>
+      </w:r>
+      <w:proofErr w:type="spellEnd"/>
+      <w:r>
+        <w:rPr>
+          <w:rFonts w:ascii="宋体" w:eastAsia="宋体" w:hAnsi="宋体" w:cs="宋体"/>
+          <w:kern w:val="0"/>
+          <w:sz w:val="24"/>
+          <w:szCs w:val="24"/>
+        </w:rPr>
+        <w:t xml:space="preserve">:~# </w:t>
+      </w:r>
+      <w:proofErr w:type="spellStart"/>
+      <w:r>
+        <w:rPr>
+          <w:rFonts w:ascii="宋体" w:eastAsia="宋体" w:hAnsi="宋体" w:cs="宋体"/>
+          <w:kern w:val="0"/>
+          <w:sz w:val="24"/>
+          <w:szCs w:val="24"/>
+        </w:rPr>
+        <w:t>xcapclient</w:t>
+      </w:r>
+      <w:proofErr w:type="spellEnd"/>
+      <w:r>
+        <w:rPr>
+          <w:rFonts w:ascii="宋体" w:eastAsia="宋体" w:hAnsi="宋体" w:cs="宋体"/>
+          <w:kern w:val="0"/>
+          <w:sz w:val="24"/>
+          <w:szCs w:val="24"/>
+        </w:rPr>
+        <w:t xml:space="preserve"> --app </w:t>
+      </w:r>
+      <w:proofErr w:type="spellStart"/>
+      <w:r>
+        <w:rPr>
+          <w:rFonts w:ascii="宋体" w:eastAsia="宋体" w:hAnsi="宋体" w:cs="宋体"/>
+          <w:kern w:val="0"/>
+          <w:sz w:val="24"/>
+          <w:szCs w:val="24"/>
+        </w:rPr>
+        <w:t>rls</w:t>
+      </w:r>
+      <w:proofErr w:type="spellEnd"/>
+      <w:r>
+        <w:rPr>
+          <w:rFonts w:ascii="宋体" w:eastAsia="宋体" w:hAnsi="宋体" w:cs="宋体"/>
+          <w:kern w:val="0"/>
+          <w:sz w:val="24"/>
+          <w:szCs w:val="24"/>
+        </w:rPr>
+        <w:t>-services get</w:t>
       </w:r>
     </w:p>
     <w:p>
@@ -4455,14 +6251,25 @@
           <w:szCs w:val="24"/>
         </w:rPr>
       </w:pPr>
-      <w:r>
-        <w:rPr>
-          <w:rFonts w:ascii="宋体" w:eastAsia="宋体" w:hAnsi="宋体" w:cs="宋体"/>
-          <w:kern w:val="0"/>
-          <w:sz w:val="24"/>
-          <w:szCs w:val="24"/>
-        </w:rPr>
-        <w:t>get http://www.borqs.com/xcap-root/rls-services/users/sip:alice@www.borqs.com/index</w:t>
+      <w:proofErr w:type="gramStart"/>
+      <w:r>
+        <w:rPr>
+          <w:rFonts w:ascii="宋体" w:eastAsia="宋体" w:hAnsi="宋体" w:cs="宋体"/>
+          <w:kern w:val="0"/>
+          <w:sz w:val="24"/>
+          <w:szCs w:val="24"/>
+        </w:rPr>
+        <w:t>get</w:t>
+      </w:r>
+      <w:proofErr w:type="gramEnd"/>
+      <w:r>
+        <w:rPr>
+          <w:rFonts w:ascii="宋体" w:eastAsia="宋体" w:hAnsi="宋体" w:cs="宋体"/>
+          <w:kern w:val="0"/>
+          <w:sz w:val="24"/>
+          <w:szCs w:val="24"/>
+        </w:rPr>
+        <w:t xml:space="preserve"> http://www.borqs.com/xcap-root/rls-services/users/sip:alice@www.borqs.com/index</w:t>
       </w:r>
     </w:p>
     <w:p>
@@ -4494,14 +6301,27 @@
           <w:szCs w:val="24"/>
         </w:rPr>
       </w:pPr>
-      <w:r>
-        <w:rPr>
-          <w:rFonts w:ascii="宋体" w:eastAsia="宋体" w:hAnsi="宋体" w:cs="宋体"/>
-          <w:kern w:val="0"/>
-          <w:sz w:val="24"/>
-          <w:szCs w:val="24"/>
-        </w:rPr>
-        <w:t>etag: "54c4993b025d646df65bd9720ed6aa4b"</w:t>
+      <w:proofErr w:type="spellStart"/>
+      <w:proofErr w:type="gramStart"/>
+      <w:r>
+        <w:rPr>
+          <w:rFonts w:ascii="宋体" w:eastAsia="宋体" w:hAnsi="宋体" w:cs="宋体"/>
+          <w:kern w:val="0"/>
+          <w:sz w:val="24"/>
+          <w:szCs w:val="24"/>
+        </w:rPr>
+        <w:t>etag</w:t>
+      </w:r>
+      <w:proofErr w:type="spellEnd"/>
+      <w:proofErr w:type="gramEnd"/>
+      <w:r>
+        <w:rPr>
+          <w:rFonts w:ascii="宋体" w:eastAsia="宋体" w:hAnsi="宋体" w:cs="宋体"/>
+          <w:kern w:val="0"/>
+          <w:sz w:val="24"/>
+          <w:szCs w:val="24"/>
+        </w:rPr>
+        <w:t>: "54c4993b025d646df65bd9720ed6aa4b"</w:t>
       </w:r>
     </w:p>
     <w:p>
@@ -4533,15 +6353,37 @@
           <w:szCs w:val="24"/>
         </w:rPr>
       </w:pPr>
-      <w:r>
-        <w:rPr>
-          <w:rFonts w:ascii="宋体" w:eastAsia="宋体" w:hAnsi="宋体" w:cs="宋体"/>
-          <w:kern w:val="0"/>
-          <w:sz w:val="24"/>
-          <w:szCs w:val="24"/>
-        </w:rPr>
-        <w:t>content-type: application/rls-services+xml</w:t>
-      </w:r>
+      <w:proofErr w:type="gramStart"/>
+      <w:r>
+        <w:rPr>
+          <w:rFonts w:ascii="宋体" w:eastAsia="宋体" w:hAnsi="宋体" w:cs="宋体"/>
+          <w:kern w:val="0"/>
+          <w:sz w:val="24"/>
+          <w:szCs w:val="24"/>
+        </w:rPr>
+        <w:t>content-type</w:t>
+      </w:r>
+      <w:proofErr w:type="gramEnd"/>
+      <w:r>
+        <w:rPr>
+          <w:rFonts w:ascii="宋体" w:eastAsia="宋体" w:hAnsi="宋体" w:cs="宋体"/>
+          <w:kern w:val="0"/>
+          <w:sz w:val="24"/>
+          <w:szCs w:val="24"/>
+        </w:rPr>
+        <w:t>: application/</w:t>
+      </w:r>
+      <w:proofErr w:type="spellStart"/>
+      <w:r>
+        <w:rPr>
+          <w:rFonts w:ascii="宋体" w:eastAsia="宋体" w:hAnsi="宋体" w:cs="宋体"/>
+          <w:kern w:val="0"/>
+          <w:sz w:val="24"/>
+          <w:szCs w:val="24"/>
+        </w:rPr>
+        <w:t>rls-services+xml</w:t>
+      </w:r>
+      <w:proofErr w:type="spellEnd"/>
     </w:p>
     <w:p>
       <w:pPr>
@@ -4572,14 +6414,25 @@
           <w:szCs w:val="24"/>
         </w:rPr>
       </w:pPr>
-      <w:r>
-        <w:rPr>
-          <w:rFonts w:ascii="宋体" w:eastAsia="宋体" w:hAnsi="宋体" w:cs="宋体"/>
-          <w:kern w:val="0"/>
-          <w:sz w:val="24"/>
-          <w:szCs w:val="24"/>
-        </w:rPr>
-        <w:t>content-length: 151</w:t>
+      <w:proofErr w:type="gramStart"/>
+      <w:r>
+        <w:rPr>
+          <w:rFonts w:ascii="宋体" w:eastAsia="宋体" w:hAnsi="宋体" w:cs="宋体"/>
+          <w:kern w:val="0"/>
+          <w:sz w:val="24"/>
+          <w:szCs w:val="24"/>
+        </w:rPr>
+        <w:t>content-length</w:t>
+      </w:r>
+      <w:proofErr w:type="gramEnd"/>
+      <w:r>
+        <w:rPr>
+          <w:rFonts w:ascii="宋体" w:eastAsia="宋体" w:hAnsi="宋体" w:cs="宋体"/>
+          <w:kern w:val="0"/>
+          <w:sz w:val="24"/>
+          <w:szCs w:val="24"/>
+        </w:rPr>
+        <w:t>: 151</w:t>
       </w:r>
     </w:p>
     <w:p>
@@ -4618,7 +6471,78 @@
           <w:sz w:val="24"/>
           <w:szCs w:val="24"/>
         </w:rPr>
-        <w:t xml:space="preserve">&lt;rls-services xmlns="urn:ietf:params:xml:ns:rls-services"   </w:t>
+        <w:t>&lt;</w:t>
+      </w:r>
+      <w:proofErr w:type="spellStart"/>
+      <w:r>
+        <w:rPr>
+          <w:rFonts w:ascii="宋体" w:eastAsia="宋体" w:hAnsi="宋体" w:cs="宋体"/>
+          <w:kern w:val="0"/>
+          <w:sz w:val="24"/>
+          <w:szCs w:val="24"/>
+        </w:rPr>
+        <w:t>rls</w:t>
+      </w:r>
+      <w:proofErr w:type="spellEnd"/>
+      <w:r>
+        <w:rPr>
+          <w:rFonts w:ascii="宋体" w:eastAsia="宋体" w:hAnsi="宋体" w:cs="宋体"/>
+          <w:kern w:val="0"/>
+          <w:sz w:val="24"/>
+          <w:szCs w:val="24"/>
+        </w:rPr>
+        <w:t xml:space="preserve">-services </w:t>
+      </w:r>
+      <w:proofErr w:type="spellStart"/>
+      <w:r>
+        <w:rPr>
+          <w:rFonts w:ascii="宋体" w:eastAsia="宋体" w:hAnsi="宋体" w:cs="宋体"/>
+          <w:kern w:val="0"/>
+          <w:sz w:val="24"/>
+          <w:szCs w:val="24"/>
+        </w:rPr>
+        <w:t>xmlns</w:t>
+      </w:r>
+      <w:proofErr w:type="spellEnd"/>
+      <w:r>
+        <w:rPr>
+          <w:rFonts w:ascii="宋体" w:eastAsia="宋体" w:hAnsi="宋体" w:cs="宋体"/>
+          <w:kern w:val="0"/>
+          <w:sz w:val="24"/>
+          <w:szCs w:val="24"/>
+        </w:rPr>
+        <w:t>="</w:t>
+      </w:r>
+      <w:proofErr w:type="spellStart"/>
+      <w:r>
+        <w:rPr>
+          <w:rFonts w:ascii="宋体" w:eastAsia="宋体" w:hAnsi="宋体" w:cs="宋体"/>
+          <w:kern w:val="0"/>
+          <w:sz w:val="24"/>
+          <w:szCs w:val="24"/>
+        </w:rPr>
+        <w:t>urn</w:t>
+      </w:r>
+      <w:proofErr w:type="gramStart"/>
+      <w:r>
+        <w:rPr>
+          <w:rFonts w:ascii="宋体" w:eastAsia="宋体" w:hAnsi="宋体" w:cs="宋体"/>
+          <w:kern w:val="0"/>
+          <w:sz w:val="24"/>
+          <w:szCs w:val="24"/>
+        </w:rPr>
+        <w:t>:ietf:params:xml:ns:rls</w:t>
+      </w:r>
+      <w:proofErr w:type="spellEnd"/>
+      <w:proofErr w:type="gramEnd"/>
+      <w:r>
+        <w:rPr>
+          <w:rFonts w:ascii="宋体" w:eastAsia="宋体" w:hAnsi="宋体" w:cs="宋体"/>
+          <w:kern w:val="0"/>
+          <w:sz w:val="24"/>
+          <w:szCs w:val="24"/>
+        </w:rPr>
+        <w:t xml:space="preserve">-services"   </w:t>
       </w:r>
     </w:p>
     <w:p>
@@ -4657,7 +6581,27 @@
           <w:sz w:val="24"/>
           <w:szCs w:val="24"/>
         </w:rPr>
-        <w:t xml:space="preserve">                xmlns:xsi="http://www.w3.org/2001/XMLSchema-instance"&gt;  </w:t>
+        <w:t xml:space="preserve">                </w:t>
+      </w:r>
+      <w:proofErr w:type="spellStart"/>
+      <w:r>
+        <w:rPr>
+          <w:rFonts w:ascii="宋体" w:eastAsia="宋体" w:hAnsi="宋体" w:cs="宋体"/>
+          <w:kern w:val="0"/>
+          <w:sz w:val="24"/>
+          <w:szCs w:val="24"/>
+        </w:rPr>
+        <w:t>xmlns:xsi</w:t>
+      </w:r>
+      <w:proofErr w:type="spellEnd"/>
+      <w:r>
+        <w:rPr>
+          <w:rFonts w:ascii="宋体" w:eastAsia="宋体" w:hAnsi="宋体" w:cs="宋体"/>
+          <w:kern w:val="0"/>
+          <w:sz w:val="24"/>
+          <w:szCs w:val="24"/>
+        </w:rPr>
+        <w:t xml:space="preserve">="http://www.w3.org/2001/XMLSchema-instance"&gt;  </w:t>
       </w:r>
     </w:p>
     <w:p>
@@ -4696,7 +6640,27 @@
           <w:sz w:val="24"/>
           <w:szCs w:val="24"/>
         </w:rPr>
-        <w:t xml:space="preserve">&lt;/rls-services&gt; </w:t>
+        <w:t>&lt;/</w:t>
+      </w:r>
+      <w:proofErr w:type="spellStart"/>
+      <w:r>
+        <w:rPr>
+          <w:rFonts w:ascii="宋体" w:eastAsia="宋体" w:hAnsi="宋体" w:cs="宋体"/>
+          <w:kern w:val="0"/>
+          <w:sz w:val="24"/>
+          <w:szCs w:val="24"/>
+        </w:rPr>
+        <w:t>rls</w:t>
+      </w:r>
+      <w:proofErr w:type="spellEnd"/>
+      <w:r>
+        <w:rPr>
+          <w:rFonts w:ascii="宋体" w:eastAsia="宋体" w:hAnsi="宋体" w:cs="宋体"/>
+          <w:kern w:val="0"/>
+          <w:sz w:val="24"/>
+          <w:szCs w:val="24"/>
+        </w:rPr>
+        <w:t xml:space="preserve">-services&gt; </w:t>
       </w:r>
     </w:p>
     <w:p>
@@ -4728,14 +6692,25 @@
           <w:szCs w:val="24"/>
         </w:rPr>
       </w:pPr>
-      <w:r>
-        <w:rPr>
-          <w:rFonts w:ascii="宋体" w:eastAsia="宋体" w:hAnsi="宋体" w:cs="宋体"/>
-          <w:kern w:val="0"/>
-          <w:sz w:val="24"/>
-          <w:szCs w:val="24"/>
-        </w:rPr>
-        <w:t xml:space="preserve">root@bogon:~# </w:t>
+      <w:proofErr w:type="spellStart"/>
+      <w:r>
+        <w:rPr>
+          <w:rFonts w:ascii="宋体" w:eastAsia="宋体" w:hAnsi="宋体" w:cs="宋体"/>
+          <w:kern w:val="0"/>
+          <w:sz w:val="24"/>
+          <w:szCs w:val="24"/>
+        </w:rPr>
+        <w:t>root@bogon</w:t>
+      </w:r>
+      <w:proofErr w:type="spellEnd"/>
+      <w:r>
+        <w:rPr>
+          <w:rFonts w:ascii="宋体" w:eastAsia="宋体" w:hAnsi="宋体" w:cs="宋体"/>
+          <w:kern w:val="0"/>
+          <w:sz w:val="24"/>
+          <w:szCs w:val="24"/>
+        </w:rPr>
+        <w:t xml:space="preserve">:~# </w:t>
       </w:r>
     </w:p>
     <w:p>
@@ -4795,7 +6770,27 @@
           <w:sz w:val="24"/>
           <w:szCs w:val="24"/>
         </w:rPr>
-        <w:t xml:space="preserve"> XML By AUID</w:t>
+        <w:t xml:space="preserve"> XML </w:t>
+      </w:r>
+      <w:proofErr w:type="gramStart"/>
+      <w:r>
+        <w:rPr>
+          <w:rFonts w:hint="eastAsia"/>
+          <w:kern w:val="0"/>
+          <w:sz w:val="24"/>
+          <w:szCs w:val="24"/>
+        </w:rPr>
+        <w:t>By</w:t>
+      </w:r>
+      <w:proofErr w:type="gramEnd"/>
+      <w:r>
+        <w:rPr>
+          <w:rFonts w:hint="eastAsia"/>
+          <w:kern w:val="0"/>
+          <w:sz w:val="24"/>
+          <w:szCs w:val="24"/>
+        </w:rPr>
+        <w:t xml:space="preserve"> AUID</w:t>
       </w:r>
     </w:p>
     <w:p>
@@ -4857,14 +6852,65 @@
           <w:szCs w:val="24"/>
         </w:rPr>
       </w:pPr>
-      <w:r>
-        <w:rPr>
-          <w:rFonts w:ascii="宋体" w:eastAsia="宋体" w:hAnsi="宋体" w:cs="宋体"/>
-          <w:kern w:val="0"/>
-          <w:sz w:val="24"/>
-          <w:szCs w:val="24"/>
-        </w:rPr>
-        <w:t xml:space="preserve">root@bogon:~# xcapclient --app rls-services delete  </w:t>
+      <w:proofErr w:type="spellStart"/>
+      <w:r>
+        <w:rPr>
+          <w:rFonts w:ascii="宋体" w:eastAsia="宋体" w:hAnsi="宋体" w:cs="宋体"/>
+          <w:kern w:val="0"/>
+          <w:sz w:val="24"/>
+          <w:szCs w:val="24"/>
+        </w:rPr>
+        <w:t>root@bogon</w:t>
+      </w:r>
+      <w:proofErr w:type="spellEnd"/>
+      <w:r>
+        <w:rPr>
+          <w:rFonts w:ascii="宋体" w:eastAsia="宋体" w:hAnsi="宋体" w:cs="宋体"/>
+          <w:kern w:val="0"/>
+          <w:sz w:val="24"/>
+          <w:szCs w:val="24"/>
+        </w:rPr>
+        <w:t xml:space="preserve">:~# </w:t>
+      </w:r>
+      <w:proofErr w:type="spellStart"/>
+      <w:r>
+        <w:rPr>
+          <w:rFonts w:ascii="宋体" w:eastAsia="宋体" w:hAnsi="宋体" w:cs="宋体"/>
+          <w:kern w:val="0"/>
+          <w:sz w:val="24"/>
+          <w:szCs w:val="24"/>
+        </w:rPr>
+        <w:t>xcapclient</w:t>
+      </w:r>
+      <w:proofErr w:type="spellEnd"/>
+      <w:r>
+        <w:rPr>
+          <w:rFonts w:ascii="宋体" w:eastAsia="宋体" w:hAnsi="宋体" w:cs="宋体"/>
+          <w:kern w:val="0"/>
+          <w:sz w:val="24"/>
+          <w:szCs w:val="24"/>
+        </w:rPr>
+        <w:t xml:space="preserve"> --app </w:t>
+      </w:r>
+      <w:proofErr w:type="spellStart"/>
+      <w:r>
+        <w:rPr>
+          <w:rFonts w:ascii="宋体" w:eastAsia="宋体" w:hAnsi="宋体" w:cs="宋体"/>
+          <w:kern w:val="0"/>
+          <w:sz w:val="24"/>
+          <w:szCs w:val="24"/>
+        </w:rPr>
+        <w:t>rls</w:t>
+      </w:r>
+      <w:proofErr w:type="spellEnd"/>
+      <w:r>
+        <w:rPr>
+          <w:rFonts w:ascii="宋体" w:eastAsia="宋体" w:hAnsi="宋体" w:cs="宋体"/>
+          <w:kern w:val="0"/>
+          <w:sz w:val="24"/>
+          <w:szCs w:val="24"/>
+        </w:rPr>
+        <w:t xml:space="preserve">-services delete  </w:t>
       </w:r>
     </w:p>
     <w:p>
@@ -4896,14 +6942,25 @@
           <w:szCs w:val="24"/>
         </w:rPr>
       </w:pPr>
-      <w:r>
-        <w:rPr>
-          <w:rFonts w:ascii="宋体" w:eastAsia="宋体" w:hAnsi="宋体" w:cs="宋体"/>
-          <w:kern w:val="0"/>
-          <w:sz w:val="24"/>
-          <w:szCs w:val="24"/>
-        </w:rPr>
-        <w:t>delete http://www.borqs.com/xcap-root/rls-services/users/sip:alice@www.borqs.com/index</w:t>
+      <w:proofErr w:type="gramStart"/>
+      <w:r>
+        <w:rPr>
+          <w:rFonts w:ascii="宋体" w:eastAsia="宋体" w:hAnsi="宋体" w:cs="宋体"/>
+          <w:kern w:val="0"/>
+          <w:sz w:val="24"/>
+          <w:szCs w:val="24"/>
+        </w:rPr>
+        <w:t>delete</w:t>
+      </w:r>
+      <w:proofErr w:type="gramEnd"/>
+      <w:r>
+        <w:rPr>
+          <w:rFonts w:ascii="宋体" w:eastAsia="宋体" w:hAnsi="宋体" w:cs="宋体"/>
+          <w:kern w:val="0"/>
+          <w:sz w:val="24"/>
+          <w:szCs w:val="24"/>
+        </w:rPr>
+        <w:t xml:space="preserve"> http://www.borqs.com/xcap-root/rls-services/users/sip:alice@www.borqs.com/index</w:t>
       </w:r>
     </w:p>
     <w:p>
@@ -4974,15 +7031,37 @@
           <w:szCs w:val="24"/>
         </w:rPr>
       </w:pPr>
-      <w:r>
-        <w:rPr>
-          <w:rFonts w:ascii="宋体" w:eastAsia="宋体" w:hAnsi="宋体" w:cs="宋体"/>
-          <w:kern w:val="0"/>
-          <w:sz w:val="24"/>
-          <w:szCs w:val="24"/>
-        </w:rPr>
-        <w:t>content-type: application/rls-services+xml</w:t>
-      </w:r>
+      <w:proofErr w:type="gramStart"/>
+      <w:r>
+        <w:rPr>
+          <w:rFonts w:ascii="宋体" w:eastAsia="宋体" w:hAnsi="宋体" w:cs="宋体"/>
+          <w:kern w:val="0"/>
+          <w:sz w:val="24"/>
+          <w:szCs w:val="24"/>
+        </w:rPr>
+        <w:t>content-type</w:t>
+      </w:r>
+      <w:proofErr w:type="gramEnd"/>
+      <w:r>
+        <w:rPr>
+          <w:rFonts w:ascii="宋体" w:eastAsia="宋体" w:hAnsi="宋体" w:cs="宋体"/>
+          <w:kern w:val="0"/>
+          <w:sz w:val="24"/>
+          <w:szCs w:val="24"/>
+        </w:rPr>
+        <w:t>: application/</w:t>
+      </w:r>
+      <w:proofErr w:type="spellStart"/>
+      <w:r>
+        <w:rPr>
+          <w:rFonts w:ascii="宋体" w:eastAsia="宋体" w:hAnsi="宋体" w:cs="宋体"/>
+          <w:kern w:val="0"/>
+          <w:sz w:val="24"/>
+          <w:szCs w:val="24"/>
+        </w:rPr>
+        <w:t>rls-services+xml</w:t>
+      </w:r>
+      <w:proofErr w:type="spellEnd"/>
     </w:p>
     <w:p>
       <w:pPr>
@@ -5055,14 +7134,65 @@
           <w:szCs w:val="24"/>
         </w:rPr>
       </w:pPr>
-      <w:r>
-        <w:rPr>
-          <w:rFonts w:ascii="宋体" w:eastAsia="宋体" w:hAnsi="宋体" w:cs="宋体"/>
-          <w:kern w:val="0"/>
-          <w:sz w:val="24"/>
-          <w:szCs w:val="24"/>
-        </w:rPr>
-        <w:t>root@bogon:~# xcapclient -i userlist.xml put</w:t>
+      <w:proofErr w:type="spellStart"/>
+      <w:r>
+        <w:rPr>
+          <w:rFonts w:ascii="宋体" w:eastAsia="宋体" w:hAnsi="宋体" w:cs="宋体"/>
+          <w:kern w:val="0"/>
+          <w:sz w:val="24"/>
+          <w:szCs w:val="24"/>
+        </w:rPr>
+        <w:t>root@bogon</w:t>
+      </w:r>
+      <w:proofErr w:type="spellEnd"/>
+      <w:r>
+        <w:rPr>
+          <w:rFonts w:ascii="宋体" w:eastAsia="宋体" w:hAnsi="宋体" w:cs="宋体"/>
+          <w:kern w:val="0"/>
+          <w:sz w:val="24"/>
+          <w:szCs w:val="24"/>
+        </w:rPr>
+        <w:t xml:space="preserve">:~# </w:t>
+      </w:r>
+      <w:proofErr w:type="spellStart"/>
+      <w:r>
+        <w:rPr>
+          <w:rFonts w:ascii="宋体" w:eastAsia="宋体" w:hAnsi="宋体" w:cs="宋体"/>
+          <w:kern w:val="0"/>
+          <w:sz w:val="24"/>
+          <w:szCs w:val="24"/>
+        </w:rPr>
+        <w:t>xcapclient</w:t>
+      </w:r>
+      <w:proofErr w:type="spellEnd"/>
+      <w:r>
+        <w:rPr>
+          <w:rFonts w:ascii="宋体" w:eastAsia="宋体" w:hAnsi="宋体" w:cs="宋体"/>
+          <w:kern w:val="0"/>
+          <w:sz w:val="24"/>
+          <w:szCs w:val="24"/>
+        </w:rPr>
+        <w:t xml:space="preserve"> -</w:t>
+      </w:r>
+      <w:proofErr w:type="spellStart"/>
+      <w:r>
+        <w:rPr>
+          <w:rFonts w:ascii="宋体" w:eastAsia="宋体" w:hAnsi="宋体" w:cs="宋体"/>
+          <w:kern w:val="0"/>
+          <w:sz w:val="24"/>
+          <w:szCs w:val="24"/>
+        </w:rPr>
+        <w:t>i</w:t>
+      </w:r>
+      <w:proofErr w:type="spellEnd"/>
+      <w:r>
+        <w:rPr>
+          <w:rFonts w:ascii="宋体" w:eastAsia="宋体" w:hAnsi="宋体" w:cs="宋体"/>
+          <w:kern w:val="0"/>
+          <w:sz w:val="24"/>
+          <w:szCs w:val="24"/>
+        </w:rPr>
+        <w:t xml:space="preserve"> userlist.xml put</w:t>
       </w:r>
     </w:p>
     <w:p>
@@ -5094,14 +7224,25 @@
           <w:szCs w:val="24"/>
         </w:rPr>
       </w:pPr>
-      <w:r>
-        <w:rPr>
-          <w:rFonts w:ascii="宋体" w:eastAsia="宋体" w:hAnsi="宋体" w:cs="宋体"/>
-          <w:kern w:val="0"/>
-          <w:sz w:val="24"/>
-          <w:szCs w:val="24"/>
-        </w:rPr>
-        <w:t>put http://www.borqs.com/xcap-root/resource-lists/users/sip:alice@www.borqs.com/index</w:t>
+      <w:proofErr w:type="gramStart"/>
+      <w:r>
+        <w:rPr>
+          <w:rFonts w:ascii="宋体" w:eastAsia="宋体" w:hAnsi="宋体" w:cs="宋体"/>
+          <w:kern w:val="0"/>
+          <w:sz w:val="24"/>
+          <w:szCs w:val="24"/>
+        </w:rPr>
+        <w:t>put</w:t>
+      </w:r>
+      <w:proofErr w:type="gramEnd"/>
+      <w:r>
+        <w:rPr>
+          <w:rFonts w:ascii="宋体" w:eastAsia="宋体" w:hAnsi="宋体" w:cs="宋体"/>
+          <w:kern w:val="0"/>
+          <w:sz w:val="24"/>
+          <w:szCs w:val="24"/>
+        </w:rPr>
+        <w:t xml:space="preserve"> http://www.borqs.com/xcap-root/resource-lists/users/sip:alice@www.borqs.com/index</w:t>
       </w:r>
     </w:p>
     <w:p>
@@ -5172,14 +7313,27 @@
           <w:szCs w:val="24"/>
         </w:rPr>
       </w:pPr>
-      <w:r>
-        <w:rPr>
-          <w:rFonts w:ascii="宋体" w:eastAsia="宋体" w:hAnsi="宋体" w:cs="宋体"/>
-          <w:kern w:val="0"/>
-          <w:sz w:val="24"/>
-          <w:szCs w:val="24"/>
-        </w:rPr>
-        <w:t>etag: "4b3751a1a9e1263469b10db7cb5588b7"</w:t>
+      <w:proofErr w:type="spellStart"/>
+      <w:proofErr w:type="gramStart"/>
+      <w:r>
+        <w:rPr>
+          <w:rFonts w:ascii="宋体" w:eastAsia="宋体" w:hAnsi="宋体" w:cs="宋体"/>
+          <w:kern w:val="0"/>
+          <w:sz w:val="24"/>
+          <w:szCs w:val="24"/>
+        </w:rPr>
+        <w:t>etag</w:t>
+      </w:r>
+      <w:proofErr w:type="spellEnd"/>
+      <w:proofErr w:type="gramEnd"/>
+      <w:r>
+        <w:rPr>
+          <w:rFonts w:ascii="宋体" w:eastAsia="宋体" w:hAnsi="宋体" w:cs="宋体"/>
+          <w:kern w:val="0"/>
+          <w:sz w:val="24"/>
+          <w:szCs w:val="24"/>
+        </w:rPr>
+        <w:t>: "4b3751a1a9e1263469b10db7cb5588b7"</w:t>
       </w:r>
     </w:p>
     <w:p>
@@ -5211,15 +7365,37 @@
           <w:szCs w:val="24"/>
         </w:rPr>
       </w:pPr>
-      <w:r>
-        <w:rPr>
-          <w:rFonts w:ascii="宋体" w:eastAsia="宋体" w:hAnsi="宋体" w:cs="宋体"/>
-          <w:kern w:val="0"/>
-          <w:sz w:val="24"/>
-          <w:szCs w:val="24"/>
-        </w:rPr>
-        <w:t>content-type: application/resource-lists+xml</w:t>
-      </w:r>
+      <w:proofErr w:type="gramStart"/>
+      <w:r>
+        <w:rPr>
+          <w:rFonts w:ascii="宋体" w:eastAsia="宋体" w:hAnsi="宋体" w:cs="宋体"/>
+          <w:kern w:val="0"/>
+          <w:sz w:val="24"/>
+          <w:szCs w:val="24"/>
+        </w:rPr>
+        <w:t>content-type</w:t>
+      </w:r>
+      <w:proofErr w:type="gramEnd"/>
+      <w:r>
+        <w:rPr>
+          <w:rFonts w:ascii="宋体" w:eastAsia="宋体" w:hAnsi="宋体" w:cs="宋体"/>
+          <w:kern w:val="0"/>
+          <w:sz w:val="24"/>
+          <w:szCs w:val="24"/>
+        </w:rPr>
+        <w:t>: application/resource-</w:t>
+      </w:r>
+      <w:proofErr w:type="spellStart"/>
+      <w:r>
+        <w:rPr>
+          <w:rFonts w:ascii="宋体" w:eastAsia="宋体" w:hAnsi="宋体" w:cs="宋体"/>
+          <w:kern w:val="0"/>
+          <w:sz w:val="24"/>
+          <w:szCs w:val="24"/>
+        </w:rPr>
+        <w:t>lists+xml</w:t>
+      </w:r>
+      <w:proofErr w:type="spellEnd"/>
     </w:p>
     <w:p>
       <w:pPr>
@@ -5292,14 +7468,45 @@
           <w:szCs w:val="24"/>
         </w:rPr>
       </w:pPr>
-      <w:r>
-        <w:rPr>
-          <w:rFonts w:ascii="宋体" w:eastAsia="宋体" w:hAnsi="宋体" w:cs="宋体"/>
-          <w:kern w:val="0"/>
-          <w:sz w:val="24"/>
-          <w:szCs w:val="24"/>
-        </w:rPr>
-        <w:t>root@bogon:~# xcapclient --app resource-lists get</w:t>
+      <w:proofErr w:type="spellStart"/>
+      <w:r>
+        <w:rPr>
+          <w:rFonts w:ascii="宋体" w:eastAsia="宋体" w:hAnsi="宋体" w:cs="宋体"/>
+          <w:kern w:val="0"/>
+          <w:sz w:val="24"/>
+          <w:szCs w:val="24"/>
+        </w:rPr>
+        <w:t>root@bogon</w:t>
+      </w:r>
+      <w:proofErr w:type="spellEnd"/>
+      <w:r>
+        <w:rPr>
+          <w:rFonts w:ascii="宋体" w:eastAsia="宋体" w:hAnsi="宋体" w:cs="宋体"/>
+          <w:kern w:val="0"/>
+          <w:sz w:val="24"/>
+          <w:szCs w:val="24"/>
+        </w:rPr>
+        <w:t xml:space="preserve">:~# </w:t>
+      </w:r>
+      <w:proofErr w:type="spellStart"/>
+      <w:r>
+        <w:rPr>
+          <w:rFonts w:ascii="宋体" w:eastAsia="宋体" w:hAnsi="宋体" w:cs="宋体"/>
+          <w:kern w:val="0"/>
+          <w:sz w:val="24"/>
+          <w:szCs w:val="24"/>
+        </w:rPr>
+        <w:t>xcapclient</w:t>
+      </w:r>
+      <w:proofErr w:type="spellEnd"/>
+      <w:r>
+        <w:rPr>
+          <w:rFonts w:ascii="宋体" w:eastAsia="宋体" w:hAnsi="宋体" w:cs="宋体"/>
+          <w:kern w:val="0"/>
+          <w:sz w:val="24"/>
+          <w:szCs w:val="24"/>
+        </w:rPr>
+        <w:t xml:space="preserve"> --app resource-lists get</w:t>
       </w:r>
     </w:p>
     <w:p>
@@ -5331,14 +7538,25 @@
           <w:szCs w:val="24"/>
         </w:rPr>
       </w:pPr>
-      <w:r>
-        <w:rPr>
-          <w:rFonts w:ascii="宋体" w:eastAsia="宋体" w:hAnsi="宋体" w:cs="宋体"/>
-          <w:kern w:val="0"/>
-          <w:sz w:val="24"/>
-          <w:szCs w:val="24"/>
-        </w:rPr>
-        <w:t>get http://www.borqs.com/xcap-root/resource-lists/users/sip:alice@www.borqs.com/index</w:t>
+      <w:proofErr w:type="gramStart"/>
+      <w:r>
+        <w:rPr>
+          <w:rFonts w:ascii="宋体" w:eastAsia="宋体" w:hAnsi="宋体" w:cs="宋体"/>
+          <w:kern w:val="0"/>
+          <w:sz w:val="24"/>
+          <w:szCs w:val="24"/>
+        </w:rPr>
+        <w:t>get</w:t>
+      </w:r>
+      <w:proofErr w:type="gramEnd"/>
+      <w:r>
+        <w:rPr>
+          <w:rFonts w:ascii="宋体" w:eastAsia="宋体" w:hAnsi="宋体" w:cs="宋体"/>
+          <w:kern w:val="0"/>
+          <w:sz w:val="24"/>
+          <w:szCs w:val="24"/>
+        </w:rPr>
+        <w:t xml:space="preserve"> http://www.borqs.com/xcap-root/resource-lists/users/sip:alice@www.borqs.com/index</w:t>
       </w:r>
     </w:p>
     <w:p>
@@ -5370,14 +7588,27 @@
           <w:szCs w:val="24"/>
         </w:rPr>
       </w:pPr>
-      <w:r>
-        <w:rPr>
-          <w:rFonts w:ascii="宋体" w:eastAsia="宋体" w:hAnsi="宋体" w:cs="宋体"/>
-          <w:kern w:val="0"/>
-          <w:sz w:val="24"/>
-          <w:szCs w:val="24"/>
-        </w:rPr>
-        <w:t>etag: "4b3751a1a9e1263469b10db7cb5588b7"</w:t>
+      <w:proofErr w:type="spellStart"/>
+      <w:proofErr w:type="gramStart"/>
+      <w:r>
+        <w:rPr>
+          <w:rFonts w:ascii="宋体" w:eastAsia="宋体" w:hAnsi="宋体" w:cs="宋体"/>
+          <w:kern w:val="0"/>
+          <w:sz w:val="24"/>
+          <w:szCs w:val="24"/>
+        </w:rPr>
+        <w:t>etag</w:t>
+      </w:r>
+      <w:proofErr w:type="spellEnd"/>
+      <w:proofErr w:type="gramEnd"/>
+      <w:r>
+        <w:rPr>
+          <w:rFonts w:ascii="宋体" w:eastAsia="宋体" w:hAnsi="宋体" w:cs="宋体"/>
+          <w:kern w:val="0"/>
+          <w:sz w:val="24"/>
+          <w:szCs w:val="24"/>
+        </w:rPr>
+        <w:t>: "4b3751a1a9e1263469b10db7cb5588b7"</w:t>
       </w:r>
     </w:p>
     <w:p>
@@ -5409,15 +7640,37 @@
           <w:szCs w:val="24"/>
         </w:rPr>
       </w:pPr>
-      <w:r>
-        <w:rPr>
-          <w:rFonts w:ascii="宋体" w:eastAsia="宋体" w:hAnsi="宋体" w:cs="宋体"/>
-          <w:kern w:val="0"/>
-          <w:sz w:val="24"/>
-          <w:szCs w:val="24"/>
-        </w:rPr>
-        <w:t>content-type: application/resource-lists+xml</w:t>
-      </w:r>
+      <w:proofErr w:type="gramStart"/>
+      <w:r>
+        <w:rPr>
+          <w:rFonts w:ascii="宋体" w:eastAsia="宋体" w:hAnsi="宋体" w:cs="宋体"/>
+          <w:kern w:val="0"/>
+          <w:sz w:val="24"/>
+          <w:szCs w:val="24"/>
+        </w:rPr>
+        <w:t>content-type</w:t>
+      </w:r>
+      <w:proofErr w:type="gramEnd"/>
+      <w:r>
+        <w:rPr>
+          <w:rFonts w:ascii="宋体" w:eastAsia="宋体" w:hAnsi="宋体" w:cs="宋体"/>
+          <w:kern w:val="0"/>
+          <w:sz w:val="24"/>
+          <w:szCs w:val="24"/>
+        </w:rPr>
+        <w:t>: application/resource-</w:t>
+      </w:r>
+      <w:proofErr w:type="spellStart"/>
+      <w:r>
+        <w:rPr>
+          <w:rFonts w:ascii="宋体" w:eastAsia="宋体" w:hAnsi="宋体" w:cs="宋体"/>
+          <w:kern w:val="0"/>
+          <w:sz w:val="24"/>
+          <w:szCs w:val="24"/>
+        </w:rPr>
+        <w:t>lists+xml</w:t>
+      </w:r>
+      <w:proofErr w:type="spellEnd"/>
     </w:p>
     <w:p>
       <w:pPr>
@@ -5448,14 +7701,25 @@
           <w:szCs w:val="24"/>
         </w:rPr>
       </w:pPr>
-      <w:r>
-        <w:rPr>
-          <w:rFonts w:ascii="宋体" w:eastAsia="宋体" w:hAnsi="宋体" w:cs="宋体"/>
-          <w:kern w:val="0"/>
-          <w:sz w:val="24"/>
-          <w:szCs w:val="24"/>
-        </w:rPr>
-        <w:t>content-length: 150</w:t>
+      <w:proofErr w:type="gramStart"/>
+      <w:r>
+        <w:rPr>
+          <w:rFonts w:ascii="宋体" w:eastAsia="宋体" w:hAnsi="宋体" w:cs="宋体"/>
+          <w:kern w:val="0"/>
+          <w:sz w:val="24"/>
+          <w:szCs w:val="24"/>
+        </w:rPr>
+        <w:t>content-length</w:t>
+      </w:r>
+      <w:proofErr w:type="gramEnd"/>
+      <w:r>
+        <w:rPr>
+          <w:rFonts w:ascii="宋体" w:eastAsia="宋体" w:hAnsi="宋体" w:cs="宋体"/>
+          <w:kern w:val="0"/>
+          <w:sz w:val="24"/>
+          <w:szCs w:val="24"/>
+        </w:rPr>
+        <w:t>: 150</w:t>
       </w:r>
     </w:p>
     <w:p>
@@ -5494,7 +7758,58 @@
           <w:sz w:val="24"/>
           <w:szCs w:val="24"/>
         </w:rPr>
-        <w:t>&lt;resource-lists xmlns="urn:ietf:params:xml:ns:resource-lists"</w:t>
+        <w:t xml:space="preserve">&lt;resource-lists </w:t>
+      </w:r>
+      <w:proofErr w:type="spellStart"/>
+      <w:r>
+        <w:rPr>
+          <w:rFonts w:ascii="宋体" w:eastAsia="宋体" w:hAnsi="宋体" w:cs="宋体"/>
+          <w:kern w:val="0"/>
+          <w:sz w:val="24"/>
+          <w:szCs w:val="24"/>
+        </w:rPr>
+        <w:t>xmlns</w:t>
+      </w:r>
+      <w:proofErr w:type="spellEnd"/>
+      <w:r>
+        <w:rPr>
+          <w:rFonts w:ascii="宋体" w:eastAsia="宋体" w:hAnsi="宋体" w:cs="宋体"/>
+          <w:kern w:val="0"/>
+          <w:sz w:val="24"/>
+          <w:szCs w:val="24"/>
+        </w:rPr>
+        <w:t>="</w:t>
+      </w:r>
+      <w:proofErr w:type="spellStart"/>
+      <w:r>
+        <w:rPr>
+          <w:rFonts w:ascii="宋体" w:eastAsia="宋体" w:hAnsi="宋体" w:cs="宋体"/>
+          <w:kern w:val="0"/>
+          <w:sz w:val="24"/>
+          <w:szCs w:val="24"/>
+        </w:rPr>
+        <w:t>urn</w:t>
+      </w:r>
+      <w:proofErr w:type="gramStart"/>
+      <w:r>
+        <w:rPr>
+          <w:rFonts w:ascii="宋体" w:eastAsia="宋体" w:hAnsi="宋体" w:cs="宋体"/>
+          <w:kern w:val="0"/>
+          <w:sz w:val="24"/>
+          <w:szCs w:val="24"/>
+        </w:rPr>
+        <w:t>:ietf:params:xml:ns:resource</w:t>
+      </w:r>
+      <w:proofErr w:type="spellEnd"/>
+      <w:proofErr w:type="gramEnd"/>
+      <w:r>
+        <w:rPr>
+          <w:rFonts w:ascii="宋体" w:eastAsia="宋体" w:hAnsi="宋体" w:cs="宋体"/>
+          <w:kern w:val="0"/>
+          <w:sz w:val="24"/>
+          <w:szCs w:val="24"/>
+        </w:rPr>
+        <w:t>-lists"</w:t>
       </w:r>
     </w:p>
     <w:p>
@@ -5533,7 +7848,27 @@
           <w:sz w:val="24"/>
           <w:szCs w:val="24"/>
         </w:rPr>
-        <w:t xml:space="preserve">              xmlns:xsi="http://www.w3.org/2001/XMLSchema-instance"&gt;</w:t>
+        <w:t xml:space="preserve">              </w:t>
+      </w:r>
+      <w:proofErr w:type="spellStart"/>
+      <w:r>
+        <w:rPr>
+          <w:rFonts w:ascii="宋体" w:eastAsia="宋体" w:hAnsi="宋体" w:cs="宋体"/>
+          <w:kern w:val="0"/>
+          <w:sz w:val="24"/>
+          <w:szCs w:val="24"/>
+        </w:rPr>
+        <w:t>xmlns:xsi</w:t>
+      </w:r>
+      <w:proofErr w:type="spellEnd"/>
+      <w:r>
+        <w:rPr>
+          <w:rFonts w:ascii="宋体" w:eastAsia="宋体" w:hAnsi="宋体" w:cs="宋体"/>
+          <w:kern w:val="0"/>
+          <w:sz w:val="24"/>
+          <w:szCs w:val="24"/>
+        </w:rPr>
+        <w:t>="http://www.w3.org/2001/XMLSchema-instance"&gt;</w:t>
       </w:r>
     </w:p>
     <w:p>
@@ -5664,14 +7999,105 @@
           <w:szCs w:val="24"/>
         </w:rPr>
       </w:pPr>
-      <w:r>
-        <w:rPr>
-          <w:rFonts w:ascii="宋体" w:eastAsia="宋体" w:hAnsi="宋体" w:cs="宋体"/>
-          <w:kern w:val="0"/>
-          <w:sz w:val="24"/>
-          <w:szCs w:val="24"/>
-        </w:rPr>
-        <w:t xml:space="preserve">root@bogon:~# xcapclient -i useradd.xml put '/resource-lists/list[@name="jefry"]' </w:t>
+      <w:proofErr w:type="spellStart"/>
+      <w:r>
+        <w:rPr>
+          <w:rFonts w:ascii="宋体" w:eastAsia="宋体" w:hAnsi="宋体" w:cs="宋体"/>
+          <w:kern w:val="0"/>
+          <w:sz w:val="24"/>
+          <w:szCs w:val="24"/>
+        </w:rPr>
+        <w:t>root@bogon</w:t>
+      </w:r>
+      <w:proofErr w:type="spellEnd"/>
+      <w:r>
+        <w:rPr>
+          <w:rFonts w:ascii="宋体" w:eastAsia="宋体" w:hAnsi="宋体" w:cs="宋体"/>
+          <w:kern w:val="0"/>
+          <w:sz w:val="24"/>
+          <w:szCs w:val="24"/>
+        </w:rPr>
+        <w:t xml:space="preserve">:~# </w:t>
+      </w:r>
+      <w:proofErr w:type="spellStart"/>
+      <w:r>
+        <w:rPr>
+          <w:rFonts w:ascii="宋体" w:eastAsia="宋体" w:hAnsi="宋体" w:cs="宋体"/>
+          <w:kern w:val="0"/>
+          <w:sz w:val="24"/>
+          <w:szCs w:val="24"/>
+        </w:rPr>
+        <w:t>xcapclient</w:t>
+      </w:r>
+      <w:proofErr w:type="spellEnd"/>
+      <w:r>
+        <w:rPr>
+          <w:rFonts w:ascii="宋体" w:eastAsia="宋体" w:hAnsi="宋体" w:cs="宋体"/>
+          <w:kern w:val="0"/>
+          <w:sz w:val="24"/>
+          <w:szCs w:val="24"/>
+        </w:rPr>
+        <w:t xml:space="preserve"> -</w:t>
+      </w:r>
+      <w:proofErr w:type="spellStart"/>
+      <w:r>
+        <w:rPr>
+          <w:rFonts w:ascii="宋体" w:eastAsia="宋体" w:hAnsi="宋体" w:cs="宋体"/>
+          <w:kern w:val="0"/>
+          <w:sz w:val="24"/>
+          <w:szCs w:val="24"/>
+        </w:rPr>
+        <w:t>i</w:t>
+      </w:r>
+      <w:proofErr w:type="spellEnd"/>
+      <w:r>
+        <w:rPr>
+          <w:rFonts w:ascii="宋体" w:eastAsia="宋体" w:hAnsi="宋体" w:cs="宋体"/>
+          <w:kern w:val="0"/>
+          <w:sz w:val="24"/>
+          <w:szCs w:val="24"/>
+        </w:rPr>
+        <w:t xml:space="preserve"> useradd.xml put '/resource-lists/</w:t>
+      </w:r>
+      <w:proofErr w:type="gramStart"/>
+      <w:r>
+        <w:rPr>
+          <w:rFonts w:ascii="宋体" w:eastAsia="宋体" w:hAnsi="宋体" w:cs="宋体"/>
+          <w:kern w:val="0"/>
+          <w:sz w:val="24"/>
+          <w:szCs w:val="24"/>
+        </w:rPr>
+        <w:t>list[</w:t>
+      </w:r>
+      <w:proofErr w:type="gramEnd"/>
+      <w:r>
+        <w:rPr>
+          <w:rFonts w:ascii="宋体" w:eastAsia="宋体" w:hAnsi="宋体" w:cs="宋体"/>
+          <w:kern w:val="0"/>
+          <w:sz w:val="24"/>
+          <w:szCs w:val="24"/>
+        </w:rPr>
+        <w:t>@name="</w:t>
+      </w:r>
+      <w:proofErr w:type="spellStart"/>
+      <w:r>
+        <w:rPr>
+          <w:rFonts w:ascii="宋体" w:eastAsia="宋体" w:hAnsi="宋体" w:cs="宋体"/>
+          <w:kern w:val="0"/>
+          <w:sz w:val="24"/>
+          <w:szCs w:val="24"/>
+        </w:rPr>
+        <w:t>jefry</w:t>
+      </w:r>
+      <w:proofErr w:type="spellEnd"/>
+      <w:r>
+        <w:rPr>
+          <w:rFonts w:ascii="宋体" w:eastAsia="宋体" w:hAnsi="宋体" w:cs="宋体"/>
+          <w:kern w:val="0"/>
+          <w:sz w:val="24"/>
+          <w:szCs w:val="24"/>
+        </w:rPr>
+        <w:t xml:space="preserve">"]' </w:t>
       </w:r>
     </w:p>
     <w:p>
@@ -5703,14 +8129,25 @@
           <w:szCs w:val="24"/>
         </w:rPr>
       </w:pPr>
-      <w:r>
-        <w:rPr>
-          <w:rFonts w:ascii="宋体" w:eastAsia="宋体" w:hAnsi="宋体" w:cs="宋体"/>
-          <w:kern w:val="0"/>
-          <w:sz w:val="24"/>
-          <w:szCs w:val="24"/>
-        </w:rPr>
-        <w:t>put http://www.borqs.com/xcap-root/resource-lists/users/sip:alice@www.borqs.com/index/~~/resource-lists/list[@name="jefry"]</w:t>
+      <w:proofErr w:type="gramStart"/>
+      <w:r>
+        <w:rPr>
+          <w:rFonts w:ascii="宋体" w:eastAsia="宋体" w:hAnsi="宋体" w:cs="宋体"/>
+          <w:kern w:val="0"/>
+          <w:sz w:val="24"/>
+          <w:szCs w:val="24"/>
+        </w:rPr>
+        <w:t>put</w:t>
+      </w:r>
+      <w:proofErr w:type="gramEnd"/>
+      <w:r>
+        <w:rPr>
+          <w:rFonts w:ascii="宋体" w:eastAsia="宋体" w:hAnsi="宋体" w:cs="宋体"/>
+          <w:kern w:val="0"/>
+          <w:sz w:val="24"/>
+          <w:szCs w:val="24"/>
+        </w:rPr>
+        <w:t xml:space="preserve"> http://www.borqs.com/xcap-root/resource-lists/users/sip:alice@www.borqs.com/index/~~/resource-lists/list[@name="jefry"]</w:t>
       </w:r>
     </w:p>
     <w:p>
@@ -5781,14 +8218,27 @@
           <w:szCs w:val="24"/>
         </w:rPr>
       </w:pPr>
-      <w:r>
-        <w:rPr>
-          <w:rFonts w:ascii="宋体" w:eastAsia="宋体" w:hAnsi="宋体" w:cs="宋体"/>
-          <w:kern w:val="0"/>
-          <w:sz w:val="24"/>
-          <w:szCs w:val="24"/>
-        </w:rPr>
-        <w:t>etag: "5a09a2635b353300f534323813c6ff95"</w:t>
+      <w:proofErr w:type="spellStart"/>
+      <w:proofErr w:type="gramStart"/>
+      <w:r>
+        <w:rPr>
+          <w:rFonts w:ascii="宋体" w:eastAsia="宋体" w:hAnsi="宋体" w:cs="宋体"/>
+          <w:kern w:val="0"/>
+          <w:sz w:val="24"/>
+          <w:szCs w:val="24"/>
+        </w:rPr>
+        <w:t>etag</w:t>
+      </w:r>
+      <w:proofErr w:type="spellEnd"/>
+      <w:proofErr w:type="gramEnd"/>
+      <w:r>
+        <w:rPr>
+          <w:rFonts w:ascii="宋体" w:eastAsia="宋体" w:hAnsi="宋体" w:cs="宋体"/>
+          <w:kern w:val="0"/>
+          <w:sz w:val="24"/>
+          <w:szCs w:val="24"/>
+        </w:rPr>
+        <w:t>: "5a09a2635b353300f534323813c6ff95"</w:t>
       </w:r>
     </w:p>
     <w:p>
@@ -5820,15 +8270,37 @@
           <w:szCs w:val="24"/>
         </w:rPr>
       </w:pPr>
-      <w:r>
-        <w:rPr>
-          <w:rFonts w:ascii="宋体" w:eastAsia="宋体" w:hAnsi="宋体" w:cs="宋体"/>
-          <w:kern w:val="0"/>
-          <w:sz w:val="24"/>
-          <w:szCs w:val="24"/>
-        </w:rPr>
-        <w:t>content-type: application/xcap-el+xml</w:t>
-      </w:r>
+      <w:proofErr w:type="gramStart"/>
+      <w:r>
+        <w:rPr>
+          <w:rFonts w:ascii="宋体" w:eastAsia="宋体" w:hAnsi="宋体" w:cs="宋体"/>
+          <w:kern w:val="0"/>
+          <w:sz w:val="24"/>
+          <w:szCs w:val="24"/>
+        </w:rPr>
+        <w:t>content-type</w:t>
+      </w:r>
+      <w:proofErr w:type="gramEnd"/>
+      <w:r>
+        <w:rPr>
+          <w:rFonts w:ascii="宋体" w:eastAsia="宋体" w:hAnsi="宋体" w:cs="宋体"/>
+          <w:kern w:val="0"/>
+          <w:sz w:val="24"/>
+          <w:szCs w:val="24"/>
+        </w:rPr>
+        <w:t>: application/</w:t>
+      </w:r>
+      <w:proofErr w:type="spellStart"/>
+      <w:r>
+        <w:rPr>
+          <w:rFonts w:ascii="宋体" w:eastAsia="宋体" w:hAnsi="宋体" w:cs="宋体"/>
+          <w:kern w:val="0"/>
+          <w:sz w:val="24"/>
+          <w:szCs w:val="24"/>
+        </w:rPr>
+        <w:t>xcap-el+xml</w:t>
+      </w:r>
+      <w:proofErr w:type="spellEnd"/>
     </w:p>
     <w:p>
       <w:pPr>
@@ -5890,24 +8362,18 @@
         </w:rPr>
       </w:pPr>
     </w:p>
-    <w:p>
-      <w:pPr>
-        <w:rPr>
-          <w:rFonts w:hint="eastAsia"/>
-        </w:rPr>
-      </w:pPr>
-    </w:p>
+    <w:p/>
     <w:p>
       <w:pPr>
         <w:pStyle w:val="1"/>
         <w:spacing w:before="0" w:after="0" w:line="240" w:lineRule="auto"/>
         <w:rPr>
-          <w:rFonts w:hint="eastAsia"/>
           <w:kern w:val="0"/>
           <w:sz w:val="32"/>
           <w:szCs w:val="32"/>
         </w:rPr>
       </w:pPr>
+      <w:proofErr w:type="spellStart"/>
       <w:r>
         <w:rPr>
           <w:rFonts w:hint="eastAsia"/>
@@ -5918,6 +8384,7 @@
         <w:lastRenderedPageBreak/>
         <w:t>Openxcap</w:t>
       </w:r>
+      <w:proofErr w:type="spellEnd"/>
       <w:r>
         <w:rPr>
           <w:rFonts w:hint="eastAsia"/>
@@ -5929,19 +8396,22 @@
       </w:r>
     </w:p>
     <w:p>
-      <w:pPr>
+      <w:proofErr w:type="spellStart"/>
+      <w:r>
+        <w:t>X</w:t>
+      </w:r>
+      <w:r>
         <w:rPr>
           <w:rFonts w:hint="eastAsia"/>
         </w:rPr>
-      </w:pPr>
-      <w:r>
-        <w:t>X</w:t>
-      </w:r>
+        <w:t>capclient</w:t>
+      </w:r>
+      <w:proofErr w:type="spellEnd"/>
       <w:r>
         <w:rPr>
           <w:rFonts w:hint="eastAsia"/>
         </w:rPr>
-        <w:t xml:space="preserve">capclient </w:t>
+        <w:t xml:space="preserve"> </w:t>
       </w:r>
       <w:r>
         <w:rPr>
@@ -5951,31 +8421,57 @@
       </w:r>
     </w:p>
     <w:p>
-      <w:pPr>
+      <w:r>
         <w:rPr>
           <w:rFonts w:hint="eastAsia"/>
         </w:rPr>
-      </w:pPr>
+        <w:t>/</w:t>
+      </w:r>
+      <w:proofErr w:type="spellStart"/>
       <w:r>
         <w:rPr>
           <w:rFonts w:hint="eastAsia"/>
         </w:rPr>
-        <w:t>/usr/share/pyshared/xcaplib/xcapclient.py</w:t>
-      </w:r>
-    </w:p>
-    <w:p>
-      <w:pPr>
+        <w:t>usr</w:t>
+      </w:r>
+      <w:proofErr w:type="spellEnd"/>
+      <w:r>
         <w:rPr>
           <w:rFonts w:hint="eastAsia"/>
         </w:rPr>
-      </w:pPr>
-    </w:p>
-    <w:p>
-      <w:pPr>
+        <w:t>/share/</w:t>
+      </w:r>
+      <w:proofErr w:type="spellStart"/>
+      <w:r>
         <w:rPr>
           <w:rFonts w:hint="eastAsia"/>
         </w:rPr>
-      </w:pPr>
+        <w:t>pyshared</w:t>
+      </w:r>
+      <w:proofErr w:type="spellEnd"/>
+      <w:r>
+        <w:rPr>
+          <w:rFonts w:hint="eastAsia"/>
+        </w:rPr>
+        <w:t>/</w:t>
+      </w:r>
+      <w:proofErr w:type="spellStart"/>
+      <w:r>
+        <w:rPr>
+          <w:rFonts w:hint="eastAsia"/>
+        </w:rPr>
+        <w:t>xcaplib</w:t>
+      </w:r>
+      <w:proofErr w:type="spellEnd"/>
+      <w:r>
+        <w:rPr>
+          <w:rFonts w:hint="eastAsia"/>
+        </w:rPr>
+        <w:t>/xcapclient.py</w:t>
+      </w:r>
+    </w:p>
+    <w:p/>
+    <w:p>
       <w:r>
         <w:t>C</w:t>
       </w:r>
@@ -5985,12 +8481,14 @@
         </w:rPr>
         <w:t xml:space="preserve">lient.py  </w:t>
       </w:r>
+      <w:proofErr w:type="spellStart"/>
       <w:r>
         <w:rPr>
           <w:rFonts w:hint="eastAsia"/>
         </w:rPr>
         <w:t>get_url</w:t>
       </w:r>
+      <w:proofErr w:type="spellEnd"/>
       <w:r>
         <w:rPr>
           <w:rFonts w:hint="eastAsia"/>
@@ -6010,106 +8508,203 @@
         <w:t>URL</w:t>
       </w:r>
     </w:p>
-    <w:p>
-      <w:pPr>
+    <w:p/>
+    <w:p>
+      <w:r>
         <w:rPr>
           <w:rFonts w:hint="eastAsia"/>
         </w:rPr>
-      </w:pPr>
-    </w:p>
-    <w:p>
-      <w:pPr>
+        <w:t xml:space="preserve">Client.py </w:t>
+      </w:r>
+      <w:r>
         <w:rPr>
           <w:rFonts w:hint="eastAsia"/>
         </w:rPr>
-      </w:pPr>
-      <w:r>
+        <w:t>根据用户名，密码验证，发送请求</w:t>
+      </w:r>
+    </w:p>
+    <w:p>
+      <w:pPr>
         <w:rPr>
           <w:rFonts w:hint="eastAsia"/>
         </w:rPr>
-        <w:t xml:space="preserve">Client.py </w:t>
-      </w:r>
+      </w:pPr>
+    </w:p>
+    <w:p>
       <w:r>
         <w:rPr>
           <w:rFonts w:hint="eastAsia"/>
         </w:rPr>
-        <w:t>根据用户名，密码验证，发送请求</w:t>
-      </w:r>
-    </w:p>
-    <w:p>
-      <w:pPr>
+        <w:t>/etc/</w:t>
+      </w:r>
+      <w:proofErr w:type="spellStart"/>
+      <w:r>
         <w:rPr>
           <w:rFonts w:hint="eastAsia"/>
         </w:rPr>
-      </w:pPr>
-    </w:p>
-    <w:p>
-      <w:pPr>
-        <w:pStyle w:val="3"/>
-        <w:wordWrap w:val="0"/>
-        <w:spacing w:line="276" w:lineRule="auto"/>
-        <w:rPr>
-          <w:rFonts w:ascii="Arial" w:hAnsi="Arial" w:cs="Arial" w:hint="eastAsia"/>
-          <w:b w:val="0"/>
-          <w:bCs w:val="0"/>
-          <w:color w:val="000000"/>
-        </w:rPr>
-      </w:pPr>
-      <w:r>
-        <w:rPr>
-          <w:rFonts w:ascii="Arial" w:hAnsi="Arial" w:cs="Arial"/>
-          <w:b w:val="0"/>
-          <w:bCs w:val="0"/>
-          <w:color w:val="000000"/>
+        <w:t>init.d</w:t>
+      </w:r>
+      <w:proofErr w:type="spellEnd"/>
+      <w:r>
+        <w:rPr>
+          <w:rFonts w:hint="eastAsia"/>
+        </w:rPr>
+        <w:t>/</w:t>
+      </w:r>
+      <w:proofErr w:type="spellStart"/>
+      <w:r>
+        <w:rPr>
+          <w:rFonts w:hint="eastAsia"/>
+        </w:rPr>
+        <w:t>openxcap</w:t>
+      </w:r>
+      <w:proofErr w:type="spellEnd"/>
+      <w:r>
+        <w:rPr>
+          <w:rFonts w:hint="eastAsia"/>
+        </w:rPr>
+        <w:t>/</w:t>
+      </w:r>
+      <w:proofErr w:type="spellStart"/>
+      <w:r>
+        <w:rPr>
+          <w:rFonts w:hint="eastAsia"/>
+        </w:rPr>
+        <w:t>config</w:t>
+      </w:r>
+      <w:proofErr w:type="spellEnd"/>
+    </w:p>
+    <w:p/>
+    <w:p>
+      <w:pPr>
+        <w:rPr>
+          <w:rFonts w:hint="eastAsia"/>
+        </w:rPr>
+      </w:pPr>
+      <w:proofErr w:type="spellStart"/>
+      <w:r>
+        <w:t>allow_external_references</w:t>
+      </w:r>
+      <w:proofErr w:type="spellEnd"/>
+      <w:r>
+        <w:rPr>
+          <w:rFonts w:hint="eastAsia"/>
+        </w:rPr>
+        <w:t xml:space="preserve"> </w:t>
+      </w:r>
+      <w:r>
+        <w:rPr>
+          <w:rFonts w:hint="eastAsia"/>
+        </w:rPr>
+        <w:t xml:space="preserve"> </w:t>
+      </w:r>
+      <w:r>
+        <w:rPr>
+          <w:rFonts w:hint="eastAsia"/>
+        </w:rPr>
+        <w:t>置为</w:t>
+      </w:r>
+      <w:r>
+        <w:rPr>
+          <w:rFonts w:hint="eastAsia"/>
+        </w:rPr>
+        <w:t>yes</w:t>
+      </w:r>
+    </w:p>
+    <w:p>
+      <w:pPr>
+        <w:rPr>
+          <w:rFonts w:hint="eastAsia"/>
+        </w:rPr>
+      </w:pPr>
+    </w:p>
+    <w:p>
+      <w:pPr>
+        <w:rPr>
+          <w:rFonts w:hint="eastAsia"/>
+        </w:rPr>
+      </w:pPr>
+      <w:proofErr w:type="spellStart"/>
+      <w:r>
+        <w:rPr>
+          <w:rFonts w:hint="eastAsia"/>
+        </w:rPr>
+        <w:t>enable_publish_xcapdiff</w:t>
+      </w:r>
+      <w:proofErr w:type="spellEnd"/>
+      <w:r>
+        <w:rPr>
+          <w:rFonts w:hint="eastAsia"/>
+        </w:rPr>
+        <w:t xml:space="preserve"> </w:t>
+      </w:r>
+      <w:r>
+        <w:rPr>
+          <w:rFonts w:hint="eastAsia"/>
+        </w:rPr>
+        <w:t>需要</w:t>
+      </w:r>
+      <w:proofErr w:type="spellStart"/>
+      <w:r>
+        <w:rPr>
+          <w:rFonts w:hint="eastAsia"/>
+        </w:rPr>
+        <w:t>opensips</w:t>
+      </w:r>
+      <w:proofErr w:type="spellEnd"/>
+    </w:p>
+    <w:p>
+      <w:r>
+        <w:t>http://tools.ietf.org/html/draft-urpalainen-sip-xcap-diff-event-03</w:t>
+      </w:r>
+    </w:p>
+    <w:p/>
+    <w:p>
+      <w:pPr>
+        <w:pStyle w:val="1"/>
+        <w:spacing w:before="0" w:after="0" w:line="240" w:lineRule="auto"/>
+        <w:rPr>
+          <w:kern w:val="0"/>
+          <w:sz w:val="32"/>
+          <w:szCs w:val="32"/>
+        </w:rPr>
+      </w:pPr>
+      <w:r>
+        <w:rPr>
+          <w:kern w:val="0"/>
+          <w:sz w:val="32"/>
+          <w:szCs w:val="32"/>
         </w:rPr>
         <w:t>Twisted</w:t>
       </w:r>
       <w:r>
         <w:rPr>
-          <w:rFonts w:ascii="Arial" w:hAnsi="Arial" w:cs="Arial" w:hint="eastAsia"/>
-          <w:b w:val="0"/>
-          <w:bCs w:val="0"/>
-          <w:color w:val="000000"/>
-        </w:rPr>
-        <w:t xml:space="preserve"> </w:t>
-      </w:r>
-      <w:r>
-        <w:rPr>
           <w:rFonts w:hint="eastAsia"/>
-          <w:color w:val="000000"/>
-        </w:rPr>
-        <w:t>python</w:t>
-      </w:r>
-      <w:r>
-        <w:rPr>
-          <w:rFonts w:ascii="Verdana" w:hAnsi="Verdana"/>
+          <w:kern w:val="0"/>
+          <w:sz w:val="32"/>
+          <w:szCs w:val="32"/>
+        </w:rPr>
+        <w:t xml:space="preserve"> python</w:t>
+      </w:r>
+      <w:r>
+        <w:rPr>
+          <w:kern w:val="0"/>
+          <w:sz w:val="32"/>
+          <w:szCs w:val="32"/>
         </w:rPr>
         <w:t>非阻塞异步服务器</w:t>
       </w:r>
       <w:r>
         <w:rPr>
-          <w:rFonts w:ascii="Arial" w:hAnsi="Arial" w:cs="Arial"/>
-          <w:b w:val="0"/>
-          <w:bCs w:val="0"/>
-          <w:color w:val="000000"/>
+          <w:kern w:val="0"/>
+          <w:sz w:val="32"/>
+          <w:szCs w:val="32"/>
         </w:rPr>
         <w:t>网络编程</w:t>
       </w:r>
     </w:p>
     <w:p>
-      <w:pPr>
-        <w:rPr>
-          <w:rFonts w:hint="eastAsia"/>
-        </w:rPr>
-      </w:pPr>
-    </w:p>
-    <w:p>
-      <w:pPr>
-        <w:rPr>
-          <w:rFonts w:hint="eastAsia"/>
-        </w:rPr>
-      </w:pPr>
-      <w:hyperlink r:id="rId9" w:history="1">
+      <w:hyperlink r:id="rId8" w:history="1">
         <w:r>
           <w:rPr>
             <w:rStyle w:val="a7"/>
@@ -6119,55 +8714,6 @@
       </w:hyperlink>
     </w:p>
     <w:p/>
-    <w:p>
-      <w:pPr>
-        <w:rPr>
-          <w:rFonts w:hint="eastAsia"/>
-        </w:rPr>
-      </w:pPr>
-      <w:r>
-        <w:rPr>
-          <w:rFonts w:hint="eastAsia"/>
-        </w:rPr>
-        <w:t>/etc/init.d/openxcap/config</w:t>
-      </w:r>
-    </w:p>
-    <w:p>
-      <w:pPr>
-        <w:rPr>
-          <w:rFonts w:hint="eastAsia"/>
-        </w:rPr>
-      </w:pPr>
-    </w:p>
-    <w:p>
-      <w:r>
-        <w:t>allow_external_references</w:t>
-      </w:r>
-      <w:r>
-        <w:rPr>
-          <w:rFonts w:hint="eastAsia"/>
-        </w:rPr>
-        <w:t xml:space="preserve"> </w:t>
-      </w:r>
-      <w:r>
-        <w:rPr>
-          <w:rFonts w:hint="eastAsia"/>
-        </w:rPr>
-        <w:t xml:space="preserve"> </w:t>
-      </w:r>
-      <w:r>
-        <w:rPr>
-          <w:rFonts w:hint="eastAsia"/>
-        </w:rPr>
-        <w:t>置为</w:t>
-      </w:r>
-      <w:r>
-        <w:rPr>
-          <w:rFonts w:hint="eastAsia"/>
-        </w:rPr>
-        <w:t>yes</w:t>
-      </w:r>
-    </w:p>
     <w:sectPr>
       <w:pgSz w:w="11906" w:h="16838"/>
       <w:pgMar w:top="1440" w:right="991" w:bottom="1440" w:left="1800" w:header="851" w:footer="992" w:gutter="0"/>
@@ -6707,7 +9253,6 @@
     <w:next w:val="a"/>
     <w:link w:val="3Char"/>
     <w:uiPriority w:val="9"/>
-    <w:semiHidden/>
     <w:unhideWhenUsed/>
     <w:qFormat/>
     <w:rsid w:val="009166A5"/>
@@ -6976,7 +9521,6 @@
     <w:basedOn w:val="a0"/>
     <w:link w:val="3"/>
     <w:uiPriority w:val="9"/>
-    <w:semiHidden/>
     <w:rsid w:val="009166A5"/>
     <w:rPr>
       <w:b/>

--- a/simpleweb/doc/openxcap-v1.docx
+++ b/simpleweb/doc/openxcap-v1.docx
@@ -8421,6 +8421,8 @@
       </w:r>
     </w:p>
     <w:p>
+      <w:bookmarkStart w:id="2" w:name="OLE_LINK3"/>
+      <w:bookmarkStart w:id="3" w:name="OLE_LINK4"/>
       <w:r>
         <w:rPr>
           <w:rFonts w:hint="eastAsia"/>
@@ -8470,7 +8472,8 @@
         <w:t>/xcapclient.py</w:t>
       </w:r>
     </w:p>
-    <w:p/>
+    <w:bookmarkEnd w:id="2"/>
+    <w:bookmarkEnd w:id="3"/>
     <w:p>
       <w:r>
         <w:t>C</w:t>
@@ -8508,7 +8511,6 @@
         <w:t>URL</w:t>
       </w:r>
     </w:p>
-    <w:p/>
     <w:p>
       <w:r>
         <w:rPr>
@@ -8531,6 +8533,74 @@
       </w:pPr>
     </w:p>
     <w:p>
+      <w:pPr>
+        <w:rPr>
+          <w:rFonts w:hint="eastAsia"/>
+        </w:rPr>
+      </w:pPr>
+      <w:proofErr w:type="spellStart"/>
+      <w:r>
+        <w:t>X</w:t>
+      </w:r>
+      <w:r>
+        <w:rPr>
+          <w:rFonts w:hint="eastAsia"/>
+        </w:rPr>
+        <w:t>cap</w:t>
+      </w:r>
+      <w:r>
+        <w:rPr>
+          <w:rFonts w:hint="eastAsia"/>
+        </w:rPr>
+        <w:t>Server</w:t>
+      </w:r>
+      <w:proofErr w:type="spellEnd"/>
+    </w:p>
+    <w:p>
+      <w:r>
+        <w:rPr>
+          <w:rFonts w:hint="eastAsia"/>
+        </w:rPr>
+        <w:t>/</w:t>
+      </w:r>
+      <w:proofErr w:type="spellStart"/>
+      <w:r>
+        <w:rPr>
+          <w:rFonts w:hint="eastAsia"/>
+        </w:rPr>
+        <w:t>usr</w:t>
+      </w:r>
+      <w:proofErr w:type="spellEnd"/>
+      <w:r>
+        <w:rPr>
+          <w:rFonts w:hint="eastAsia"/>
+        </w:rPr>
+        <w:t>/share/</w:t>
+      </w:r>
+      <w:proofErr w:type="spellStart"/>
+      <w:r>
+        <w:rPr>
+          <w:rFonts w:hint="eastAsia"/>
+        </w:rPr>
+        <w:t>pyshared</w:t>
+      </w:r>
+      <w:proofErr w:type="spellEnd"/>
+      <w:r>
+        <w:rPr>
+          <w:rFonts w:hint="eastAsia"/>
+        </w:rPr>
+        <w:t>/</w:t>
+      </w:r>
+      <w:proofErr w:type="spellStart"/>
+      <w:r>
+        <w:rPr>
+          <w:rFonts w:hint="eastAsia"/>
+        </w:rPr>
+        <w:t>xcap</w:t>
+      </w:r>
+      <w:proofErr w:type="spellEnd"/>
+    </w:p>
+    <w:p>
       <w:r>
         <w:rPr>
           <w:rFonts w:hint="eastAsia"/>
@@ -8574,7 +8644,6 @@
       </w:r>
       <w:proofErr w:type="spellEnd"/>
     </w:p>
-    <w:p/>
     <w:p>
       <w:pPr>
         <w:rPr>
@@ -8619,11 +8688,56 @@
       </w:pPr>
     </w:p>
     <w:p>
-      <w:pPr>
-        <w:rPr>
-          <w:rFonts w:hint="eastAsia"/>
-        </w:rPr>
-      </w:pPr>
+      <w:r>
+        <w:rPr>
+          <w:rFonts w:ascii="Courier New" w:hAnsi="Courier New" w:cs="Courier New"/>
+          <w:b/>
+          <w:bCs/>
+          <w:color w:val="000000"/>
+          <w:kern w:val="0"/>
+          <w:sz w:val="20"/>
+          <w:szCs w:val="20"/>
+        </w:rPr>
+        <w:t>resource.py</w:t>
+      </w:r>
+      <w:r>
+        <w:rPr>
+          <w:rFonts w:ascii="Courier New" w:hAnsi="Courier New" w:cs="Courier New" w:hint="eastAsia"/>
+          <w:b/>
+          <w:bCs/>
+          <w:color w:val="000000"/>
+          <w:kern w:val="0"/>
+          <w:sz w:val="20"/>
+          <w:szCs w:val="20"/>
+        </w:rPr>
+        <w:t xml:space="preserve"> </w:t>
+      </w:r>
+      <w:r>
+        <w:rPr>
+          <w:rFonts w:ascii="Courier New" w:hAnsi="Courier New" w:cs="Courier New" w:hint="eastAsia"/>
+          <w:b/>
+          <w:bCs/>
+          <w:color w:val="000000"/>
+          <w:kern w:val="0"/>
+          <w:sz w:val="20"/>
+          <w:szCs w:val="20"/>
+        </w:rPr>
+        <w:t>用于定义</w:t>
+      </w:r>
+      <w:r>
+        <w:rPr>
+          <w:rFonts w:ascii="Courier New" w:hAnsi="Courier New" w:cs="Courier New" w:hint="eastAsia"/>
+          <w:b/>
+          <w:bCs/>
+          <w:color w:val="000000"/>
+          <w:kern w:val="0"/>
+          <w:sz w:val="20"/>
+          <w:szCs w:val="20"/>
+        </w:rPr>
+        <w:t>在服务端对文档和文档结点的操作</w:t>
+      </w:r>
+    </w:p>
+    <w:p>
       <w:proofErr w:type="spellStart"/>
       <w:r>
         <w:rPr>
@@ -8657,8 +8771,285 @@
       <w:r>
         <w:t>http://tools.ietf.org/html/draft-urpalainen-sip-xcap-diff-event-03</w:t>
       </w:r>
-    </w:p>
-    <w:p/>
+      <w:bookmarkStart w:id="4" w:name="OLE_LINK5"/>
+      <w:bookmarkStart w:id="5" w:name="OLE_LINK6"/>
+    </w:p>
+    <w:bookmarkEnd w:id="4"/>
+    <w:bookmarkEnd w:id="5"/>
+    <w:p>
+      <w:pPr>
+        <w:rPr>
+          <w:rFonts w:hint="eastAsia"/>
+        </w:rPr>
+      </w:pPr>
+    </w:p>
+    <w:p>
+      <w:pPr>
+        <w:rPr>
+          <w:rFonts w:hint="eastAsia"/>
+        </w:rPr>
+      </w:pPr>
+      <w:r>
+        <w:rPr>
+          <w:rFonts w:hint="eastAsia"/>
+        </w:rPr>
+        <w:t>添加</w:t>
+      </w:r>
+      <w:proofErr w:type="spellStart"/>
+      <w:r>
+        <w:rPr>
+          <w:rFonts w:ascii="Courier New" w:hAnsi="Courier New" w:cs="Courier New"/>
+          <w:color w:val="000000"/>
+          <w:kern w:val="0"/>
+          <w:sz w:val="20"/>
+          <w:szCs w:val="20"/>
+          <w:highlight w:val="yellow"/>
+          <w:u w:val="single"/>
+        </w:rPr>
+        <w:t>App</w:t>
+      </w:r>
+      <w:r>
+        <w:rPr>
+          <w:rFonts w:ascii="Courier New" w:hAnsi="Courier New" w:cs="Courier New"/>
+          <w:color w:val="000000"/>
+          <w:kern w:val="0"/>
+          <w:sz w:val="20"/>
+          <w:szCs w:val="20"/>
+          <w:highlight w:val="yellow"/>
+          <w:u w:val="single"/>
+        </w:rPr>
+        <w:t>Usage</w:t>
+      </w:r>
+      <w:proofErr w:type="spellEnd"/>
+    </w:p>
+    <w:p>
+      <w:pPr>
+        <w:pStyle w:val="a6"/>
+        <w:numPr>
+          <w:ilvl w:val="0"/>
+          <w:numId w:val="4"/>
+        </w:numPr>
+        <w:ind w:firstLineChars="0"/>
+        <w:rPr>
+          <w:rFonts w:ascii="Courier New" w:hAnsi="Courier New" w:cs="Courier New" w:hint="eastAsia"/>
+          <w:color w:val="000000"/>
+          <w:kern w:val="0"/>
+          <w:sz w:val="20"/>
+          <w:szCs w:val="20"/>
+          <w:u w:val="single"/>
+        </w:rPr>
+      </w:pPr>
+      <w:proofErr w:type="spellStart"/>
+      <w:r>
+        <w:t>xcap</w:t>
+      </w:r>
+      <w:proofErr w:type="spellEnd"/>
+      <w:r>
+        <w:t>\</w:t>
+      </w:r>
+      <w:proofErr w:type="spellStart"/>
+      <w:r>
+        <w:t>appusage</w:t>
+      </w:r>
+      <w:proofErr w:type="spellEnd"/>
+      <w:r>
+        <w:rPr>
+          <w:rFonts w:hint="eastAsia"/>
+        </w:rPr>
+        <w:t xml:space="preserve"> </w:t>
+      </w:r>
+      <w:r>
+        <w:rPr>
+          <w:rFonts w:hint="eastAsia"/>
+        </w:rPr>
+        <w:t>定义类，并继承</w:t>
+      </w:r>
+      <w:proofErr w:type="spellStart"/>
+      <w:r>
+        <w:rPr>
+          <w:rFonts w:ascii="Courier New" w:hAnsi="Courier New" w:cs="Courier New"/>
+          <w:color w:val="000000"/>
+          <w:kern w:val="0"/>
+          <w:sz w:val="20"/>
+          <w:szCs w:val="20"/>
+          <w:highlight w:val="yellow"/>
+          <w:u w:val="single"/>
+        </w:rPr>
+        <w:t>ApplicationUsage</w:t>
+      </w:r>
+      <w:proofErr w:type="spellEnd"/>
+    </w:p>
+    <w:p>
+      <w:pPr>
+        <w:pStyle w:val="a6"/>
+        <w:numPr>
+          <w:ilvl w:val="0"/>
+          <w:numId w:val="4"/>
+        </w:numPr>
+        <w:ind w:firstLineChars="0"/>
+        <w:rPr>
+          <w:rFonts w:hint="eastAsia"/>
+        </w:rPr>
+      </w:pPr>
+      <w:proofErr w:type="spellStart"/>
+      <w:r>
+        <w:t>xcap</w:t>
+      </w:r>
+      <w:proofErr w:type="spellEnd"/>
+      <w:r>
+        <w:t>\</w:t>
+      </w:r>
+      <w:proofErr w:type="spellStart"/>
+      <w:r>
+        <w:t>appusage</w:t>
+      </w:r>
+      <w:proofErr w:type="spellEnd"/>
+      <w:r>
+        <w:t>\xml-</w:t>
+      </w:r>
+      <w:bookmarkStart w:id="6" w:name="OLE_LINK7"/>
+      <w:bookmarkStart w:id="7" w:name="OLE_LINK8"/>
+      <w:r>
+        <w:t>schemas</w:t>
+      </w:r>
+      <w:bookmarkEnd w:id="6"/>
+      <w:bookmarkEnd w:id="7"/>
+      <w:r>
+        <w:rPr>
+          <w:rFonts w:hint="eastAsia"/>
+        </w:rPr>
+        <w:t xml:space="preserve"> </w:t>
+      </w:r>
+      <w:r>
+        <w:rPr>
+          <w:rFonts w:hint="eastAsia"/>
+        </w:rPr>
+        <w:t>定义</w:t>
+      </w:r>
+      <w:r>
+        <w:t>schemas</w:t>
+      </w:r>
+      <w:r>
+        <w:rPr>
+          <w:rFonts w:hint="eastAsia"/>
+        </w:rPr>
+        <w:t>文件</w:t>
+      </w:r>
+      <w:r>
+        <w:rPr>
+          <w:rFonts w:hint="eastAsia"/>
+        </w:rPr>
+        <w:t>，可选</w:t>
+      </w:r>
+    </w:p>
+    <w:p>
+      <w:pPr>
+        <w:pStyle w:val="a6"/>
+        <w:numPr>
+          <w:ilvl w:val="0"/>
+          <w:numId w:val="4"/>
+        </w:numPr>
+        <w:ind w:firstLineChars="0"/>
+        <w:rPr>
+          <w:rFonts w:hint="eastAsia"/>
+        </w:rPr>
+      </w:pPr>
+      <w:proofErr w:type="spellStart"/>
+      <w:r>
+        <w:t>xcap</w:t>
+      </w:r>
+      <w:proofErr w:type="spellEnd"/>
+      <w:r>
+        <w:t>\</w:t>
+      </w:r>
+      <w:proofErr w:type="spellStart"/>
+      <w:r>
+        <w:t>appusage</w:t>
+      </w:r>
+      <w:proofErr w:type="spellEnd"/>
+      <w:r>
+        <w:t>\__</w:t>
+      </w:r>
+      <w:proofErr w:type="spellStart"/>
+      <w:r>
+        <w:t>init__.py</w:t>
+      </w:r>
+      <w:proofErr w:type="spellEnd"/>
+      <w:r>
+        <w:rPr>
+          <w:rFonts w:hint="eastAsia"/>
+        </w:rPr>
+        <w:t xml:space="preserve"> </w:t>
+      </w:r>
+      <w:r>
+        <w:rPr>
+          <w:rFonts w:hint="eastAsia"/>
+        </w:rPr>
+        <w:t>加入定义好的</w:t>
+      </w:r>
+      <w:proofErr w:type="spellStart"/>
+      <w:r>
+        <w:rPr>
+          <w:rFonts w:hint="eastAsia"/>
+        </w:rPr>
+        <w:t>A</w:t>
+      </w:r>
+      <w:r>
+        <w:rPr>
+          <w:rFonts w:hint="eastAsia"/>
+        </w:rPr>
+        <w:t>ppUsage</w:t>
+      </w:r>
+      <w:proofErr w:type="spellEnd"/>
+    </w:p>
+    <w:p>
+      <w:pPr>
+        <w:ind w:left="360"/>
+      </w:pPr>
+      <w:r>
+        <w:rPr>
+          <w:rFonts w:ascii="Courier New" w:hAnsi="Courier New" w:cs="Courier New"/>
+          <w:color w:val="000000"/>
+          <w:kern w:val="0"/>
+          <w:sz w:val="20"/>
+          <w:szCs w:val="20"/>
+          <w:highlight w:val="yellow"/>
+        </w:rPr>
+        <w:t>__all__</w:t>
+      </w:r>
+      <w:r>
+        <w:rPr>
+          <w:rFonts w:ascii="Courier New" w:hAnsi="Courier New" w:cs="Courier New" w:hint="eastAsia"/>
+          <w:color w:val="000000"/>
+          <w:kern w:val="0"/>
+          <w:sz w:val="20"/>
+          <w:szCs w:val="20"/>
+        </w:rPr>
+        <w:t>,</w:t>
+      </w:r>
+      <w:r>
+        <w:rPr>
+          <w:rFonts w:ascii="Courier New" w:hAnsi="Courier New" w:cs="Courier New"/>
+          <w:color w:val="000000"/>
+          <w:kern w:val="0"/>
+          <w:sz w:val="20"/>
+          <w:szCs w:val="20"/>
+          <w:highlight w:val="yellow"/>
+        </w:rPr>
+        <w:t xml:space="preserve"> </w:t>
+      </w:r>
+      <w:r>
+        <w:rPr>
+          <w:rFonts w:ascii="Courier New" w:hAnsi="Courier New" w:cs="Courier New"/>
+          <w:color w:val="000000"/>
+          <w:kern w:val="0"/>
+          <w:sz w:val="20"/>
+          <w:szCs w:val="20"/>
+          <w:highlight w:val="yellow"/>
+        </w:rPr>
+        <w:t>applications</w:t>
+      </w:r>
+    </w:p>
     <w:p>
       <w:pPr>
         <w:pStyle w:val="1"/>
@@ -8943,6 +9334,98 @@
     </w:lvl>
   </w:abstractNum>
   <w:abstractNum w:abstractNumId="2">
+    <w:nsid w:val="611404DB"/>
+    <w:multiLevelType w:val="hybridMultilevel"/>
+    <w:tmpl w:val="25C41CC4"/>
+    <w:lvl w:ilvl="0" w:tplc="362A3742">
+      <w:start w:val="1"/>
+      <w:numFmt w:val="decimal"/>
+      <w:lvlText w:val="%1、"/>
+      <w:lvlJc w:val="left"/>
+      <w:pPr>
+        <w:ind w:left="360" w:hanging="360"/>
+      </w:pPr>
+      <w:rPr>
+        <w:rFonts w:asciiTheme="minorHAnsi" w:hAnsiTheme="minorHAnsi" w:cstheme="minorBidi" w:hint="default"/>
+        <w:color w:val="auto"/>
+        <w:sz w:val="21"/>
+        <w:u w:val="none"/>
+      </w:rPr>
+    </w:lvl>
+    <w:lvl w:ilvl="1" w:tplc="04090019" w:tentative="1">
+      <w:start w:val="1"/>
+      <w:numFmt w:val="lowerLetter"/>
+      <w:lvlText w:val="%2)"/>
+      <w:lvlJc w:val="left"/>
+      <w:pPr>
+        <w:ind w:left="840" w:hanging="420"/>
+      </w:pPr>
+    </w:lvl>
+    <w:lvl w:ilvl="2" w:tplc="0409001B" w:tentative="1">
+      <w:start w:val="1"/>
+      <w:numFmt w:val="lowerRoman"/>
+      <w:lvlText w:val="%3."/>
+      <w:lvlJc w:val="right"/>
+      <w:pPr>
+        <w:ind w:left="1260" w:hanging="420"/>
+      </w:pPr>
+    </w:lvl>
+    <w:lvl w:ilvl="3" w:tplc="0409000F" w:tentative="1">
+      <w:start w:val="1"/>
+      <w:numFmt w:val="decimal"/>
+      <w:lvlText w:val="%4."/>
+      <w:lvlJc w:val="left"/>
+      <w:pPr>
+        <w:ind w:left="1680" w:hanging="420"/>
+      </w:pPr>
+    </w:lvl>
+    <w:lvl w:ilvl="4" w:tplc="04090019" w:tentative="1">
+      <w:start w:val="1"/>
+      <w:numFmt w:val="lowerLetter"/>
+      <w:lvlText w:val="%5)"/>
+      <w:lvlJc w:val="left"/>
+      <w:pPr>
+        <w:ind w:left="2100" w:hanging="420"/>
+      </w:pPr>
+    </w:lvl>
+    <w:lvl w:ilvl="5" w:tplc="0409001B" w:tentative="1">
+      <w:start w:val="1"/>
+      <w:numFmt w:val="lowerRoman"/>
+      <w:lvlText w:val="%6."/>
+      <w:lvlJc w:val="right"/>
+      <w:pPr>
+        <w:ind w:left="2520" w:hanging="420"/>
+      </w:pPr>
+    </w:lvl>
+    <w:lvl w:ilvl="6" w:tplc="0409000F" w:tentative="1">
+      <w:start w:val="1"/>
+      <w:numFmt w:val="decimal"/>
+      <w:lvlText w:val="%7."/>
+      <w:lvlJc w:val="left"/>
+      <w:pPr>
+        <w:ind w:left="2940" w:hanging="420"/>
+      </w:pPr>
+    </w:lvl>
+    <w:lvl w:ilvl="7" w:tplc="04090019" w:tentative="1">
+      <w:start w:val="1"/>
+      <w:numFmt w:val="lowerLetter"/>
+      <w:lvlText w:val="%8)"/>
+      <w:lvlJc w:val="left"/>
+      <w:pPr>
+        <w:ind w:left="3360" w:hanging="420"/>
+      </w:pPr>
+    </w:lvl>
+    <w:lvl w:ilvl="8" w:tplc="0409001B" w:tentative="1">
+      <w:start w:val="1"/>
+      <w:numFmt w:val="lowerRoman"/>
+      <w:lvlText w:val="%9."/>
+      <w:lvlJc w:val="right"/>
+      <w:pPr>
+        <w:ind w:left="3780" w:hanging="420"/>
+      </w:pPr>
+    </w:lvl>
+  </w:abstractNum>
+  <w:abstractNum w:abstractNumId="3">
     <w:nsid w:val="676A25C4"/>
     <w:multiLevelType w:val="hybridMultilevel"/>
     <w:tmpl w:val="27FAE428"/>
@@ -9032,10 +9515,13 @@
     <w:abstractNumId w:val="0"/>
   </w:num>
   <w:num w:numId="2">
-    <w:abstractNumId w:val="2"/>
+    <w:abstractNumId w:val="3"/>
   </w:num>
   <w:num w:numId="3">
     <w:abstractNumId w:val="1"/>
+  </w:num>
+  <w:num w:numId="4">
+    <w:abstractNumId w:val="2"/>
   </w:num>
 </w:numbering>
 </file>
